--- a/Dokumentation/ProduktRapport.docx
+++ b/Dokumentation/ProduktRapport.docx
@@ -104,75 +104,607 @@
     </w:p>
     <w:p>
       <w:r>
-        <w:t>Der er taget udgangspunk</w:t>
+        <w:t>Der er taget udgangspunkt efter FURPS og er den der vil blive refereret til</w:t>
+      </w:r>
+      <w:r>
+        <w:t xml:space="preserve"> igennem dokumentet.</w:t>
+      </w:r>
+    </w:p>
+    <w:p>
+      <w:r>
+        <w:t xml:space="preserve">Der er blevet lavet lidt om på </w:t>
+      </w:r>
+      <w:proofErr w:type="spellStart"/>
+      <w:r>
+        <w:t>use</w:t>
+      </w:r>
+      <w:proofErr w:type="spellEnd"/>
+      <w:r>
+        <w:t>-</w:t>
+      </w:r>
+      <w:r>
+        <w:t xml:space="preserve">case 4 ift. at se sin historik. I stedet så er der et </w:t>
+      </w:r>
+      <w:proofErr w:type="spellStart"/>
+      <w:r>
+        <w:t>leaderboard</w:t>
+      </w:r>
+      <w:proofErr w:type="spellEnd"/>
+      <w:r>
+        <w:t xml:space="preserve">, hvor man ville kunne se sine egne stats </w:t>
+      </w:r>
+      <w:r>
+        <w:sym w:font="Wingdings" w:char="F0E0"/>
+      </w:r>
+      <w:r>
+        <w:t xml:space="preserve"> vundet, tabt og spil spillet, samt top x spillere.</w:t>
+      </w:r>
+    </w:p>
+    <w:p/>
+    <w:p>
+      <w:pPr>
+        <w:pStyle w:val="Overskrift1"/>
+      </w:pPr>
+      <w:r>
+        <w:t>Brugervejledning</w:t>
+      </w:r>
+    </w:p>
+    <w:p>
+      <w:pPr>
+        <w:pStyle w:val="Overskrift2"/>
+      </w:pPr>
+      <w:r>
+        <w:t>Server installation</w:t>
+      </w:r>
+    </w:p>
+    <w:p>
+      <w:r>
+        <w:t>Der anvendes en server, som har 2 virtuelle servere til at administrere og køre vores system. Her er følgende informationer:</w:t>
+      </w:r>
+    </w:p>
+    <w:p>
+      <w:pPr>
+        <w:rPr>
+          <w:b/>
+        </w:rPr>
+      </w:pPr>
+      <w:proofErr w:type="spellStart"/>
+      <w:r>
+        <w:rPr>
+          <w:b/>
+        </w:rPr>
+        <w:t>Root</w:t>
+      </w:r>
+      <w:proofErr w:type="spellEnd"/>
+      <w:r>
+        <w:rPr>
+          <w:b/>
+        </w:rPr>
+        <w:t xml:space="preserve"> server:</w:t>
+      </w:r>
+    </w:p>
+    <w:p>
+      <w:pPr>
+        <w:pStyle w:val="Listeafsnit"/>
+        <w:rPr>
+          <w:lang w:val="en-US"/>
+        </w:rPr>
+      </w:pPr>
+      <w:r>
+        <w:rPr>
+          <w:lang w:val="en-US"/>
+        </w:rPr>
+        <w:t>Type: x64-baseret computer</w:t>
+      </w:r>
+    </w:p>
+    <w:p>
+      <w:pPr>
+        <w:pStyle w:val="Listeafsnit"/>
+        <w:numPr>
+          <w:ilvl w:val="0"/>
+          <w:numId w:val="4"/>
+        </w:numPr>
+      </w:pPr>
+      <w:r>
+        <w:t>Fabrikant: LENOVO</w:t>
+      </w:r>
+    </w:p>
+    <w:p>
+      <w:pPr>
+        <w:pStyle w:val="Listeafsnit"/>
+        <w:numPr>
+          <w:ilvl w:val="0"/>
+          <w:numId w:val="4"/>
+        </w:numPr>
+      </w:pPr>
+      <w:r>
+        <w:t>Model: 10M9000CMT</w:t>
+      </w:r>
+    </w:p>
+    <w:p>
+      <w:pPr>
+        <w:pStyle w:val="Listeafsnit"/>
+        <w:numPr>
+          <w:ilvl w:val="0"/>
+          <w:numId w:val="4"/>
+        </w:numPr>
+        <w:rPr>
+          <w:lang w:val="en-US"/>
+        </w:rPr>
+      </w:pPr>
+      <w:r>
+        <w:rPr>
+          <w:lang w:val="en-US"/>
+        </w:rPr>
+        <w:t xml:space="preserve">CPU: 4 </w:t>
+      </w:r>
+      <w:r>
+        <w:rPr>
+          <w:lang w:val="en-US"/>
+        </w:rPr>
+        <w:t xml:space="preserve">x </w:t>
+      </w:r>
+      <w:r>
+        <w:rPr>
+          <w:lang w:val="en-US"/>
+        </w:rPr>
+        <w:t>Intel</w:t>
+      </w:r>
+      <w:r>
+        <w:rPr>
+          <w:lang w:val="en-US"/>
+        </w:rPr>
+        <w:t>® Core™ i7-7700 CPU @ 3.60GHz</w:t>
+      </w:r>
+    </w:p>
+    <w:p>
+      <w:pPr>
+        <w:pStyle w:val="Listeafsnit"/>
+        <w:numPr>
+          <w:ilvl w:val="0"/>
+          <w:numId w:val="4"/>
+        </w:numPr>
+        <w:rPr>
+          <w:lang w:val="en-US"/>
+        </w:rPr>
+      </w:pPr>
+      <w:proofErr w:type="spellStart"/>
+      <w:r>
+        <w:rPr>
+          <w:lang w:val="en-US"/>
+        </w:rPr>
+        <w:t>Hukommelse</w:t>
+      </w:r>
+      <w:proofErr w:type="spellEnd"/>
+      <w:r>
+        <w:rPr>
+          <w:lang w:val="en-US"/>
+        </w:rPr>
+        <w:t>: 32 GB</w:t>
+      </w:r>
+    </w:p>
+    <w:p>
+      <w:pPr>
+        <w:pStyle w:val="Listeafsnit"/>
+        <w:numPr>
+          <w:ilvl w:val="0"/>
+          <w:numId w:val="4"/>
+        </w:numPr>
+        <w:rPr>
+          <w:lang w:val="en-US"/>
+        </w:rPr>
+      </w:pPr>
+      <w:proofErr w:type="spellStart"/>
+      <w:r>
+        <w:rPr>
+          <w:lang w:val="en-US"/>
+        </w:rPr>
+        <w:t>Opbevaring</w:t>
+      </w:r>
+      <w:proofErr w:type="spellEnd"/>
+      <w:r>
+        <w:rPr>
+          <w:lang w:val="en-US"/>
+        </w:rPr>
+        <w:t>: 350 GB</w:t>
+      </w:r>
+    </w:p>
+    <w:p>
+      <w:pPr>
+        <w:rPr>
+          <w:b/>
+        </w:rPr>
+      </w:pPr>
+      <w:r>
+        <w:rPr>
+          <w:b/>
+        </w:rPr>
+        <w:t xml:space="preserve">Database </w:t>
+      </w:r>
+      <w:r>
+        <w:rPr>
+          <w:b/>
+        </w:rPr>
+        <w:t>(Virtuelle server 1)</w:t>
+      </w:r>
+      <w:r>
+        <w:rPr>
+          <w:b/>
+        </w:rPr>
+        <w:t>:</w:t>
+      </w:r>
+    </w:p>
+    <w:p>
+      <w:pPr>
+        <w:pStyle w:val="Listeafsnit"/>
+        <w:numPr>
+          <w:ilvl w:val="0"/>
+          <w:numId w:val="4"/>
+        </w:numPr>
+        <w:rPr>
+          <w:lang w:val="en-US"/>
+        </w:rPr>
+      </w:pPr>
+      <w:proofErr w:type="spellStart"/>
+      <w:r>
+        <w:rPr>
+          <w:lang w:val="en-US"/>
+        </w:rPr>
+        <w:t>Navn</w:t>
+      </w:r>
+      <w:proofErr w:type="spellEnd"/>
+      <w:r>
+        <w:rPr>
+          <w:lang w:val="en-US"/>
+        </w:rPr>
+        <w:t>: ZBC_RG_DBSERVER_2022</w:t>
+      </w:r>
+    </w:p>
+    <w:p>
+      <w:pPr>
+        <w:pStyle w:val="Listeafsnit"/>
+        <w:numPr>
+          <w:ilvl w:val="0"/>
+          <w:numId w:val="4"/>
+        </w:numPr>
+        <w:rPr>
+          <w:lang w:val="en-US"/>
+        </w:rPr>
+      </w:pPr>
+      <w:r>
+        <w:rPr>
+          <w:lang w:val="en-US"/>
+        </w:rPr>
+        <w:t>Version: Microsoft Windows Server 2022 S</w:t>
+      </w:r>
+      <w:r>
+        <w:rPr>
+          <w:lang w:val="en-US"/>
+        </w:rPr>
+        <w:t>tandard</w:t>
+      </w:r>
+    </w:p>
+    <w:p>
+      <w:pPr>
+        <w:pStyle w:val="Listeafsnit"/>
+        <w:numPr>
+          <w:ilvl w:val="0"/>
+          <w:numId w:val="4"/>
+        </w:numPr>
+        <w:rPr>
+          <w:lang w:val="en-US"/>
+        </w:rPr>
+      </w:pPr>
+      <w:r>
+        <w:rPr>
+          <w:lang w:val="en-US"/>
+        </w:rPr>
+        <w:t>Type: x64-baseret computer</w:t>
+      </w:r>
+    </w:p>
+    <w:p>
+      <w:pPr>
+        <w:pStyle w:val="Listeafsnit"/>
+        <w:numPr>
+          <w:ilvl w:val="0"/>
+          <w:numId w:val="4"/>
+        </w:numPr>
+        <w:rPr>
+          <w:lang w:val="en-US"/>
+        </w:rPr>
+      </w:pPr>
+      <w:r>
+        <w:rPr>
+          <w:lang w:val="en-US"/>
+        </w:rPr>
+        <w:t xml:space="preserve">CPU: 2 x </w:t>
+      </w:r>
+      <w:r>
+        <w:rPr>
+          <w:lang w:val="en-US"/>
+        </w:rPr>
+        <w:t>Intel</w:t>
+      </w:r>
+      <w:r>
+        <w:rPr>
+          <w:lang w:val="en-US"/>
+        </w:rPr>
+        <w:t>® Core™ i7-7700 CPU @ 3.60GHz</w:t>
+      </w:r>
+    </w:p>
+    <w:p>
+      <w:pPr>
+        <w:pStyle w:val="Listeafsnit"/>
+        <w:numPr>
+          <w:ilvl w:val="0"/>
+          <w:numId w:val="4"/>
+        </w:numPr>
+        <w:rPr>
+          <w:lang w:val="en-US"/>
+        </w:rPr>
+      </w:pPr>
+      <w:proofErr w:type="spellStart"/>
+      <w:r>
+        <w:rPr>
+          <w:lang w:val="en-US"/>
+        </w:rPr>
+        <w:t>Hukommelse</w:t>
+      </w:r>
+      <w:proofErr w:type="spellEnd"/>
+      <w:r>
+        <w:rPr>
+          <w:lang w:val="en-US"/>
+        </w:rPr>
+        <w:t>: 8 GB</w:t>
+      </w:r>
+    </w:p>
+    <w:p>
+      <w:pPr>
+        <w:pStyle w:val="Listeafsnit"/>
+        <w:numPr>
+          <w:ilvl w:val="0"/>
+          <w:numId w:val="4"/>
+        </w:numPr>
+        <w:rPr>
+          <w:lang w:val="en-US"/>
+        </w:rPr>
+      </w:pPr>
+      <w:proofErr w:type="spellStart"/>
+      <w:r>
+        <w:rPr>
+          <w:lang w:val="en-US"/>
+        </w:rPr>
+        <w:t>Opbevaring</w:t>
+      </w:r>
+      <w:proofErr w:type="spellEnd"/>
+      <w:r>
+        <w:rPr>
+          <w:lang w:val="en-US"/>
+        </w:rPr>
+        <w:t>: 90 GB</w:t>
+      </w:r>
+    </w:p>
+    <w:p>
+      <w:pPr>
+        <w:rPr>
+          <w:b/>
+        </w:rPr>
+      </w:pPr>
+      <w:r>
+        <w:rPr>
+          <w:b/>
+        </w:rPr>
+        <w:t>Game</w:t>
+      </w:r>
+      <w:r>
+        <w:rPr>
+          <w:b/>
+        </w:rPr>
+        <w:t xml:space="preserve"> </w:t>
+      </w:r>
+      <w:r>
+        <w:rPr>
+          <w:b/>
+        </w:rPr>
+        <w:t xml:space="preserve">(Virtuelle server </w:t>
+      </w:r>
+      <w:r>
+        <w:rPr>
+          <w:b/>
+        </w:rPr>
+        <w:t>2</w:t>
+      </w:r>
+      <w:r>
+        <w:rPr>
+          <w:b/>
+        </w:rPr>
+        <w:t>):</w:t>
       </w:r>
       <w:bookmarkStart w:id="0" w:name="_GoBack"/>
       <w:bookmarkEnd w:id="0"/>
-      <w:r>
-        <w:t>t efter FURPS og er den der vil blive refereret til</w:t>
-      </w:r>
-      <w:r>
-        <w:t xml:space="preserve"> igennem dokumentet.</w:t>
-      </w:r>
-    </w:p>
-    <w:p/>
-    <w:p/>
+    </w:p>
+    <w:p>
+      <w:pPr>
+        <w:pStyle w:val="Listeafsnit"/>
+        <w:numPr>
+          <w:ilvl w:val="0"/>
+          <w:numId w:val="4"/>
+        </w:numPr>
+        <w:rPr>
+          <w:lang w:val="en-US"/>
+        </w:rPr>
+      </w:pPr>
+      <w:proofErr w:type="spellStart"/>
+      <w:r>
+        <w:rPr>
+          <w:lang w:val="en-US"/>
+        </w:rPr>
+        <w:t>Navn</w:t>
+      </w:r>
+      <w:proofErr w:type="spellEnd"/>
+      <w:r>
+        <w:rPr>
+          <w:lang w:val="en-US"/>
+        </w:rPr>
+        <w:t>: ZBC_RG_</w:t>
+      </w:r>
+      <w:r>
+        <w:rPr>
+          <w:lang w:val="en-US"/>
+        </w:rPr>
+        <w:t>GAME</w:t>
+      </w:r>
+      <w:r>
+        <w:rPr>
+          <w:lang w:val="en-US"/>
+        </w:rPr>
+        <w:t>SERVER_2022</w:t>
+      </w:r>
+    </w:p>
+    <w:p>
+      <w:pPr>
+        <w:pStyle w:val="Listeafsnit"/>
+        <w:numPr>
+          <w:ilvl w:val="0"/>
+          <w:numId w:val="4"/>
+        </w:numPr>
+        <w:rPr>
+          <w:lang w:val="en-US"/>
+        </w:rPr>
+      </w:pPr>
+      <w:r>
+        <w:rPr>
+          <w:lang w:val="en-US"/>
+        </w:rPr>
+        <w:t>Version: Microsoft Windows Server 2022 S</w:t>
+      </w:r>
+      <w:r>
+        <w:rPr>
+          <w:lang w:val="en-US"/>
+        </w:rPr>
+        <w:t>tandard</w:t>
+      </w:r>
+    </w:p>
+    <w:p>
+      <w:pPr>
+        <w:pStyle w:val="Listeafsnit"/>
+        <w:numPr>
+          <w:ilvl w:val="0"/>
+          <w:numId w:val="4"/>
+        </w:numPr>
+        <w:rPr>
+          <w:lang w:val="en-US"/>
+        </w:rPr>
+      </w:pPr>
+      <w:r>
+        <w:rPr>
+          <w:lang w:val="en-US"/>
+        </w:rPr>
+        <w:t>Type: x64-baseret computer</w:t>
+      </w:r>
+    </w:p>
+    <w:p>
+      <w:pPr>
+        <w:pStyle w:val="Listeafsnit"/>
+        <w:numPr>
+          <w:ilvl w:val="0"/>
+          <w:numId w:val="4"/>
+        </w:numPr>
+        <w:rPr>
+          <w:lang w:val="en-US"/>
+        </w:rPr>
+      </w:pPr>
+      <w:r>
+        <w:rPr>
+          <w:lang w:val="en-US"/>
+        </w:rPr>
+        <w:t xml:space="preserve">CPU: 2 x </w:t>
+      </w:r>
+      <w:r>
+        <w:rPr>
+          <w:lang w:val="en-US"/>
+        </w:rPr>
+        <w:t>Intel</w:t>
+      </w:r>
+      <w:r>
+        <w:rPr>
+          <w:lang w:val="en-US"/>
+        </w:rPr>
+        <w:t>® Core™ i7-7700 CPU @ 3.60GHz</w:t>
+      </w:r>
+    </w:p>
+    <w:p>
+      <w:pPr>
+        <w:pStyle w:val="Listeafsnit"/>
+        <w:numPr>
+          <w:ilvl w:val="0"/>
+          <w:numId w:val="4"/>
+        </w:numPr>
+        <w:rPr>
+          <w:lang w:val="en-US"/>
+        </w:rPr>
+      </w:pPr>
+      <w:proofErr w:type="spellStart"/>
+      <w:r>
+        <w:rPr>
+          <w:lang w:val="en-US"/>
+        </w:rPr>
+        <w:t>Hukommelse</w:t>
+      </w:r>
+      <w:proofErr w:type="spellEnd"/>
+      <w:r>
+        <w:rPr>
+          <w:lang w:val="en-US"/>
+        </w:rPr>
+        <w:t>: 8 GB</w:t>
+      </w:r>
+    </w:p>
+    <w:p>
+      <w:pPr>
+        <w:pStyle w:val="Listeafsnit"/>
+        <w:numPr>
+          <w:ilvl w:val="0"/>
+          <w:numId w:val="4"/>
+        </w:numPr>
+        <w:rPr>
+          <w:lang w:val="en-US"/>
+        </w:rPr>
+      </w:pPr>
+      <w:proofErr w:type="spellStart"/>
+      <w:r>
+        <w:rPr>
+          <w:lang w:val="en-US"/>
+        </w:rPr>
+        <w:t>Opbevaring</w:t>
+      </w:r>
+      <w:proofErr w:type="spellEnd"/>
+      <w:r>
+        <w:rPr>
+          <w:lang w:val="en-US"/>
+        </w:rPr>
+        <w:t>: 90 GB</w:t>
+      </w:r>
+    </w:p>
+    <w:p>
+      <w:pPr>
+        <w:rPr>
+          <w:lang w:val="en-US"/>
+        </w:rPr>
+      </w:pPr>
+    </w:p>
+    <w:p>
+      <w:pPr>
+        <w:rPr>
+          <w:lang w:val="en-US"/>
+        </w:rPr>
+      </w:pPr>
+    </w:p>
     <w:p>
       <w:pPr>
         <w:pStyle w:val="Overskrift1"/>
       </w:pPr>
       <w:r>
-        <w:t>Brugervejledning</w:t>
-      </w:r>
-    </w:p>
-    <w:p>
-      <w:pPr>
-        <w:rPr>
-          <w:b/>
-        </w:rPr>
-      </w:pPr>
-      <w:r>
-        <w:rPr>
-          <w:b/>
-        </w:rPr>
-        <w:t>Installation:</w:t>
-      </w:r>
-    </w:p>
-    <w:p/>
-    <w:p>
-      <w:pPr>
-        <w:rPr>
-          <w:b/>
-        </w:rPr>
-      </w:pPr>
-      <w:r>
-        <w:rPr>
-          <w:b/>
-        </w:rPr>
-        <w:t>Anvendelse:</w:t>
-      </w:r>
-    </w:p>
-    <w:p>
-      <w:pPr>
-        <w:rPr>
-          <w:b/>
-        </w:rPr>
-      </w:pPr>
-    </w:p>
-    <w:p>
-      <w:r>
-        <w:rPr>
-          <w:b/>
-        </w:rPr>
-        <w:t>Service:</w:t>
-      </w:r>
-    </w:p>
-    <w:p/>
-    <w:p>
-      <w:pPr>
-        <w:pStyle w:val="Overskrift1"/>
-      </w:pPr>
-      <w:r>
+        <w:lastRenderedPageBreak/>
         <w:t>Overvejelser</w:t>
       </w:r>
       <w:r>
@@ -208,7 +740,40 @@
       </w:r>
       <w:proofErr w:type="spellEnd"/>
       <w:r>
-        <w:t xml:space="preserve"> forvolde en del modgang med Java.</w:t>
+        <w:t xml:space="preserve"> forvold</w:t>
+      </w:r>
+      <w:r>
+        <w:t>t</w:t>
+      </w:r>
+      <w:r>
+        <w:t>e en del modgang med Java.</w:t>
+      </w:r>
+      <w:r>
+        <w:t xml:space="preserve"> Derudover så har vi valgt at gå fra at lave vores </w:t>
+      </w:r>
+      <w:proofErr w:type="spellStart"/>
+      <w:r>
+        <w:t>engine</w:t>
+      </w:r>
+      <w:proofErr w:type="spellEnd"/>
+      <w:r>
+        <w:t xml:space="preserve"> i Java, til at lave den i </w:t>
+      </w:r>
+      <w:proofErr w:type="spellStart"/>
+      <w:r>
+        <w:t>TypeScript</w:t>
+      </w:r>
+      <w:proofErr w:type="spellEnd"/>
+      <w:r>
+        <w:t>/JavaScript, af den årsag, at det kræver Java Enterprise for at kunne håndtere API kald og diverse web-</w:t>
+      </w:r>
+      <w:proofErr w:type="spellStart"/>
+      <w:r>
+        <w:t>related</w:t>
+      </w:r>
+      <w:proofErr w:type="spellEnd"/>
+      <w:r>
+        <w:t xml:space="preserve"> funktioner.</w:t>
       </w:r>
     </w:p>
     <w:sectPr>
@@ -230,6 +795,342 @@
 <file path=word/numbering.xml><?xml version="1.0" encoding="utf-8"?>
 <w:numbering xmlns:wpc="http://schemas.microsoft.com/office/word/2010/wordprocessingCanvas" xmlns:cx="http://schemas.microsoft.com/office/drawing/2014/chartex" xmlns:cx1="http://schemas.microsoft.com/office/drawing/2015/9/8/chartex" xmlns:cx2="http://schemas.microsoft.com/office/drawing/2015/10/21/chartex" xmlns:cx3="http://schemas.microsoft.com/office/drawing/2016/5/9/chartex" xmlns:cx4="http://schemas.microsoft.com/office/drawing/2016/5/10/chartex" xmlns:cx5="http://schemas.microsoft.com/office/drawing/2016/5/11/chartex" xmlns:cx6="http://schemas.microsoft.com/office/drawing/2016/5/12/chartex" xmlns:cx7="http://schemas.microsoft.com/office/drawing/2016/5/13/chartex" xmlns:cx8="http://schemas.microsoft.com/office/drawing/2016/5/14/chartex" xmlns:mc="http://schemas.openxmlformats.org/markup-compatibility/2006" xmlns:aink="http://schemas.microsoft.com/office/drawing/2016/ink" xmlns:am3d="http://schemas.microsoft.com/office/drawing/2017/model3d" xmlns:o="urn:schemas-microsoft-com:office:office" xmlns:r="http://schemas.openxmlformats.org/officeDocument/2006/relationships" xmlns:m="http://schemas.openxmlformats.org/officeDocument/2006/math" xmlns:v="urn:schemas-microsoft-com:vml" xmlns:wp14="http://schemas.microsoft.com/office/word/2010/wordprocessingDrawing" xmlns:wp="http://schemas.openxmlformats.org/drawingml/2006/wordprocessingDrawing" xmlns:w10="urn:schemas-microsoft-com:office:word" xmlns:w="http://schemas.openxmlformats.org/wordprocessingml/2006/main" xmlns:w14="http://schemas.microsoft.com/office/word/2010/wordml" xmlns:w15="http://schemas.microsoft.com/office/word/2012/wordml" xmlns:w16cid="http://schemas.microsoft.com/office/word/2016/wordml/cid" xmlns:w16se="http://schemas.microsoft.com/office/word/2015/wordml/symex" xmlns:wpg="http://schemas.microsoft.com/office/word/2010/wordprocessingGroup" xmlns:wpi="http://schemas.microsoft.com/office/word/2010/wordprocessingInk" xmlns:wne="http://schemas.microsoft.com/office/word/2006/wordml" xmlns:wps="http://schemas.microsoft.com/office/word/2010/wordprocessingShape" mc:Ignorable="w14 w15 w16se w16cid wp14">
   <w:abstractNum w:abstractNumId="0" w15:restartNumberingAfterBreak="0">
+    <w:nsid w:val="3D9D7CB0"/>
+    <w:multiLevelType w:val="hybridMultilevel"/>
+    <w:tmpl w:val="EC5C15F6"/>
+    <w:lvl w:ilvl="0" w:tplc="459E23F6">
+      <w:numFmt w:val="bullet"/>
+      <w:lvlText w:val="-"/>
+      <w:lvlJc w:val="left"/>
+      <w:pPr>
+        <w:ind w:left="720" w:hanging="360"/>
+      </w:pPr>
+      <w:rPr>
+        <w:rFonts w:ascii="Century Schoolbook" w:eastAsiaTheme="minorHAnsi" w:hAnsi="Century Schoolbook" w:cstheme="minorBidi" w:hint="default"/>
+      </w:rPr>
+    </w:lvl>
+    <w:lvl w:ilvl="1" w:tplc="04060003" w:tentative="1">
+      <w:start w:val="1"/>
+      <w:numFmt w:val="bullet"/>
+      <w:lvlText w:val="o"/>
+      <w:lvlJc w:val="left"/>
+      <w:pPr>
+        <w:ind w:left="1440" w:hanging="360"/>
+      </w:pPr>
+      <w:rPr>
+        <w:rFonts w:ascii="Courier New" w:hAnsi="Courier New" w:cs="Courier New" w:hint="default"/>
+      </w:rPr>
+    </w:lvl>
+    <w:lvl w:ilvl="2" w:tplc="04060005" w:tentative="1">
+      <w:start w:val="1"/>
+      <w:numFmt w:val="bullet"/>
+      <w:lvlText w:val=""/>
+      <w:lvlJc w:val="left"/>
+      <w:pPr>
+        <w:ind w:left="2160" w:hanging="360"/>
+      </w:pPr>
+      <w:rPr>
+        <w:rFonts w:ascii="Wingdings" w:hAnsi="Wingdings" w:hint="default"/>
+      </w:rPr>
+    </w:lvl>
+    <w:lvl w:ilvl="3" w:tplc="04060001" w:tentative="1">
+      <w:start w:val="1"/>
+      <w:numFmt w:val="bullet"/>
+      <w:lvlText w:val=""/>
+      <w:lvlJc w:val="left"/>
+      <w:pPr>
+        <w:ind w:left="2880" w:hanging="360"/>
+      </w:pPr>
+      <w:rPr>
+        <w:rFonts w:ascii="Symbol" w:hAnsi="Symbol" w:hint="default"/>
+      </w:rPr>
+    </w:lvl>
+    <w:lvl w:ilvl="4" w:tplc="04060003" w:tentative="1">
+      <w:start w:val="1"/>
+      <w:numFmt w:val="bullet"/>
+      <w:lvlText w:val="o"/>
+      <w:lvlJc w:val="left"/>
+      <w:pPr>
+        <w:ind w:left="3600" w:hanging="360"/>
+      </w:pPr>
+      <w:rPr>
+        <w:rFonts w:ascii="Courier New" w:hAnsi="Courier New" w:cs="Courier New" w:hint="default"/>
+      </w:rPr>
+    </w:lvl>
+    <w:lvl w:ilvl="5" w:tplc="04060005" w:tentative="1">
+      <w:start w:val="1"/>
+      <w:numFmt w:val="bullet"/>
+      <w:lvlText w:val=""/>
+      <w:lvlJc w:val="left"/>
+      <w:pPr>
+        <w:ind w:left="4320" w:hanging="360"/>
+      </w:pPr>
+      <w:rPr>
+        <w:rFonts w:ascii="Wingdings" w:hAnsi="Wingdings" w:hint="default"/>
+      </w:rPr>
+    </w:lvl>
+    <w:lvl w:ilvl="6" w:tplc="04060001" w:tentative="1">
+      <w:start w:val="1"/>
+      <w:numFmt w:val="bullet"/>
+      <w:lvlText w:val=""/>
+      <w:lvlJc w:val="left"/>
+      <w:pPr>
+        <w:ind w:left="5040" w:hanging="360"/>
+      </w:pPr>
+      <w:rPr>
+        <w:rFonts w:ascii="Symbol" w:hAnsi="Symbol" w:hint="default"/>
+      </w:rPr>
+    </w:lvl>
+    <w:lvl w:ilvl="7" w:tplc="04060003" w:tentative="1">
+      <w:start w:val="1"/>
+      <w:numFmt w:val="bullet"/>
+      <w:lvlText w:val="o"/>
+      <w:lvlJc w:val="left"/>
+      <w:pPr>
+        <w:ind w:left="5760" w:hanging="360"/>
+      </w:pPr>
+      <w:rPr>
+        <w:rFonts w:ascii="Courier New" w:hAnsi="Courier New" w:cs="Courier New" w:hint="default"/>
+      </w:rPr>
+    </w:lvl>
+    <w:lvl w:ilvl="8" w:tplc="04060005" w:tentative="1">
+      <w:start w:val="1"/>
+      <w:numFmt w:val="bullet"/>
+      <w:lvlText w:val=""/>
+      <w:lvlJc w:val="left"/>
+      <w:pPr>
+        <w:ind w:left="6480" w:hanging="360"/>
+      </w:pPr>
+      <w:rPr>
+        <w:rFonts w:ascii="Wingdings" w:hAnsi="Wingdings" w:hint="default"/>
+      </w:rPr>
+    </w:lvl>
+  </w:abstractNum>
+  <w:abstractNum w:abstractNumId="1" w15:restartNumberingAfterBreak="0">
+    <w:nsid w:val="4A556BF2"/>
+    <w:multiLevelType w:val="hybridMultilevel"/>
+    <w:tmpl w:val="A05C7F82"/>
+    <w:lvl w:ilvl="0" w:tplc="6A3046DA">
+      <w:numFmt w:val="bullet"/>
+      <w:lvlText w:val="-"/>
+      <w:lvlJc w:val="left"/>
+      <w:pPr>
+        <w:ind w:left="720" w:hanging="360"/>
+      </w:pPr>
+      <w:rPr>
+        <w:rFonts w:ascii="Century Schoolbook" w:eastAsiaTheme="minorHAnsi" w:hAnsi="Century Schoolbook" w:cstheme="minorBidi" w:hint="default"/>
+      </w:rPr>
+    </w:lvl>
+    <w:lvl w:ilvl="1" w:tplc="04060003" w:tentative="1">
+      <w:start w:val="1"/>
+      <w:numFmt w:val="bullet"/>
+      <w:lvlText w:val="o"/>
+      <w:lvlJc w:val="left"/>
+      <w:pPr>
+        <w:ind w:left="1440" w:hanging="360"/>
+      </w:pPr>
+      <w:rPr>
+        <w:rFonts w:ascii="Courier New" w:hAnsi="Courier New" w:cs="Courier New" w:hint="default"/>
+      </w:rPr>
+    </w:lvl>
+    <w:lvl w:ilvl="2" w:tplc="04060005" w:tentative="1">
+      <w:start w:val="1"/>
+      <w:numFmt w:val="bullet"/>
+      <w:lvlText w:val=""/>
+      <w:lvlJc w:val="left"/>
+      <w:pPr>
+        <w:ind w:left="2160" w:hanging="360"/>
+      </w:pPr>
+      <w:rPr>
+        <w:rFonts w:ascii="Wingdings" w:hAnsi="Wingdings" w:hint="default"/>
+      </w:rPr>
+    </w:lvl>
+    <w:lvl w:ilvl="3" w:tplc="04060001" w:tentative="1">
+      <w:start w:val="1"/>
+      <w:numFmt w:val="bullet"/>
+      <w:lvlText w:val=""/>
+      <w:lvlJc w:val="left"/>
+      <w:pPr>
+        <w:ind w:left="2880" w:hanging="360"/>
+      </w:pPr>
+      <w:rPr>
+        <w:rFonts w:ascii="Symbol" w:hAnsi="Symbol" w:hint="default"/>
+      </w:rPr>
+    </w:lvl>
+    <w:lvl w:ilvl="4" w:tplc="04060003" w:tentative="1">
+      <w:start w:val="1"/>
+      <w:numFmt w:val="bullet"/>
+      <w:lvlText w:val="o"/>
+      <w:lvlJc w:val="left"/>
+      <w:pPr>
+        <w:ind w:left="3600" w:hanging="360"/>
+      </w:pPr>
+      <w:rPr>
+        <w:rFonts w:ascii="Courier New" w:hAnsi="Courier New" w:cs="Courier New" w:hint="default"/>
+      </w:rPr>
+    </w:lvl>
+    <w:lvl w:ilvl="5" w:tplc="04060005" w:tentative="1">
+      <w:start w:val="1"/>
+      <w:numFmt w:val="bullet"/>
+      <w:lvlText w:val=""/>
+      <w:lvlJc w:val="left"/>
+      <w:pPr>
+        <w:ind w:left="4320" w:hanging="360"/>
+      </w:pPr>
+      <w:rPr>
+        <w:rFonts w:ascii="Wingdings" w:hAnsi="Wingdings" w:hint="default"/>
+      </w:rPr>
+    </w:lvl>
+    <w:lvl w:ilvl="6" w:tplc="04060001" w:tentative="1">
+      <w:start w:val="1"/>
+      <w:numFmt w:val="bullet"/>
+      <w:lvlText w:val=""/>
+      <w:lvlJc w:val="left"/>
+      <w:pPr>
+        <w:ind w:left="5040" w:hanging="360"/>
+      </w:pPr>
+      <w:rPr>
+        <w:rFonts w:ascii="Symbol" w:hAnsi="Symbol" w:hint="default"/>
+      </w:rPr>
+    </w:lvl>
+    <w:lvl w:ilvl="7" w:tplc="04060003" w:tentative="1">
+      <w:start w:val="1"/>
+      <w:numFmt w:val="bullet"/>
+      <w:lvlText w:val="o"/>
+      <w:lvlJc w:val="left"/>
+      <w:pPr>
+        <w:ind w:left="5760" w:hanging="360"/>
+      </w:pPr>
+      <w:rPr>
+        <w:rFonts w:ascii="Courier New" w:hAnsi="Courier New" w:cs="Courier New" w:hint="default"/>
+      </w:rPr>
+    </w:lvl>
+    <w:lvl w:ilvl="8" w:tplc="04060005" w:tentative="1">
+      <w:start w:val="1"/>
+      <w:numFmt w:val="bullet"/>
+      <w:lvlText w:val=""/>
+      <w:lvlJc w:val="left"/>
+      <w:pPr>
+        <w:ind w:left="6480" w:hanging="360"/>
+      </w:pPr>
+      <w:rPr>
+        <w:rFonts w:ascii="Wingdings" w:hAnsi="Wingdings" w:hint="default"/>
+      </w:rPr>
+    </w:lvl>
+  </w:abstractNum>
+  <w:abstractNum w:abstractNumId="2" w15:restartNumberingAfterBreak="0">
+    <w:nsid w:val="6F475562"/>
+    <w:multiLevelType w:val="hybridMultilevel"/>
+    <w:tmpl w:val="5D005DA4"/>
+    <w:lvl w:ilvl="0" w:tplc="F4A01E4A">
+      <w:numFmt w:val="bullet"/>
+      <w:lvlText w:val="-"/>
+      <w:lvlJc w:val="left"/>
+      <w:pPr>
+        <w:ind w:left="720" w:hanging="360"/>
+      </w:pPr>
+      <w:rPr>
+        <w:rFonts w:ascii="Century Schoolbook" w:eastAsiaTheme="minorHAnsi" w:hAnsi="Century Schoolbook" w:cstheme="minorBidi" w:hint="default"/>
+      </w:rPr>
+    </w:lvl>
+    <w:lvl w:ilvl="1" w:tplc="04060003" w:tentative="1">
+      <w:start w:val="1"/>
+      <w:numFmt w:val="bullet"/>
+      <w:lvlText w:val="o"/>
+      <w:lvlJc w:val="left"/>
+      <w:pPr>
+        <w:ind w:left="1440" w:hanging="360"/>
+      </w:pPr>
+      <w:rPr>
+        <w:rFonts w:ascii="Courier New" w:hAnsi="Courier New" w:cs="Courier New" w:hint="default"/>
+      </w:rPr>
+    </w:lvl>
+    <w:lvl w:ilvl="2" w:tplc="04060005" w:tentative="1">
+      <w:start w:val="1"/>
+      <w:numFmt w:val="bullet"/>
+      <w:lvlText w:val=""/>
+      <w:lvlJc w:val="left"/>
+      <w:pPr>
+        <w:ind w:left="2160" w:hanging="360"/>
+      </w:pPr>
+      <w:rPr>
+        <w:rFonts w:ascii="Wingdings" w:hAnsi="Wingdings" w:hint="default"/>
+      </w:rPr>
+    </w:lvl>
+    <w:lvl w:ilvl="3" w:tplc="04060001" w:tentative="1">
+      <w:start w:val="1"/>
+      <w:numFmt w:val="bullet"/>
+      <w:lvlText w:val=""/>
+      <w:lvlJc w:val="left"/>
+      <w:pPr>
+        <w:ind w:left="2880" w:hanging="360"/>
+      </w:pPr>
+      <w:rPr>
+        <w:rFonts w:ascii="Symbol" w:hAnsi="Symbol" w:hint="default"/>
+      </w:rPr>
+    </w:lvl>
+    <w:lvl w:ilvl="4" w:tplc="04060003" w:tentative="1">
+      <w:start w:val="1"/>
+      <w:numFmt w:val="bullet"/>
+      <w:lvlText w:val="o"/>
+      <w:lvlJc w:val="left"/>
+      <w:pPr>
+        <w:ind w:left="3600" w:hanging="360"/>
+      </w:pPr>
+      <w:rPr>
+        <w:rFonts w:ascii="Courier New" w:hAnsi="Courier New" w:cs="Courier New" w:hint="default"/>
+      </w:rPr>
+    </w:lvl>
+    <w:lvl w:ilvl="5" w:tplc="04060005" w:tentative="1">
+      <w:start w:val="1"/>
+      <w:numFmt w:val="bullet"/>
+      <w:lvlText w:val=""/>
+      <w:lvlJc w:val="left"/>
+      <w:pPr>
+        <w:ind w:left="4320" w:hanging="360"/>
+      </w:pPr>
+      <w:rPr>
+        <w:rFonts w:ascii="Wingdings" w:hAnsi="Wingdings" w:hint="default"/>
+      </w:rPr>
+    </w:lvl>
+    <w:lvl w:ilvl="6" w:tplc="04060001" w:tentative="1">
+      <w:start w:val="1"/>
+      <w:numFmt w:val="bullet"/>
+      <w:lvlText w:val=""/>
+      <w:lvlJc w:val="left"/>
+      <w:pPr>
+        <w:ind w:left="5040" w:hanging="360"/>
+      </w:pPr>
+      <w:rPr>
+        <w:rFonts w:ascii="Symbol" w:hAnsi="Symbol" w:hint="default"/>
+      </w:rPr>
+    </w:lvl>
+    <w:lvl w:ilvl="7" w:tplc="04060003" w:tentative="1">
+      <w:start w:val="1"/>
+      <w:numFmt w:val="bullet"/>
+      <w:lvlText w:val="o"/>
+      <w:lvlJc w:val="left"/>
+      <w:pPr>
+        <w:ind w:left="5760" w:hanging="360"/>
+      </w:pPr>
+      <w:rPr>
+        <w:rFonts w:ascii="Courier New" w:hAnsi="Courier New" w:cs="Courier New" w:hint="default"/>
+      </w:rPr>
+    </w:lvl>
+    <w:lvl w:ilvl="8" w:tplc="04060005" w:tentative="1">
+      <w:start w:val="1"/>
+      <w:numFmt w:val="bullet"/>
+      <w:lvlText w:val=""/>
+      <w:lvlJc w:val="left"/>
+      <w:pPr>
+        <w:ind w:left="6480" w:hanging="360"/>
+      </w:pPr>
+      <w:rPr>
+        <w:rFonts w:ascii="Wingdings" w:hAnsi="Wingdings" w:hint="default"/>
+      </w:rPr>
+    </w:lvl>
+  </w:abstractNum>
+  <w:abstractNum w:abstractNumId="3" w15:restartNumberingAfterBreak="0">
     <w:nsid w:val="70472D21"/>
     <w:multiLevelType w:val="hybridMultilevel"/>
     <w:tmpl w:val="1F7E7094"/>
@@ -342,7 +1243,16 @@
     </w:lvl>
   </w:abstractNum>
   <w:num w:numId="1">
+    <w:abstractNumId w:val="3"/>
+  </w:num>
+  <w:num w:numId="2">
     <w:abstractNumId w:val="0"/>
+  </w:num>
+  <w:num w:numId="3">
+    <w:abstractNumId w:val="2"/>
+  </w:num>
+  <w:num w:numId="4">
+    <w:abstractNumId w:val="1"/>
   </w:num>
 </w:numbering>
 </file>
@@ -792,6 +1702,22 @@
       <w:szCs w:val="28"/>
     </w:rPr>
   </w:style>
+  <w:style w:type="paragraph" w:styleId="Overskrift3">
+    <w:name w:val="heading 3"/>
+    <w:basedOn w:val="Normal"/>
+    <w:next w:val="Normal"/>
+    <w:link w:val="Overskrift3Tegn"/>
+    <w:uiPriority w:val="9"/>
+    <w:unhideWhenUsed/>
+    <w:qFormat/>
+    <w:rsid w:val="00842CF6"/>
+    <w:pPr>
+      <w:outlineLvl w:val="2"/>
+    </w:pPr>
+    <w:rPr>
+      <w:b/>
+    </w:rPr>
+  </w:style>
   <w:style w:type="character" w:default="1" w:styleId="Standardskrifttypeiafsnit">
     <w:name w:val="Default Paragraph Font"/>
     <w:uiPriority w:val="1"/>
@@ -899,6 +1825,18 @@
       <w:ind w:left="720"/>
       <w:contextualSpacing/>
     </w:pPr>
+  </w:style>
+  <w:style w:type="character" w:customStyle="1" w:styleId="Overskrift3Tegn">
+    <w:name w:val="Overskrift 3 Tegn"/>
+    <w:basedOn w:val="Standardskrifttypeiafsnit"/>
+    <w:link w:val="Overskrift3"/>
+    <w:uiPriority w:val="9"/>
+    <w:rsid w:val="00842CF6"/>
+    <w:rPr>
+      <w:b/>
+      <w:sz w:val="24"/>
+      <w:szCs w:val="24"/>
+    </w:rPr>
   </w:style>
 </w:styles>
 </file>
@@ -1161,7 +2099,7 @@
 </file>
 
 <file path=customXml/itemProps1.xml><?xml version="1.0" encoding="utf-8"?>
-<ds:datastoreItem xmlns:ds="http://schemas.openxmlformats.org/officeDocument/2006/customXml" ds:itemID="{C8B08657-2FA6-445E-9C5C-0DD7F1ADB0F3}">
+<ds:datastoreItem xmlns:ds="http://schemas.openxmlformats.org/officeDocument/2006/customXml" ds:itemID="{CF99BD21-F1C6-438F-AEFC-CDC5AD9F5015}">
   <ds:schemaRefs>
     <ds:schemaRef ds:uri="http://schemas.openxmlformats.org/officeDocument/2006/bibliography"/>
   </ds:schemaRefs>

--- a/Dokumentation/ProduktRapport.docx
+++ b/Dokumentation/ProduktRapport.docx
@@ -5,7 +5,23 @@
     <w:p>
       <w:pPr>
         <w:pStyle w:val="Titel"/>
-      </w:pPr>
+        <w:jc w:val="center"/>
+      </w:pPr>
+      <w:bookmarkStart w:id="0" w:name="_Toc105504027"/>
+      <w:r>
+        <w:t>Pr</w:t>
+      </w:r>
+      <w:r>
+        <w:t>oduktrapport Kortklubben</w:t>
+      </w:r>
+      <w:bookmarkEnd w:id="0"/>
+    </w:p>
+    <w:p>
+      <w:pPr>
+        <w:jc w:val="center"/>
+      </w:pPr>
+    </w:p>
+    <w:p>
       <w:r>
         <w:rPr>
           <w:noProof/>
@@ -17,7 +33,7 @@
               <wp:align>center</wp:align>
             </wp:positionH>
             <wp:positionV relativeFrom="paragraph">
-              <wp:posOffset>291465</wp:posOffset>
+              <wp:posOffset>1253490</wp:posOffset>
             </wp:positionV>
             <wp:extent cx="6120130" cy="5255260"/>
             <wp:effectExtent l="0" t="0" r="0" b="2540"/>
@@ -79,28 +95,684 @@
         </w:drawing>
       </w:r>
       <w:r>
-        <w:t>Pr</w:t>
-      </w:r>
-      <w:r>
-        <w:t>oduktrapport Kortklubben</w:t>
-      </w:r>
-    </w:p>
-    <w:p>
-      <w:pPr>
-        <w:jc w:val="center"/>
-      </w:pPr>
-      <w:r>
         <w:br w:type="page"/>
       </w:r>
     </w:p>
+    <w:sdt>
+      <w:sdtPr>
+        <w:id w:val="-730153365"/>
+        <w:docPartObj>
+          <w:docPartGallery w:val="Table of Contents"/>
+          <w:docPartUnique/>
+        </w:docPartObj>
+      </w:sdtPr>
+      <w:sdtEndPr>
+        <w:rPr>
+          <w:rFonts w:asciiTheme="minorHAnsi" w:eastAsiaTheme="minorHAnsi" w:hAnsiTheme="minorHAnsi" w:cstheme="minorBidi"/>
+          <w:b/>
+          <w:bCs/>
+          <w:color w:val="auto"/>
+          <w:sz w:val="24"/>
+          <w:szCs w:val="24"/>
+          <w:lang w:eastAsia="en-US"/>
+        </w:rPr>
+      </w:sdtEndPr>
+      <w:sdtContent>
+        <w:p>
+          <w:pPr>
+            <w:pStyle w:val="Overskrift"/>
+          </w:pPr>
+          <w:r>
+            <w:t>Indhold</w:t>
+          </w:r>
+        </w:p>
+        <w:p>
+          <w:pPr>
+            <w:pStyle w:val="Indholdsfortegnelse1"/>
+            <w:tabs>
+              <w:tab w:val="right" w:leader="dot" w:pos="9628"/>
+            </w:tabs>
+            <w:rPr>
+              <w:noProof/>
+            </w:rPr>
+          </w:pPr>
+          <w:r>
+            <w:fldChar w:fldCharType="begin"/>
+          </w:r>
+          <w:r>
+            <w:instrText xml:space="preserve"> TOC \o "1-3" \h \z \u </w:instrText>
+          </w:r>
+          <w:r>
+            <w:fldChar w:fldCharType="separate"/>
+          </w:r>
+          <w:hyperlink w:anchor="_Toc105504027" w:history="1">
+            <w:r>
+              <w:rPr>
+                <w:rStyle w:val="Hyperlink"/>
+                <w:noProof/>
+              </w:rPr>
+              <w:t>Produktrapport Kortklubben</w:t>
+            </w:r>
+            <w:r>
+              <w:rPr>
+                <w:noProof/>
+                <w:webHidden/>
+              </w:rPr>
+              <w:tab/>
+            </w:r>
+            <w:r>
+              <w:rPr>
+                <w:noProof/>
+                <w:webHidden/>
+              </w:rPr>
+              <w:fldChar w:fldCharType="begin"/>
+            </w:r>
+            <w:r>
+              <w:rPr>
+                <w:noProof/>
+                <w:webHidden/>
+              </w:rPr>
+              <w:instrText xml:space="preserve"> PAGEREF _Toc105504027 \h </w:instrText>
+            </w:r>
+            <w:r>
+              <w:rPr>
+                <w:noProof/>
+                <w:webHidden/>
+              </w:rPr>
+            </w:r>
+            <w:r>
+              <w:rPr>
+                <w:noProof/>
+                <w:webHidden/>
+              </w:rPr>
+              <w:fldChar w:fldCharType="separate"/>
+            </w:r>
+            <w:r>
+              <w:rPr>
+                <w:noProof/>
+                <w:webHidden/>
+              </w:rPr>
+              <w:t>1</w:t>
+            </w:r>
+            <w:r>
+              <w:rPr>
+                <w:noProof/>
+                <w:webHidden/>
+              </w:rPr>
+              <w:fldChar w:fldCharType="end"/>
+            </w:r>
+          </w:hyperlink>
+        </w:p>
+        <w:p>
+          <w:pPr>
+            <w:pStyle w:val="Indholdsfortegnelse1"/>
+            <w:tabs>
+              <w:tab w:val="right" w:leader="dot" w:pos="9628"/>
+            </w:tabs>
+            <w:rPr>
+              <w:noProof/>
+            </w:rPr>
+          </w:pPr>
+          <w:hyperlink w:anchor="_Toc105504028" w:history="1">
+            <w:r>
+              <w:rPr>
+                <w:rStyle w:val="Hyperlink"/>
+                <w:noProof/>
+              </w:rPr>
+              <w:t>Titelblad</w:t>
+            </w:r>
+            <w:r>
+              <w:rPr>
+                <w:noProof/>
+                <w:webHidden/>
+              </w:rPr>
+              <w:tab/>
+            </w:r>
+            <w:r>
+              <w:rPr>
+                <w:noProof/>
+                <w:webHidden/>
+              </w:rPr>
+              <w:fldChar w:fldCharType="begin"/>
+            </w:r>
+            <w:r>
+              <w:rPr>
+                <w:noProof/>
+                <w:webHidden/>
+              </w:rPr>
+              <w:instrText xml:space="preserve"> PAGEREF _Toc105504028 \h </w:instrText>
+            </w:r>
+            <w:r>
+              <w:rPr>
+                <w:noProof/>
+                <w:webHidden/>
+              </w:rPr>
+            </w:r>
+            <w:r>
+              <w:rPr>
+                <w:noProof/>
+                <w:webHidden/>
+              </w:rPr>
+              <w:fldChar w:fldCharType="separate"/>
+            </w:r>
+            <w:r>
+              <w:rPr>
+                <w:noProof/>
+                <w:webHidden/>
+              </w:rPr>
+              <w:t>2</w:t>
+            </w:r>
+            <w:r>
+              <w:rPr>
+                <w:noProof/>
+                <w:webHidden/>
+              </w:rPr>
+              <w:fldChar w:fldCharType="end"/>
+            </w:r>
+          </w:hyperlink>
+        </w:p>
+        <w:p>
+          <w:pPr>
+            <w:pStyle w:val="Indholdsfortegnelse1"/>
+            <w:tabs>
+              <w:tab w:val="right" w:leader="dot" w:pos="9628"/>
+            </w:tabs>
+            <w:rPr>
+              <w:noProof/>
+            </w:rPr>
+          </w:pPr>
+          <w:hyperlink w:anchor="_Toc105504029" w:history="1">
+            <w:r>
+              <w:rPr>
+                <w:rStyle w:val="Hyperlink"/>
+                <w:noProof/>
+              </w:rPr>
+              <w:t>Kravspecifikation</w:t>
+            </w:r>
+            <w:r>
+              <w:rPr>
+                <w:noProof/>
+                <w:webHidden/>
+              </w:rPr>
+              <w:tab/>
+            </w:r>
+            <w:r>
+              <w:rPr>
+                <w:noProof/>
+                <w:webHidden/>
+              </w:rPr>
+              <w:fldChar w:fldCharType="begin"/>
+            </w:r>
+            <w:r>
+              <w:rPr>
+                <w:noProof/>
+                <w:webHidden/>
+              </w:rPr>
+              <w:instrText xml:space="preserve"> PAGEREF _Toc105504029 \h </w:instrText>
+            </w:r>
+            <w:r>
+              <w:rPr>
+                <w:noProof/>
+                <w:webHidden/>
+              </w:rPr>
+            </w:r>
+            <w:r>
+              <w:rPr>
+                <w:noProof/>
+                <w:webHidden/>
+              </w:rPr>
+              <w:fldChar w:fldCharType="separate"/>
+            </w:r>
+            <w:r>
+              <w:rPr>
+                <w:noProof/>
+                <w:webHidden/>
+              </w:rPr>
+              <w:t>4</w:t>
+            </w:r>
+            <w:r>
+              <w:rPr>
+                <w:noProof/>
+                <w:webHidden/>
+              </w:rPr>
+              <w:fldChar w:fldCharType="end"/>
+            </w:r>
+          </w:hyperlink>
+        </w:p>
+        <w:p>
+          <w:pPr>
+            <w:pStyle w:val="Indholdsfortegnelse1"/>
+            <w:tabs>
+              <w:tab w:val="right" w:leader="dot" w:pos="9628"/>
+            </w:tabs>
+            <w:rPr>
+              <w:noProof/>
+            </w:rPr>
+          </w:pPr>
+          <w:hyperlink w:anchor="_Toc105504030" w:history="1">
+            <w:r>
+              <w:rPr>
+                <w:rStyle w:val="Hyperlink"/>
+                <w:noProof/>
+              </w:rPr>
+              <w:t>Brugervejledning</w:t>
+            </w:r>
+            <w:r>
+              <w:rPr>
+                <w:noProof/>
+                <w:webHidden/>
+              </w:rPr>
+              <w:tab/>
+            </w:r>
+            <w:r>
+              <w:rPr>
+                <w:noProof/>
+                <w:webHidden/>
+              </w:rPr>
+              <w:fldChar w:fldCharType="begin"/>
+            </w:r>
+            <w:r>
+              <w:rPr>
+                <w:noProof/>
+                <w:webHidden/>
+              </w:rPr>
+              <w:instrText xml:space="preserve"> PAGEREF _Toc105504030 \h </w:instrText>
+            </w:r>
+            <w:r>
+              <w:rPr>
+                <w:noProof/>
+                <w:webHidden/>
+              </w:rPr>
+            </w:r>
+            <w:r>
+              <w:rPr>
+                <w:noProof/>
+                <w:webHidden/>
+              </w:rPr>
+              <w:fldChar w:fldCharType="separate"/>
+            </w:r>
+            <w:r>
+              <w:rPr>
+                <w:noProof/>
+                <w:webHidden/>
+              </w:rPr>
+              <w:t>4</w:t>
+            </w:r>
+            <w:r>
+              <w:rPr>
+                <w:noProof/>
+                <w:webHidden/>
+              </w:rPr>
+              <w:fldChar w:fldCharType="end"/>
+            </w:r>
+          </w:hyperlink>
+        </w:p>
+        <w:p>
+          <w:pPr>
+            <w:pStyle w:val="Indholdsfortegnelse2"/>
+            <w:tabs>
+              <w:tab w:val="right" w:leader="dot" w:pos="9628"/>
+            </w:tabs>
+            <w:rPr>
+              <w:noProof/>
+            </w:rPr>
+          </w:pPr>
+          <w:hyperlink w:anchor="_Toc105504031" w:history="1">
+            <w:r>
+              <w:rPr>
+                <w:rStyle w:val="Hyperlink"/>
+                <w:noProof/>
+              </w:rPr>
+              <w:t>Server</w:t>
+            </w:r>
+            <w:r>
+              <w:rPr>
+                <w:noProof/>
+                <w:webHidden/>
+              </w:rPr>
+              <w:tab/>
+            </w:r>
+            <w:r>
+              <w:rPr>
+                <w:noProof/>
+                <w:webHidden/>
+              </w:rPr>
+              <w:fldChar w:fldCharType="begin"/>
+            </w:r>
+            <w:r>
+              <w:rPr>
+                <w:noProof/>
+                <w:webHidden/>
+              </w:rPr>
+              <w:instrText xml:space="preserve"> PAGEREF _Toc105504031 \h </w:instrText>
+            </w:r>
+            <w:r>
+              <w:rPr>
+                <w:noProof/>
+                <w:webHidden/>
+              </w:rPr>
+            </w:r>
+            <w:r>
+              <w:rPr>
+                <w:noProof/>
+                <w:webHidden/>
+              </w:rPr>
+              <w:fldChar w:fldCharType="separate"/>
+            </w:r>
+            <w:r>
+              <w:rPr>
+                <w:noProof/>
+                <w:webHidden/>
+              </w:rPr>
+              <w:t>4</w:t>
+            </w:r>
+            <w:r>
+              <w:rPr>
+                <w:noProof/>
+                <w:webHidden/>
+              </w:rPr>
+              <w:fldChar w:fldCharType="end"/>
+            </w:r>
+          </w:hyperlink>
+        </w:p>
+        <w:p>
+          <w:pPr>
+            <w:pStyle w:val="Indholdsfortegnelse3"/>
+            <w:tabs>
+              <w:tab w:val="right" w:leader="dot" w:pos="9628"/>
+            </w:tabs>
+            <w:rPr>
+              <w:noProof/>
+            </w:rPr>
+          </w:pPr>
+          <w:hyperlink w:anchor="_Toc105504032" w:history="1">
+            <w:r>
+              <w:rPr>
+                <w:rStyle w:val="Hyperlink"/>
+                <w:noProof/>
+              </w:rPr>
+              <w:t>Root server:</w:t>
+            </w:r>
+            <w:r>
+              <w:rPr>
+                <w:noProof/>
+                <w:webHidden/>
+              </w:rPr>
+              <w:tab/>
+            </w:r>
+            <w:r>
+              <w:rPr>
+                <w:noProof/>
+                <w:webHidden/>
+              </w:rPr>
+              <w:fldChar w:fldCharType="begin"/>
+            </w:r>
+            <w:r>
+              <w:rPr>
+                <w:noProof/>
+                <w:webHidden/>
+              </w:rPr>
+              <w:instrText xml:space="preserve"> PAGEREF _Toc105504032 \h </w:instrText>
+            </w:r>
+            <w:r>
+              <w:rPr>
+                <w:noProof/>
+                <w:webHidden/>
+              </w:rPr>
+            </w:r>
+            <w:r>
+              <w:rPr>
+                <w:noProof/>
+                <w:webHidden/>
+              </w:rPr>
+              <w:fldChar w:fldCharType="separate"/>
+            </w:r>
+            <w:r>
+              <w:rPr>
+                <w:noProof/>
+                <w:webHidden/>
+              </w:rPr>
+              <w:t>4</w:t>
+            </w:r>
+            <w:r>
+              <w:rPr>
+                <w:noProof/>
+                <w:webHidden/>
+              </w:rPr>
+              <w:fldChar w:fldCharType="end"/>
+            </w:r>
+          </w:hyperlink>
+        </w:p>
+        <w:p>
+          <w:pPr>
+            <w:pStyle w:val="Indholdsfortegnelse3"/>
+            <w:tabs>
+              <w:tab w:val="right" w:leader="dot" w:pos="9628"/>
+            </w:tabs>
+            <w:rPr>
+              <w:noProof/>
+            </w:rPr>
+          </w:pPr>
+          <w:hyperlink w:anchor="_Toc105504033" w:history="1">
+            <w:r>
+              <w:rPr>
+                <w:rStyle w:val="Hyperlink"/>
+                <w:noProof/>
+              </w:rPr>
+              <w:t>Database (Virtuelle server 1):</w:t>
+            </w:r>
+            <w:r>
+              <w:rPr>
+                <w:noProof/>
+                <w:webHidden/>
+              </w:rPr>
+              <w:tab/>
+            </w:r>
+            <w:r>
+              <w:rPr>
+                <w:noProof/>
+                <w:webHidden/>
+              </w:rPr>
+              <w:fldChar w:fldCharType="begin"/>
+            </w:r>
+            <w:r>
+              <w:rPr>
+                <w:noProof/>
+                <w:webHidden/>
+              </w:rPr>
+              <w:instrText xml:space="preserve"> PAGEREF _Toc105504033 \h </w:instrText>
+            </w:r>
+            <w:r>
+              <w:rPr>
+                <w:noProof/>
+                <w:webHidden/>
+              </w:rPr>
+            </w:r>
+            <w:r>
+              <w:rPr>
+                <w:noProof/>
+                <w:webHidden/>
+              </w:rPr>
+              <w:fldChar w:fldCharType="separate"/>
+            </w:r>
+            <w:r>
+              <w:rPr>
+                <w:noProof/>
+                <w:webHidden/>
+              </w:rPr>
+              <w:t>4</w:t>
+            </w:r>
+            <w:r>
+              <w:rPr>
+                <w:noProof/>
+                <w:webHidden/>
+              </w:rPr>
+              <w:fldChar w:fldCharType="end"/>
+            </w:r>
+          </w:hyperlink>
+        </w:p>
+        <w:p>
+          <w:pPr>
+            <w:pStyle w:val="Indholdsfortegnelse3"/>
+            <w:tabs>
+              <w:tab w:val="right" w:leader="dot" w:pos="9628"/>
+            </w:tabs>
+            <w:rPr>
+              <w:noProof/>
+            </w:rPr>
+          </w:pPr>
+          <w:hyperlink w:anchor="_Toc105504034" w:history="1">
+            <w:r>
+              <w:rPr>
+                <w:rStyle w:val="Hyperlink"/>
+                <w:noProof/>
+              </w:rPr>
+              <w:t>Game (Virtuelle server 2):</w:t>
+            </w:r>
+            <w:r>
+              <w:rPr>
+                <w:noProof/>
+                <w:webHidden/>
+              </w:rPr>
+              <w:tab/>
+            </w:r>
+            <w:r>
+              <w:rPr>
+                <w:noProof/>
+                <w:webHidden/>
+              </w:rPr>
+              <w:fldChar w:fldCharType="begin"/>
+            </w:r>
+            <w:r>
+              <w:rPr>
+                <w:noProof/>
+                <w:webHidden/>
+              </w:rPr>
+              <w:instrText xml:space="preserve"> PAGEREF _Toc105504034 \h </w:instrText>
+            </w:r>
+            <w:r>
+              <w:rPr>
+                <w:noProof/>
+                <w:webHidden/>
+              </w:rPr>
+            </w:r>
+            <w:r>
+              <w:rPr>
+                <w:noProof/>
+                <w:webHidden/>
+              </w:rPr>
+              <w:fldChar w:fldCharType="separate"/>
+            </w:r>
+            <w:r>
+              <w:rPr>
+                <w:noProof/>
+                <w:webHidden/>
+              </w:rPr>
+              <w:t>4</w:t>
+            </w:r>
+            <w:r>
+              <w:rPr>
+                <w:noProof/>
+                <w:webHidden/>
+              </w:rPr>
+              <w:fldChar w:fldCharType="end"/>
+            </w:r>
+          </w:hyperlink>
+        </w:p>
+        <w:p>
+          <w:pPr>
+            <w:pStyle w:val="Indholdsfortegnelse1"/>
+            <w:tabs>
+              <w:tab w:val="right" w:leader="dot" w:pos="9628"/>
+            </w:tabs>
+            <w:rPr>
+              <w:noProof/>
+            </w:rPr>
+          </w:pPr>
+          <w:hyperlink w:anchor="_Toc105504035" w:history="1">
+            <w:r>
+              <w:rPr>
+                <w:rStyle w:val="Hyperlink"/>
+                <w:noProof/>
+              </w:rPr>
+              <w:t>Overvejelser/beslutninger</w:t>
+            </w:r>
+            <w:r>
+              <w:rPr>
+                <w:noProof/>
+                <w:webHidden/>
+              </w:rPr>
+              <w:tab/>
+            </w:r>
+            <w:r>
+              <w:rPr>
+                <w:noProof/>
+                <w:webHidden/>
+              </w:rPr>
+              <w:fldChar w:fldCharType="begin"/>
+            </w:r>
+            <w:r>
+              <w:rPr>
+                <w:noProof/>
+                <w:webHidden/>
+              </w:rPr>
+              <w:instrText xml:space="preserve"> PAGEREF _Toc105504035 \h </w:instrText>
+            </w:r>
+            <w:r>
+              <w:rPr>
+                <w:noProof/>
+                <w:webHidden/>
+              </w:rPr>
+            </w:r>
+            <w:r>
+              <w:rPr>
+                <w:noProof/>
+                <w:webHidden/>
+              </w:rPr>
+              <w:fldChar w:fldCharType="separate"/>
+            </w:r>
+            <w:r>
+              <w:rPr>
+                <w:noProof/>
+                <w:webHidden/>
+              </w:rPr>
+              <w:t>5</w:t>
+            </w:r>
+            <w:r>
+              <w:rPr>
+                <w:noProof/>
+                <w:webHidden/>
+              </w:rPr>
+              <w:fldChar w:fldCharType="end"/>
+            </w:r>
+          </w:hyperlink>
+        </w:p>
+        <w:p>
+          <w:r>
+            <w:rPr>
+              <w:b/>
+              <w:bCs/>
+            </w:rPr>
+            <w:fldChar w:fldCharType="end"/>
+          </w:r>
+        </w:p>
+      </w:sdtContent>
+    </w:sdt>
+    <w:p>
+      <w:r>
+        <w:br w:type="page"/>
+      </w:r>
+    </w:p>
+    <w:p/>
     <w:p>
       <w:pPr>
         <w:pStyle w:val="Overskrift1"/>
       </w:pPr>
-      <w:r>
-        <w:lastRenderedPageBreak/>
+      <w:bookmarkStart w:id="1" w:name="_Toc105504029"/>
+      <w:r>
         <w:t>Kravspecifikation</w:t>
       </w:r>
+      <w:bookmarkEnd w:id="1"/>
     </w:p>
     <w:p>
       <w:r>
@@ -145,17 +817,21 @@
       <w:pPr>
         <w:pStyle w:val="Overskrift1"/>
       </w:pPr>
+      <w:bookmarkStart w:id="2" w:name="_Toc105504030"/>
       <w:r>
         <w:t>Brugervejledning</w:t>
       </w:r>
+      <w:bookmarkEnd w:id="2"/>
     </w:p>
     <w:p>
       <w:pPr>
         <w:pStyle w:val="Overskrift2"/>
       </w:pPr>
-      <w:r>
-        <w:t>Server installation</w:t>
-      </w:r>
+      <w:bookmarkStart w:id="3" w:name="_Toc105504031"/>
+      <w:r>
+        <w:t>Server</w:t>
+      </w:r>
+      <w:bookmarkEnd w:id="3"/>
     </w:p>
     <w:p>
       <w:r>
@@ -164,24 +840,18 @@
     </w:p>
     <w:p>
       <w:pPr>
-        <w:rPr>
-          <w:b/>
-        </w:rPr>
-      </w:pPr>
+        <w:pStyle w:val="Overskrift3"/>
+      </w:pPr>
+      <w:bookmarkStart w:id="4" w:name="_Toc105504032"/>
       <w:proofErr w:type="spellStart"/>
       <w:r>
-        <w:rPr>
-          <w:b/>
-        </w:rPr>
         <w:t>Root</w:t>
       </w:r>
       <w:proofErr w:type="spellEnd"/>
       <w:r>
-        <w:rPr>
-          <w:b/>
-        </w:rPr>
         <w:t xml:space="preserve"> server:</w:t>
       </w:r>
+      <w:bookmarkEnd w:id="4"/>
     </w:p>
     <w:p>
       <w:pPr>
@@ -311,28 +981,19 @@
     </w:p>
     <w:p>
       <w:pPr>
-        <w:rPr>
-          <w:b/>
-        </w:rPr>
-      </w:pPr>
-      <w:r>
-        <w:rPr>
-          <w:b/>
-        </w:rPr>
+        <w:pStyle w:val="Overskrift3"/>
+      </w:pPr>
+      <w:bookmarkStart w:id="5" w:name="_Toc105504033"/>
+      <w:r>
         <w:t xml:space="preserve">Database </w:t>
       </w:r>
       <w:r>
-        <w:rPr>
-          <w:b/>
-        </w:rPr>
         <w:t>(Virtuelle server 1)</w:t>
       </w:r>
       <w:r>
-        <w:rPr>
-          <w:b/>
-        </w:rPr>
         <w:t>:</w:t>
       </w:r>
+      <w:bookmarkEnd w:id="5"/>
     </w:p>
     <w:p>
       <w:pPr>
@@ -341,23 +1002,30 @@
           <w:ilvl w:val="0"/>
           <w:numId w:val="4"/>
         </w:numPr>
-        <w:rPr>
-          <w:lang w:val="en-US"/>
-        </w:rPr>
-      </w:pPr>
-      <w:proofErr w:type="spellStart"/>
-      <w:r>
-        <w:rPr>
-          <w:lang w:val="en-US"/>
-        </w:rPr>
-        <w:t>Navn</w:t>
-      </w:r>
-      <w:proofErr w:type="spellEnd"/>
-      <w:r>
-        <w:rPr>
-          <w:lang w:val="en-US"/>
-        </w:rPr>
-        <w:t>: ZBC_RG_DBSERVER_2022</w:t>
+      </w:pPr>
+      <w:r>
+        <w:t>Host navn</w:t>
+      </w:r>
+      <w:r>
+        <w:t>: ZBC</w:t>
+      </w:r>
+      <w:r>
+        <w:t>-</w:t>
+      </w:r>
+      <w:r>
+        <w:t>RG</w:t>
+      </w:r>
+      <w:r>
+        <w:t>-</w:t>
+      </w:r>
+      <w:r>
+        <w:t>DBSERVER</w:t>
+      </w:r>
+      <w:r>
+        <w:t>-</w:t>
+      </w:r>
+      <w:r>
+        <w:t>2022</w:t>
       </w:r>
     </w:p>
     <w:p>
@@ -486,42 +1154,25 @@
     </w:p>
     <w:p>
       <w:pPr>
-        <w:rPr>
-          <w:b/>
-        </w:rPr>
-      </w:pPr>
-      <w:r>
-        <w:rPr>
-          <w:b/>
-        </w:rPr>
+        <w:pStyle w:val="Overskrift3"/>
+      </w:pPr>
+      <w:bookmarkStart w:id="6" w:name="_Toc105504034"/>
+      <w:r>
         <w:t>Game</w:t>
       </w:r>
       <w:r>
-        <w:rPr>
-          <w:b/>
-        </w:rPr>
         <w:t xml:space="preserve"> </w:t>
       </w:r>
       <w:r>
-        <w:rPr>
-          <w:b/>
-        </w:rPr>
         <w:t xml:space="preserve">(Virtuelle server </w:t>
       </w:r>
       <w:r>
-        <w:rPr>
-          <w:b/>
-        </w:rPr>
         <w:t>2</w:t>
       </w:r>
       <w:r>
-        <w:rPr>
-          <w:b/>
-        </w:rPr>
         <w:t>):</w:t>
       </w:r>
-      <w:bookmarkStart w:id="0" w:name="_GoBack"/>
-      <w:bookmarkEnd w:id="0"/>
+      <w:bookmarkEnd w:id="6"/>
     </w:p>
     <w:p>
       <w:pPr>
@@ -530,35 +1181,33 @@
           <w:ilvl w:val="0"/>
           <w:numId w:val="4"/>
         </w:numPr>
-        <w:rPr>
-          <w:lang w:val="en-US"/>
-        </w:rPr>
-      </w:pPr>
-      <w:proofErr w:type="spellStart"/>
-      <w:r>
-        <w:rPr>
-          <w:lang w:val="en-US"/>
-        </w:rPr>
-        <w:t>Navn</w:t>
-      </w:r>
-      <w:proofErr w:type="spellEnd"/>
-      <w:r>
-        <w:rPr>
-          <w:lang w:val="en-US"/>
-        </w:rPr>
-        <w:t>: ZBC_RG_</w:t>
-      </w:r>
-      <w:r>
-        <w:rPr>
-          <w:lang w:val="en-US"/>
-        </w:rPr>
+      </w:pPr>
+      <w:r>
+        <w:t>Host n</w:t>
+      </w:r>
+      <w:r>
+        <w:t>avn: ZBC</w:t>
+      </w:r>
+      <w:r>
+        <w:t>-</w:t>
+      </w:r>
+      <w:r>
+        <w:t>RG</w:t>
+      </w:r>
+      <w:r>
+        <w:t>-</w:t>
+      </w:r>
+      <w:r>
         <w:t>GAME</w:t>
       </w:r>
       <w:r>
-        <w:rPr>
-          <w:lang w:val="en-US"/>
-        </w:rPr>
-        <w:t>SERVER_2022</w:t>
+        <w:t>SERVER</w:t>
+      </w:r>
+      <w:r>
+        <w:t>-</w:t>
+      </w:r>
+      <w:r>
+        <w:t>2022</w:t>
       </w:r>
     </w:p>
     <w:p>
@@ -693,23 +1342,255 @@
       </w:pPr>
     </w:p>
     <w:p>
-      <w:pPr>
-        <w:rPr>
-          <w:lang w:val="en-US"/>
-        </w:rPr>
-      </w:pPr>
-    </w:p>
+      <w:r>
+        <w:lastRenderedPageBreak/>
+        <w:t xml:space="preserve">På </w:t>
+      </w:r>
+      <w:r>
+        <w:rPr>
+          <w:b/>
+        </w:rPr>
+        <w:t>Database serveren</w:t>
+      </w:r>
+      <w:r>
+        <w:t xml:space="preserve"> </w:t>
+      </w:r>
+      <w:r>
+        <w:t>er der lagt en SSMS (SQL Server Management Studio) på, samt SCCM (System Center Configuration Manager).</w:t>
+      </w:r>
+      <w:r>
+        <w:t xml:space="preserve"> Derudover er der åbnet for </w:t>
+      </w:r>
+      <w:r>
+        <w:t xml:space="preserve">to port. En på </w:t>
+      </w:r>
+      <w:proofErr w:type="spellStart"/>
+      <w:r>
+        <w:rPr>
+          <w:b/>
+        </w:rPr>
+        <w:t>Inbound</w:t>
+      </w:r>
+      <w:proofErr w:type="spellEnd"/>
+      <w:r>
+        <w:rPr>
+          <w:b/>
+        </w:rPr>
+        <w:t xml:space="preserve"> </w:t>
+      </w:r>
+      <w:proofErr w:type="spellStart"/>
+      <w:r>
+        <w:rPr>
+          <w:b/>
+        </w:rPr>
+        <w:t>Rules</w:t>
+      </w:r>
+      <w:proofErr w:type="spellEnd"/>
+      <w:r>
+        <w:rPr>
+          <w:b/>
+        </w:rPr>
+        <w:t xml:space="preserve"> </w:t>
+      </w:r>
+      <w:r>
+        <w:t xml:space="preserve">og en på </w:t>
+      </w:r>
+      <w:proofErr w:type="spellStart"/>
+      <w:r>
+        <w:rPr>
+          <w:b/>
+        </w:rPr>
+        <w:t>Outbound</w:t>
+      </w:r>
+      <w:proofErr w:type="spellEnd"/>
+      <w:r>
+        <w:rPr>
+          <w:b/>
+        </w:rPr>
+        <w:t xml:space="preserve"> </w:t>
+      </w:r>
+      <w:proofErr w:type="spellStart"/>
+      <w:r>
+        <w:rPr>
+          <w:b/>
+        </w:rPr>
+        <w:t>Rules</w:t>
+      </w:r>
+      <w:proofErr w:type="spellEnd"/>
+      <w:r>
+        <w:t>.</w:t>
+      </w:r>
+    </w:p>
+    <w:p>
+      <w:pPr>
+        <w:pStyle w:val="Overskrift4"/>
+      </w:pPr>
+      <w:proofErr w:type="spellStart"/>
+      <w:r>
+        <w:t>Inbound</w:t>
+      </w:r>
+      <w:proofErr w:type="spellEnd"/>
+      <w:r>
+        <w:t xml:space="preserve"> </w:t>
+      </w:r>
+      <w:proofErr w:type="spellStart"/>
+      <w:r>
+        <w:t>rule</w:t>
+      </w:r>
+      <w:proofErr w:type="spellEnd"/>
+      <w:r>
+        <w:t>:</w:t>
+      </w:r>
+    </w:p>
+    <w:p>
+      <w:pPr>
+        <w:pStyle w:val="Listeafsnit"/>
+        <w:numPr>
+          <w:ilvl w:val="0"/>
+          <w:numId w:val="4"/>
+        </w:numPr>
+      </w:pPr>
+      <w:r>
+        <w:t>Type: TCP</w:t>
+      </w:r>
+    </w:p>
+    <w:p>
+      <w:pPr>
+        <w:pStyle w:val="Listeafsnit"/>
+        <w:numPr>
+          <w:ilvl w:val="0"/>
+          <w:numId w:val="4"/>
+        </w:numPr>
+      </w:pPr>
+      <w:r>
+        <w:t>Lokale port: 1433</w:t>
+      </w:r>
+    </w:p>
+    <w:p>
+      <w:pPr>
+        <w:pStyle w:val="Listeafsnit"/>
+        <w:numPr>
+          <w:ilvl w:val="0"/>
+          <w:numId w:val="4"/>
+        </w:numPr>
+      </w:pPr>
+      <w:r>
+        <w:t>Remote port: Alle porte</w:t>
+      </w:r>
+    </w:p>
+    <w:p>
+      <w:pPr>
+        <w:pStyle w:val="Overskrift4"/>
+      </w:pPr>
+      <w:proofErr w:type="spellStart"/>
+      <w:r>
+        <w:t>Outbound</w:t>
+      </w:r>
+      <w:proofErr w:type="spellEnd"/>
+      <w:r>
+        <w:t xml:space="preserve"> </w:t>
+      </w:r>
+      <w:proofErr w:type="spellStart"/>
+      <w:r>
+        <w:t>Rule</w:t>
+      </w:r>
+      <w:proofErr w:type="spellEnd"/>
+      <w:r>
+        <w:t>:</w:t>
+      </w:r>
+    </w:p>
+    <w:p>
+      <w:pPr>
+        <w:pStyle w:val="Listeafsnit"/>
+        <w:numPr>
+          <w:ilvl w:val="0"/>
+          <w:numId w:val="4"/>
+        </w:numPr>
+      </w:pPr>
+      <w:r>
+        <w:t>Type: UDP</w:t>
+      </w:r>
+    </w:p>
+    <w:p>
+      <w:pPr>
+        <w:pStyle w:val="Listeafsnit"/>
+        <w:numPr>
+          <w:ilvl w:val="0"/>
+          <w:numId w:val="4"/>
+        </w:numPr>
+      </w:pPr>
+      <w:r>
+        <w:t>Lokale port: 1434</w:t>
+      </w:r>
+    </w:p>
+    <w:p>
+      <w:pPr>
+        <w:pStyle w:val="Listeafsnit"/>
+        <w:numPr>
+          <w:ilvl w:val="0"/>
+          <w:numId w:val="4"/>
+        </w:numPr>
+      </w:pPr>
+      <w:r>
+        <w:t>Rem</w:t>
+      </w:r>
+      <w:r>
+        <w:t>ote</w:t>
+      </w:r>
+      <w:r>
+        <w:t xml:space="preserve"> port: 1434</w:t>
+      </w:r>
+    </w:p>
+    <w:p>
+      <w:r>
+        <w:t>De 2 regler bruges til at tillade kommunikation til/fra database</w:t>
+      </w:r>
+      <w:r>
+        <w:t xml:space="preserve"> i netværket</w:t>
+      </w:r>
+      <w:r>
+        <w:t>.</w:t>
+      </w:r>
+    </w:p>
+    <w:p>
+      <w:r>
+        <w:t xml:space="preserve">På </w:t>
+      </w:r>
+      <w:r>
+        <w:rPr>
+          <w:b/>
+        </w:rPr>
+        <w:t>Game serveren</w:t>
+      </w:r>
+      <w:r>
+        <w:t xml:space="preserve"> er der lagt Node.js og PM2 (</w:t>
+      </w:r>
+      <w:proofErr w:type="spellStart"/>
+      <w:r>
+        <w:t>Process</w:t>
+      </w:r>
+      <w:proofErr w:type="spellEnd"/>
+      <w:r>
+        <w:t xml:space="preserve"> Management)</w:t>
+      </w:r>
+      <w:r>
+        <w:t>.</w:t>
+      </w:r>
+    </w:p>
+    <w:p/>
+    <w:p/>
     <w:p>
       <w:pPr>
         <w:pStyle w:val="Overskrift1"/>
       </w:pPr>
-      <w:r>
-        <w:lastRenderedPageBreak/>
+      <w:bookmarkStart w:id="7" w:name="_Toc105504035"/>
+      <w:r>
         <w:t>Overvejelser</w:t>
       </w:r>
       <w:r>
         <w:t>/beslutninger</w:t>
       </w:r>
+      <w:bookmarkEnd w:id="7"/>
     </w:p>
     <w:p>
       <w:r>
@@ -749,7 +1630,17 @@
         <w:t>e en del modgang med Java.</w:t>
       </w:r>
       <w:r>
-        <w:t xml:space="preserve"> Derudover så har vi valgt at gå fra at lave vores </w:t>
+        <w:t xml:space="preserve"> </w:t>
+      </w:r>
+    </w:p>
+    <w:p>
+      <w:r>
+        <w:t>Derudover så har vi valgt at gå fra at lav</w:t>
+      </w:r>
+      <w:bookmarkStart w:id="8" w:name="_GoBack"/>
+      <w:bookmarkEnd w:id="8"/>
+      <w:r>
+        <w:t xml:space="preserve">e vores </w:t>
       </w:r>
       <w:proofErr w:type="spellStart"/>
       <w:r>
@@ -765,7 +1656,13 @@
       </w:r>
       <w:proofErr w:type="spellEnd"/>
       <w:r>
-        <w:t>/JavaScript, af den årsag, at det kræver Java Enterprise for at kunne håndtere API kald og diverse web-</w:t>
+        <w:t>/JavaScript, af den årsag, at det kræver Java Enterprise</w:t>
+      </w:r>
+      <w:r>
+        <w:t xml:space="preserve"> som koster penge,</w:t>
+      </w:r>
+      <w:r>
+        <w:t xml:space="preserve"> for at kunne håndtere API kald og diverse web-</w:t>
       </w:r>
       <w:proofErr w:type="spellStart"/>
       <w:r>
@@ -907,6 +1804,95 @@
     </w:lvl>
   </w:abstractNum>
   <w:abstractNum w:abstractNumId="1" w15:restartNumberingAfterBreak="0">
+    <w:nsid w:val="481C19B8"/>
+    <w:multiLevelType w:val="hybridMultilevel"/>
+    <w:tmpl w:val="3F7AB324"/>
+    <w:lvl w:ilvl="0" w:tplc="0406000F">
+      <w:start w:val="1"/>
+      <w:numFmt w:val="decimal"/>
+      <w:lvlText w:val="%1."/>
+      <w:lvlJc w:val="left"/>
+      <w:pPr>
+        <w:ind w:left="720" w:hanging="360"/>
+      </w:pPr>
+      <w:rPr>
+        <w:rFonts w:hint="default"/>
+      </w:rPr>
+    </w:lvl>
+    <w:lvl w:ilvl="1" w:tplc="04060019" w:tentative="1">
+      <w:start w:val="1"/>
+      <w:numFmt w:val="lowerLetter"/>
+      <w:lvlText w:val="%2."/>
+      <w:lvlJc w:val="left"/>
+      <w:pPr>
+        <w:ind w:left="1440" w:hanging="360"/>
+      </w:pPr>
+    </w:lvl>
+    <w:lvl w:ilvl="2" w:tplc="0406001B" w:tentative="1">
+      <w:start w:val="1"/>
+      <w:numFmt w:val="lowerRoman"/>
+      <w:lvlText w:val="%3."/>
+      <w:lvlJc w:val="right"/>
+      <w:pPr>
+        <w:ind w:left="2160" w:hanging="180"/>
+      </w:pPr>
+    </w:lvl>
+    <w:lvl w:ilvl="3" w:tplc="0406000F" w:tentative="1">
+      <w:start w:val="1"/>
+      <w:numFmt w:val="decimal"/>
+      <w:lvlText w:val="%4."/>
+      <w:lvlJc w:val="left"/>
+      <w:pPr>
+        <w:ind w:left="2880" w:hanging="360"/>
+      </w:pPr>
+    </w:lvl>
+    <w:lvl w:ilvl="4" w:tplc="04060019" w:tentative="1">
+      <w:start w:val="1"/>
+      <w:numFmt w:val="lowerLetter"/>
+      <w:lvlText w:val="%5."/>
+      <w:lvlJc w:val="left"/>
+      <w:pPr>
+        <w:ind w:left="3600" w:hanging="360"/>
+      </w:pPr>
+    </w:lvl>
+    <w:lvl w:ilvl="5" w:tplc="0406001B" w:tentative="1">
+      <w:start w:val="1"/>
+      <w:numFmt w:val="lowerRoman"/>
+      <w:lvlText w:val="%6."/>
+      <w:lvlJc w:val="right"/>
+      <w:pPr>
+        <w:ind w:left="4320" w:hanging="180"/>
+      </w:pPr>
+    </w:lvl>
+    <w:lvl w:ilvl="6" w:tplc="0406000F" w:tentative="1">
+      <w:start w:val="1"/>
+      <w:numFmt w:val="decimal"/>
+      <w:lvlText w:val="%7."/>
+      <w:lvlJc w:val="left"/>
+      <w:pPr>
+        <w:ind w:left="5040" w:hanging="360"/>
+      </w:pPr>
+    </w:lvl>
+    <w:lvl w:ilvl="7" w:tplc="04060019" w:tentative="1">
+      <w:start w:val="1"/>
+      <w:numFmt w:val="lowerLetter"/>
+      <w:lvlText w:val="%8."/>
+      <w:lvlJc w:val="left"/>
+      <w:pPr>
+        <w:ind w:left="5760" w:hanging="360"/>
+      </w:pPr>
+    </w:lvl>
+    <w:lvl w:ilvl="8" w:tplc="0406001B" w:tentative="1">
+      <w:start w:val="1"/>
+      <w:numFmt w:val="lowerRoman"/>
+      <w:lvlText w:val="%9."/>
+      <w:lvlJc w:val="right"/>
+      <w:pPr>
+        <w:ind w:left="6480" w:hanging="180"/>
+      </w:pPr>
+    </w:lvl>
+  </w:abstractNum>
+  <w:abstractNum w:abstractNumId="2" w15:restartNumberingAfterBreak="0">
     <w:nsid w:val="4A556BF2"/>
     <w:multiLevelType w:val="hybridMultilevel"/>
     <w:tmpl w:val="A05C7F82"/>
@@ -1018,7 +2004,7 @@
       </w:rPr>
     </w:lvl>
   </w:abstractNum>
-  <w:abstractNum w:abstractNumId="2" w15:restartNumberingAfterBreak="0">
+  <w:abstractNum w:abstractNumId="3" w15:restartNumberingAfterBreak="0">
     <w:nsid w:val="6F475562"/>
     <w:multiLevelType w:val="hybridMultilevel"/>
     <w:tmpl w:val="5D005DA4"/>
@@ -1130,7 +2116,7 @@
       </w:rPr>
     </w:lvl>
   </w:abstractNum>
-  <w:abstractNum w:abstractNumId="3" w15:restartNumberingAfterBreak="0">
+  <w:abstractNum w:abstractNumId="4" w15:restartNumberingAfterBreak="0">
     <w:nsid w:val="70472D21"/>
     <w:multiLevelType w:val="hybridMultilevel"/>
     <w:tmpl w:val="1F7E7094"/>
@@ -1243,15 +2229,18 @@
     </w:lvl>
   </w:abstractNum>
   <w:num w:numId="1">
-    <w:abstractNumId w:val="3"/>
+    <w:abstractNumId w:val="4"/>
   </w:num>
   <w:num w:numId="2">
     <w:abstractNumId w:val="0"/>
   </w:num>
   <w:num w:numId="3">
+    <w:abstractNumId w:val="3"/>
+  </w:num>
+  <w:num w:numId="4">
     <w:abstractNumId w:val="2"/>
   </w:num>
-  <w:num w:numId="4">
+  <w:num w:numId="5">
     <w:abstractNumId w:val="1"/>
   </w:num>
 </w:numbering>
@@ -1718,6 +2707,22 @@
       <w:b/>
     </w:rPr>
   </w:style>
+  <w:style w:type="paragraph" w:styleId="Overskrift4">
+    <w:name w:val="heading 4"/>
+    <w:basedOn w:val="Normal"/>
+    <w:next w:val="Normal"/>
+    <w:link w:val="Overskrift4Tegn"/>
+    <w:uiPriority w:val="9"/>
+    <w:unhideWhenUsed/>
+    <w:qFormat/>
+    <w:rsid w:val="002E4A0F"/>
+    <w:pPr>
+      <w:outlineLvl w:val="3"/>
+    </w:pPr>
+    <w:rPr>
+      <w:b/>
+    </w:rPr>
+  </w:style>
   <w:style w:type="character" w:default="1" w:styleId="Standardskrifttypeiafsnit">
     <w:name w:val="Default Paragraph Font"/>
     <w:uiPriority w:val="1"/>
@@ -1836,6 +2841,91 @@
       <w:b/>
       <w:sz w:val="24"/>
       <w:szCs w:val="24"/>
+    </w:rPr>
+  </w:style>
+  <w:style w:type="character" w:customStyle="1" w:styleId="Overskrift4Tegn">
+    <w:name w:val="Overskrift 4 Tegn"/>
+    <w:basedOn w:val="Standardskrifttypeiafsnit"/>
+    <w:link w:val="Overskrift4"/>
+    <w:uiPriority w:val="9"/>
+    <w:rsid w:val="002E4A0F"/>
+    <w:rPr>
+      <w:b/>
+      <w:sz w:val="24"/>
+      <w:szCs w:val="24"/>
+    </w:rPr>
+  </w:style>
+  <w:style w:type="paragraph" w:styleId="Overskrift">
+    <w:name w:val="TOC Heading"/>
+    <w:basedOn w:val="Overskrift1"/>
+    <w:next w:val="Normal"/>
+    <w:uiPriority w:val="39"/>
+    <w:unhideWhenUsed/>
+    <w:qFormat/>
+    <w:rsid w:val="000629AA"/>
+    <w:pPr>
+      <w:keepNext/>
+      <w:keepLines/>
+      <w:pBdr>
+        <w:bottom w:val="none" w:sz="0" w:space="0" w:color="auto"/>
+      </w:pBdr>
+      <w:spacing w:before="240" w:after="0"/>
+      <w:outlineLvl w:val="9"/>
+    </w:pPr>
+    <w:rPr>
+      <w:rFonts w:asciiTheme="majorHAnsi" w:eastAsiaTheme="majorEastAsia" w:hAnsiTheme="majorHAnsi" w:cstheme="majorBidi"/>
+      <w:b w:val="0"/>
+      <w:color w:val="535356" w:themeColor="accent1" w:themeShade="BF"/>
+      <w:lang w:eastAsia="da-DK"/>
+    </w:rPr>
+  </w:style>
+  <w:style w:type="paragraph" w:styleId="Indholdsfortegnelse1">
+    <w:name w:val="toc 1"/>
+    <w:basedOn w:val="Normal"/>
+    <w:next w:val="Normal"/>
+    <w:autoRedefine/>
+    <w:uiPriority w:val="39"/>
+    <w:unhideWhenUsed/>
+    <w:rsid w:val="000629AA"/>
+    <w:pPr>
+      <w:spacing w:after="100"/>
+    </w:pPr>
+  </w:style>
+  <w:style w:type="paragraph" w:styleId="Indholdsfortegnelse2">
+    <w:name w:val="toc 2"/>
+    <w:basedOn w:val="Normal"/>
+    <w:next w:val="Normal"/>
+    <w:autoRedefine/>
+    <w:uiPriority w:val="39"/>
+    <w:unhideWhenUsed/>
+    <w:rsid w:val="000629AA"/>
+    <w:pPr>
+      <w:spacing w:after="100"/>
+      <w:ind w:left="240"/>
+    </w:pPr>
+  </w:style>
+  <w:style w:type="paragraph" w:styleId="Indholdsfortegnelse3">
+    <w:name w:val="toc 3"/>
+    <w:basedOn w:val="Normal"/>
+    <w:next w:val="Normal"/>
+    <w:autoRedefine/>
+    <w:uiPriority w:val="39"/>
+    <w:unhideWhenUsed/>
+    <w:rsid w:val="000629AA"/>
+    <w:pPr>
+      <w:spacing w:after="100"/>
+      <w:ind w:left="480"/>
+    </w:pPr>
+  </w:style>
+  <w:style w:type="character" w:styleId="Hyperlink">
+    <w:name w:val="Hyperlink"/>
+    <w:basedOn w:val="Standardskrifttypeiafsnit"/>
+    <w:uiPriority w:val="99"/>
+    <w:unhideWhenUsed/>
+    <w:rsid w:val="000629AA"/>
+    <w:rPr>
+      <w:color w:val="67AABF" w:themeColor="hyperlink"/>
+      <w:u w:val="single"/>
     </w:rPr>
   </w:style>
 </w:styles>
@@ -2099,7 +3189,7 @@
 </file>
 
 <file path=customXml/itemProps1.xml><?xml version="1.0" encoding="utf-8"?>
-<ds:datastoreItem xmlns:ds="http://schemas.openxmlformats.org/officeDocument/2006/customXml" ds:itemID="{CF99BD21-F1C6-438F-AEFC-CDC5AD9F5015}">
+<ds:datastoreItem xmlns:ds="http://schemas.openxmlformats.org/officeDocument/2006/customXml" ds:itemID="{02B17A31-C308-40DE-9843-4B9977C788F0}">
   <ds:schemaRefs>
     <ds:schemaRef ds:uri="http://schemas.openxmlformats.org/officeDocument/2006/bibliography"/>
   </ds:schemaRefs>

--- a/Dokumentation/ProduktRapport.docx
+++ b/Dokumentation/ProduktRapport.docx
@@ -5,9 +5,8 @@
     <w:p>
       <w:pPr>
         <w:pStyle w:val="Titel"/>
-        <w:jc w:val="center"/>
-      </w:pPr>
-      <w:bookmarkStart w:id="0" w:name="_Toc105504027"/>
+      </w:pPr>
+      <w:bookmarkStart w:id="0" w:name="_Toc105506604"/>
       <w:r>
         <w:t>Pr</w:t>
       </w:r>
@@ -98,726 +97,927 @@
         <w:br w:type="page"/>
       </w:r>
     </w:p>
-    <w:sdt>
-      <w:sdtPr>
-        <w:id w:val="-730153365"/>
-        <w:docPartObj>
-          <w:docPartGallery w:val="Table of Contents"/>
-          <w:docPartUnique/>
-        </w:docPartObj>
-      </w:sdtPr>
-      <w:sdtEndPr>
-        <w:rPr>
-          <w:rFonts w:asciiTheme="minorHAnsi" w:eastAsiaTheme="minorHAnsi" w:hAnsiTheme="minorHAnsi" w:cstheme="minorBidi"/>
-          <w:b/>
-          <w:bCs/>
-          <w:color w:val="auto"/>
-          <w:sz w:val="24"/>
-          <w:szCs w:val="24"/>
-          <w:lang w:eastAsia="en-US"/>
-        </w:rPr>
-      </w:sdtEndPr>
-      <w:sdtContent>
-        <w:p>
-          <w:pPr>
-            <w:pStyle w:val="Overskrift"/>
-          </w:pPr>
-          <w:r>
-            <w:t>Indhold</w:t>
-          </w:r>
-        </w:p>
-        <w:p>
-          <w:pPr>
-            <w:pStyle w:val="Indholdsfortegnelse1"/>
-            <w:tabs>
-              <w:tab w:val="right" w:leader="dot" w:pos="9628"/>
-            </w:tabs>
-            <w:rPr>
-              <w:noProof/>
-            </w:rPr>
-          </w:pPr>
-          <w:r>
-            <w:fldChar w:fldCharType="begin"/>
-          </w:r>
-          <w:r>
-            <w:instrText xml:space="preserve"> TOC \o "1-3" \h \z \u </w:instrText>
-          </w:r>
-          <w:r>
-            <w:fldChar w:fldCharType="separate"/>
-          </w:r>
-          <w:hyperlink w:anchor="_Toc105504027" w:history="1">
-            <w:r>
-              <w:rPr>
-                <w:rStyle w:val="Hyperlink"/>
-                <w:noProof/>
-              </w:rPr>
-              <w:t>Produktrapport Kortklubben</w:t>
-            </w:r>
-            <w:r>
-              <w:rPr>
-                <w:noProof/>
-                <w:webHidden/>
-              </w:rPr>
-              <w:tab/>
-            </w:r>
-            <w:r>
-              <w:rPr>
-                <w:noProof/>
-                <w:webHidden/>
-              </w:rPr>
-              <w:fldChar w:fldCharType="begin"/>
-            </w:r>
-            <w:r>
-              <w:rPr>
-                <w:noProof/>
-                <w:webHidden/>
-              </w:rPr>
-              <w:instrText xml:space="preserve"> PAGEREF _Toc105504027 \h </w:instrText>
-            </w:r>
-            <w:r>
-              <w:rPr>
-                <w:noProof/>
-                <w:webHidden/>
-              </w:rPr>
-            </w:r>
-            <w:r>
-              <w:rPr>
-                <w:noProof/>
-                <w:webHidden/>
-              </w:rPr>
-              <w:fldChar w:fldCharType="separate"/>
-            </w:r>
-            <w:r>
-              <w:rPr>
-                <w:noProof/>
-                <w:webHidden/>
-              </w:rPr>
-              <w:t>1</w:t>
-            </w:r>
-            <w:r>
-              <w:rPr>
-                <w:noProof/>
-                <w:webHidden/>
-              </w:rPr>
-              <w:fldChar w:fldCharType="end"/>
-            </w:r>
-          </w:hyperlink>
-        </w:p>
-        <w:p>
-          <w:pPr>
-            <w:pStyle w:val="Indholdsfortegnelse1"/>
-            <w:tabs>
-              <w:tab w:val="right" w:leader="dot" w:pos="9628"/>
-            </w:tabs>
-            <w:rPr>
-              <w:noProof/>
-            </w:rPr>
-          </w:pPr>
-          <w:hyperlink w:anchor="_Toc105504028" w:history="1">
-            <w:r>
-              <w:rPr>
-                <w:rStyle w:val="Hyperlink"/>
-                <w:noProof/>
-              </w:rPr>
-              <w:t>Titelblad</w:t>
-            </w:r>
-            <w:r>
-              <w:rPr>
-                <w:noProof/>
-                <w:webHidden/>
-              </w:rPr>
-              <w:tab/>
-            </w:r>
-            <w:r>
-              <w:rPr>
-                <w:noProof/>
-                <w:webHidden/>
-              </w:rPr>
-              <w:fldChar w:fldCharType="begin"/>
-            </w:r>
-            <w:r>
-              <w:rPr>
-                <w:noProof/>
-                <w:webHidden/>
-              </w:rPr>
-              <w:instrText xml:space="preserve"> PAGEREF _Toc105504028 \h </w:instrText>
-            </w:r>
-            <w:r>
-              <w:rPr>
-                <w:noProof/>
-                <w:webHidden/>
-              </w:rPr>
-            </w:r>
-            <w:r>
-              <w:rPr>
-                <w:noProof/>
-                <w:webHidden/>
-              </w:rPr>
-              <w:fldChar w:fldCharType="separate"/>
-            </w:r>
-            <w:r>
-              <w:rPr>
-                <w:noProof/>
-                <w:webHidden/>
-              </w:rPr>
-              <w:t>2</w:t>
-            </w:r>
-            <w:r>
-              <w:rPr>
-                <w:noProof/>
-                <w:webHidden/>
-              </w:rPr>
-              <w:fldChar w:fldCharType="end"/>
-            </w:r>
-          </w:hyperlink>
-        </w:p>
-        <w:p>
-          <w:pPr>
-            <w:pStyle w:val="Indholdsfortegnelse1"/>
-            <w:tabs>
-              <w:tab w:val="right" w:leader="dot" w:pos="9628"/>
-            </w:tabs>
-            <w:rPr>
-              <w:noProof/>
-            </w:rPr>
-          </w:pPr>
-          <w:hyperlink w:anchor="_Toc105504029" w:history="1">
-            <w:r>
-              <w:rPr>
-                <w:rStyle w:val="Hyperlink"/>
-                <w:noProof/>
-              </w:rPr>
-              <w:t>Kravspecifikation</w:t>
-            </w:r>
-            <w:r>
-              <w:rPr>
-                <w:noProof/>
-                <w:webHidden/>
-              </w:rPr>
-              <w:tab/>
-            </w:r>
-            <w:r>
-              <w:rPr>
-                <w:noProof/>
-                <w:webHidden/>
-              </w:rPr>
-              <w:fldChar w:fldCharType="begin"/>
-            </w:r>
-            <w:r>
-              <w:rPr>
-                <w:noProof/>
-                <w:webHidden/>
-              </w:rPr>
-              <w:instrText xml:space="preserve"> PAGEREF _Toc105504029 \h </w:instrText>
-            </w:r>
-            <w:r>
-              <w:rPr>
-                <w:noProof/>
-                <w:webHidden/>
-              </w:rPr>
-            </w:r>
-            <w:r>
-              <w:rPr>
-                <w:noProof/>
-                <w:webHidden/>
-              </w:rPr>
-              <w:fldChar w:fldCharType="separate"/>
-            </w:r>
-            <w:r>
-              <w:rPr>
-                <w:noProof/>
-                <w:webHidden/>
-              </w:rPr>
-              <w:t>4</w:t>
-            </w:r>
-            <w:r>
-              <w:rPr>
-                <w:noProof/>
-                <w:webHidden/>
-              </w:rPr>
-              <w:fldChar w:fldCharType="end"/>
-            </w:r>
-          </w:hyperlink>
-        </w:p>
-        <w:p>
-          <w:pPr>
-            <w:pStyle w:val="Indholdsfortegnelse1"/>
-            <w:tabs>
-              <w:tab w:val="right" w:leader="dot" w:pos="9628"/>
-            </w:tabs>
-            <w:rPr>
-              <w:noProof/>
-            </w:rPr>
-          </w:pPr>
-          <w:hyperlink w:anchor="_Toc105504030" w:history="1">
-            <w:r>
-              <w:rPr>
-                <w:rStyle w:val="Hyperlink"/>
-                <w:noProof/>
-              </w:rPr>
-              <w:t>Brugervejledning</w:t>
-            </w:r>
-            <w:r>
-              <w:rPr>
-                <w:noProof/>
-                <w:webHidden/>
-              </w:rPr>
-              <w:tab/>
-            </w:r>
-            <w:r>
-              <w:rPr>
-                <w:noProof/>
-                <w:webHidden/>
-              </w:rPr>
-              <w:fldChar w:fldCharType="begin"/>
-            </w:r>
-            <w:r>
-              <w:rPr>
-                <w:noProof/>
-                <w:webHidden/>
-              </w:rPr>
-              <w:instrText xml:space="preserve"> PAGEREF _Toc105504030 \h </w:instrText>
-            </w:r>
-            <w:r>
-              <w:rPr>
-                <w:noProof/>
-                <w:webHidden/>
-              </w:rPr>
-            </w:r>
-            <w:r>
-              <w:rPr>
-                <w:noProof/>
-                <w:webHidden/>
-              </w:rPr>
-              <w:fldChar w:fldCharType="separate"/>
-            </w:r>
-            <w:r>
-              <w:rPr>
-                <w:noProof/>
-                <w:webHidden/>
-              </w:rPr>
-              <w:t>4</w:t>
-            </w:r>
-            <w:r>
-              <w:rPr>
-                <w:noProof/>
-                <w:webHidden/>
-              </w:rPr>
-              <w:fldChar w:fldCharType="end"/>
-            </w:r>
-          </w:hyperlink>
-        </w:p>
-        <w:p>
-          <w:pPr>
-            <w:pStyle w:val="Indholdsfortegnelse2"/>
-            <w:tabs>
-              <w:tab w:val="right" w:leader="dot" w:pos="9628"/>
-            </w:tabs>
-            <w:rPr>
-              <w:noProof/>
-            </w:rPr>
-          </w:pPr>
-          <w:hyperlink w:anchor="_Toc105504031" w:history="1">
-            <w:r>
-              <w:rPr>
-                <w:rStyle w:val="Hyperlink"/>
-                <w:noProof/>
-              </w:rPr>
-              <w:t>Server</w:t>
-            </w:r>
-            <w:r>
-              <w:rPr>
-                <w:noProof/>
-                <w:webHidden/>
-              </w:rPr>
-              <w:tab/>
-            </w:r>
-            <w:r>
-              <w:rPr>
-                <w:noProof/>
-                <w:webHidden/>
-              </w:rPr>
-              <w:fldChar w:fldCharType="begin"/>
-            </w:r>
-            <w:r>
-              <w:rPr>
-                <w:noProof/>
-                <w:webHidden/>
-              </w:rPr>
-              <w:instrText xml:space="preserve"> PAGEREF _Toc105504031 \h </w:instrText>
-            </w:r>
-            <w:r>
-              <w:rPr>
-                <w:noProof/>
-                <w:webHidden/>
-              </w:rPr>
-            </w:r>
-            <w:r>
-              <w:rPr>
-                <w:noProof/>
-                <w:webHidden/>
-              </w:rPr>
-              <w:fldChar w:fldCharType="separate"/>
-            </w:r>
-            <w:r>
-              <w:rPr>
-                <w:noProof/>
-                <w:webHidden/>
-              </w:rPr>
-              <w:t>4</w:t>
-            </w:r>
-            <w:r>
-              <w:rPr>
-                <w:noProof/>
-                <w:webHidden/>
-              </w:rPr>
-              <w:fldChar w:fldCharType="end"/>
-            </w:r>
-          </w:hyperlink>
-        </w:p>
-        <w:p>
-          <w:pPr>
-            <w:pStyle w:val="Indholdsfortegnelse3"/>
-            <w:tabs>
-              <w:tab w:val="right" w:leader="dot" w:pos="9628"/>
-            </w:tabs>
-            <w:rPr>
-              <w:noProof/>
-            </w:rPr>
-          </w:pPr>
-          <w:hyperlink w:anchor="_Toc105504032" w:history="1">
-            <w:r>
-              <w:rPr>
-                <w:rStyle w:val="Hyperlink"/>
-                <w:noProof/>
-              </w:rPr>
-              <w:t>Root server:</w:t>
-            </w:r>
-            <w:r>
-              <w:rPr>
-                <w:noProof/>
-                <w:webHidden/>
-              </w:rPr>
-              <w:tab/>
-            </w:r>
-            <w:r>
-              <w:rPr>
-                <w:noProof/>
-                <w:webHidden/>
-              </w:rPr>
-              <w:fldChar w:fldCharType="begin"/>
-            </w:r>
-            <w:r>
-              <w:rPr>
-                <w:noProof/>
-                <w:webHidden/>
-              </w:rPr>
-              <w:instrText xml:space="preserve"> PAGEREF _Toc105504032 \h </w:instrText>
-            </w:r>
-            <w:r>
-              <w:rPr>
-                <w:noProof/>
-                <w:webHidden/>
-              </w:rPr>
-            </w:r>
-            <w:r>
-              <w:rPr>
-                <w:noProof/>
-                <w:webHidden/>
-              </w:rPr>
-              <w:fldChar w:fldCharType="separate"/>
-            </w:r>
-            <w:r>
-              <w:rPr>
-                <w:noProof/>
-                <w:webHidden/>
-              </w:rPr>
-              <w:t>4</w:t>
-            </w:r>
-            <w:r>
-              <w:rPr>
-                <w:noProof/>
-                <w:webHidden/>
-              </w:rPr>
-              <w:fldChar w:fldCharType="end"/>
-            </w:r>
-          </w:hyperlink>
-        </w:p>
-        <w:p>
-          <w:pPr>
-            <w:pStyle w:val="Indholdsfortegnelse3"/>
-            <w:tabs>
-              <w:tab w:val="right" w:leader="dot" w:pos="9628"/>
-            </w:tabs>
-            <w:rPr>
-              <w:noProof/>
-            </w:rPr>
-          </w:pPr>
-          <w:hyperlink w:anchor="_Toc105504033" w:history="1">
-            <w:r>
-              <w:rPr>
-                <w:rStyle w:val="Hyperlink"/>
-                <w:noProof/>
-              </w:rPr>
-              <w:t>Database (Virtuelle server 1):</w:t>
-            </w:r>
-            <w:r>
-              <w:rPr>
-                <w:noProof/>
-                <w:webHidden/>
-              </w:rPr>
-              <w:tab/>
-            </w:r>
-            <w:r>
-              <w:rPr>
-                <w:noProof/>
-                <w:webHidden/>
-              </w:rPr>
-              <w:fldChar w:fldCharType="begin"/>
-            </w:r>
-            <w:r>
-              <w:rPr>
-                <w:noProof/>
-                <w:webHidden/>
-              </w:rPr>
-              <w:instrText xml:space="preserve"> PAGEREF _Toc105504033 \h </w:instrText>
-            </w:r>
-            <w:r>
-              <w:rPr>
-                <w:noProof/>
-                <w:webHidden/>
-              </w:rPr>
-            </w:r>
-            <w:r>
-              <w:rPr>
-                <w:noProof/>
-                <w:webHidden/>
-              </w:rPr>
-              <w:fldChar w:fldCharType="separate"/>
-            </w:r>
-            <w:r>
-              <w:rPr>
-                <w:noProof/>
-                <w:webHidden/>
-              </w:rPr>
-              <w:t>4</w:t>
-            </w:r>
-            <w:r>
-              <w:rPr>
-                <w:noProof/>
-                <w:webHidden/>
-              </w:rPr>
-              <w:fldChar w:fldCharType="end"/>
-            </w:r>
-          </w:hyperlink>
-        </w:p>
-        <w:p>
-          <w:pPr>
-            <w:pStyle w:val="Indholdsfortegnelse3"/>
-            <w:tabs>
-              <w:tab w:val="right" w:leader="dot" w:pos="9628"/>
-            </w:tabs>
-            <w:rPr>
-              <w:noProof/>
-            </w:rPr>
-          </w:pPr>
-          <w:hyperlink w:anchor="_Toc105504034" w:history="1">
-            <w:r>
-              <w:rPr>
-                <w:rStyle w:val="Hyperlink"/>
-                <w:noProof/>
-              </w:rPr>
-              <w:t>Game (Virtuelle server 2):</w:t>
-            </w:r>
-            <w:r>
-              <w:rPr>
-                <w:noProof/>
-                <w:webHidden/>
-              </w:rPr>
-              <w:tab/>
-            </w:r>
-            <w:r>
-              <w:rPr>
-                <w:noProof/>
-                <w:webHidden/>
-              </w:rPr>
-              <w:fldChar w:fldCharType="begin"/>
-            </w:r>
-            <w:r>
-              <w:rPr>
-                <w:noProof/>
-                <w:webHidden/>
-              </w:rPr>
-              <w:instrText xml:space="preserve"> PAGEREF _Toc105504034 \h </w:instrText>
-            </w:r>
-            <w:r>
-              <w:rPr>
-                <w:noProof/>
-                <w:webHidden/>
-              </w:rPr>
-            </w:r>
-            <w:r>
-              <w:rPr>
-                <w:noProof/>
-                <w:webHidden/>
-              </w:rPr>
-              <w:fldChar w:fldCharType="separate"/>
-            </w:r>
-            <w:r>
-              <w:rPr>
-                <w:noProof/>
-                <w:webHidden/>
-              </w:rPr>
-              <w:t>4</w:t>
-            </w:r>
-            <w:r>
-              <w:rPr>
-                <w:noProof/>
-                <w:webHidden/>
-              </w:rPr>
-              <w:fldChar w:fldCharType="end"/>
-            </w:r>
-          </w:hyperlink>
-        </w:p>
-        <w:p>
-          <w:pPr>
-            <w:pStyle w:val="Indholdsfortegnelse1"/>
-            <w:tabs>
-              <w:tab w:val="right" w:leader="dot" w:pos="9628"/>
-            </w:tabs>
-            <w:rPr>
-              <w:noProof/>
-            </w:rPr>
-          </w:pPr>
-          <w:hyperlink w:anchor="_Toc105504035" w:history="1">
-            <w:r>
-              <w:rPr>
-                <w:rStyle w:val="Hyperlink"/>
-                <w:noProof/>
-              </w:rPr>
-              <w:t>Overvejelser/beslutninger</w:t>
-            </w:r>
-            <w:r>
-              <w:rPr>
-                <w:noProof/>
-                <w:webHidden/>
-              </w:rPr>
-              <w:tab/>
-            </w:r>
-            <w:r>
-              <w:rPr>
-                <w:noProof/>
-                <w:webHidden/>
-              </w:rPr>
-              <w:fldChar w:fldCharType="begin"/>
-            </w:r>
-            <w:r>
-              <w:rPr>
-                <w:noProof/>
-                <w:webHidden/>
-              </w:rPr>
-              <w:instrText xml:space="preserve"> PAGEREF _Toc105504035 \h </w:instrText>
-            </w:r>
-            <w:r>
-              <w:rPr>
-                <w:noProof/>
-                <w:webHidden/>
-              </w:rPr>
-            </w:r>
-            <w:r>
-              <w:rPr>
-                <w:noProof/>
-                <w:webHidden/>
-              </w:rPr>
-              <w:fldChar w:fldCharType="separate"/>
-            </w:r>
-            <w:r>
-              <w:rPr>
-                <w:noProof/>
-                <w:webHidden/>
-              </w:rPr>
-              <w:t>5</w:t>
-            </w:r>
-            <w:r>
-              <w:rPr>
-                <w:noProof/>
-                <w:webHidden/>
-              </w:rPr>
-              <w:fldChar w:fldCharType="end"/>
-            </w:r>
-          </w:hyperlink>
-        </w:p>
-        <w:p>
-          <w:r>
-            <w:rPr>
-              <w:b/>
-              <w:bCs/>
-            </w:rPr>
-            <w:fldChar w:fldCharType="end"/>
-          </w:r>
-        </w:p>
-      </w:sdtContent>
-    </w:sdt>
-    <w:p>
+    <w:p>
+      <w:pPr>
+        <w:pStyle w:val="Indholdsfortegnelse1"/>
+        <w:tabs>
+          <w:tab w:val="right" w:leader="dot" w:pos="9628"/>
+        </w:tabs>
+        <w:rPr>
+          <w:rFonts w:eastAsiaTheme="minorEastAsia"/>
+          <w:noProof/>
+          <w:sz w:val="22"/>
+          <w:szCs w:val="22"/>
+          <w:lang w:eastAsia="da-DK"/>
+        </w:rPr>
+      </w:pPr>
+      <w:r>
+        <w:lastRenderedPageBreak/>
+        <w:fldChar w:fldCharType="begin"/>
+      </w:r>
+      <w:r>
+        <w:instrText xml:space="preserve"> TOC \o "1-5" \h \z \u </w:instrText>
+      </w:r>
+      <w:r>
+        <w:fldChar w:fldCharType="separate"/>
+      </w:r>
+      <w:hyperlink w:anchor="_Toc105506604" w:history="1">
+        <w:r>
+          <w:rPr>
+            <w:rStyle w:val="Hyperlink"/>
+            <w:noProof/>
+          </w:rPr>
+          <w:t>Produktrapport Kortklubben</w:t>
+        </w:r>
+        <w:r>
+          <w:rPr>
+            <w:noProof/>
+            <w:webHidden/>
+          </w:rPr>
+          <w:tab/>
+        </w:r>
+        <w:r>
+          <w:rPr>
+            <w:noProof/>
+            <w:webHidden/>
+          </w:rPr>
+          <w:fldChar w:fldCharType="begin"/>
+        </w:r>
+        <w:r>
+          <w:rPr>
+            <w:noProof/>
+            <w:webHidden/>
+          </w:rPr>
+          <w:instrText xml:space="preserve"> PAGEREF _Toc105506604 \h </w:instrText>
+        </w:r>
+        <w:r>
+          <w:rPr>
+            <w:noProof/>
+            <w:webHidden/>
+          </w:rPr>
+        </w:r>
+        <w:r>
+          <w:rPr>
+            <w:noProof/>
+            <w:webHidden/>
+          </w:rPr>
+          <w:fldChar w:fldCharType="separate"/>
+        </w:r>
+        <w:r>
+          <w:rPr>
+            <w:noProof/>
+            <w:webHidden/>
+          </w:rPr>
+          <w:t>1</w:t>
+        </w:r>
+        <w:r>
+          <w:rPr>
+            <w:noProof/>
+            <w:webHidden/>
+          </w:rPr>
+          <w:fldChar w:fldCharType="end"/>
+        </w:r>
+      </w:hyperlink>
+    </w:p>
+    <w:p>
+      <w:pPr>
+        <w:pStyle w:val="Indholdsfortegnelse1"/>
+        <w:tabs>
+          <w:tab w:val="right" w:leader="dot" w:pos="9628"/>
+        </w:tabs>
+        <w:rPr>
+          <w:rFonts w:eastAsiaTheme="minorEastAsia"/>
+          <w:noProof/>
+          <w:sz w:val="22"/>
+          <w:szCs w:val="22"/>
+          <w:lang w:eastAsia="da-DK"/>
+        </w:rPr>
+      </w:pPr>
+      <w:hyperlink w:anchor="_Toc105506605" w:history="1">
+        <w:r>
+          <w:rPr>
+            <w:rStyle w:val="Hyperlink"/>
+            <w:noProof/>
+          </w:rPr>
+          <w:t>Kravspecifikation</w:t>
+        </w:r>
+        <w:r>
+          <w:rPr>
+            <w:noProof/>
+            <w:webHidden/>
+          </w:rPr>
+          <w:tab/>
+        </w:r>
+        <w:r>
+          <w:rPr>
+            <w:noProof/>
+            <w:webHidden/>
+          </w:rPr>
+          <w:fldChar w:fldCharType="begin"/>
+        </w:r>
+        <w:r>
+          <w:rPr>
+            <w:noProof/>
+            <w:webHidden/>
+          </w:rPr>
+          <w:instrText xml:space="preserve"> PAGEREF _Toc105506605 \h </w:instrText>
+        </w:r>
+        <w:r>
+          <w:rPr>
+            <w:noProof/>
+            <w:webHidden/>
+          </w:rPr>
+        </w:r>
+        <w:r>
+          <w:rPr>
+            <w:noProof/>
+            <w:webHidden/>
+          </w:rPr>
+          <w:fldChar w:fldCharType="separate"/>
+        </w:r>
+        <w:r>
+          <w:rPr>
+            <w:noProof/>
+            <w:webHidden/>
+          </w:rPr>
+          <w:t>3</w:t>
+        </w:r>
+        <w:r>
+          <w:rPr>
+            <w:noProof/>
+            <w:webHidden/>
+          </w:rPr>
+          <w:fldChar w:fldCharType="end"/>
+        </w:r>
+      </w:hyperlink>
+    </w:p>
+    <w:p>
+      <w:pPr>
+        <w:pStyle w:val="Indholdsfortegnelse1"/>
+        <w:tabs>
+          <w:tab w:val="right" w:leader="dot" w:pos="9628"/>
+        </w:tabs>
+        <w:rPr>
+          <w:rFonts w:eastAsiaTheme="minorEastAsia"/>
+          <w:noProof/>
+          <w:sz w:val="22"/>
+          <w:szCs w:val="22"/>
+          <w:lang w:eastAsia="da-DK"/>
+        </w:rPr>
+      </w:pPr>
+      <w:hyperlink w:anchor="_Toc105506606" w:history="1">
+        <w:r>
+          <w:rPr>
+            <w:rStyle w:val="Hyperlink"/>
+            <w:noProof/>
+          </w:rPr>
+          <w:t>Brugervejledning</w:t>
+        </w:r>
+        <w:r>
+          <w:rPr>
+            <w:noProof/>
+            <w:webHidden/>
+          </w:rPr>
+          <w:tab/>
+        </w:r>
+        <w:r>
+          <w:rPr>
+            <w:noProof/>
+            <w:webHidden/>
+          </w:rPr>
+          <w:fldChar w:fldCharType="begin"/>
+        </w:r>
+        <w:r>
+          <w:rPr>
+            <w:noProof/>
+            <w:webHidden/>
+          </w:rPr>
+          <w:instrText xml:space="preserve"> PAGEREF _Toc105506606 \h </w:instrText>
+        </w:r>
+        <w:r>
+          <w:rPr>
+            <w:noProof/>
+            <w:webHidden/>
+          </w:rPr>
+        </w:r>
+        <w:r>
+          <w:rPr>
+            <w:noProof/>
+            <w:webHidden/>
+          </w:rPr>
+          <w:fldChar w:fldCharType="separate"/>
+        </w:r>
+        <w:r>
+          <w:rPr>
+            <w:noProof/>
+            <w:webHidden/>
+          </w:rPr>
+          <w:t>3</w:t>
+        </w:r>
+        <w:r>
+          <w:rPr>
+            <w:noProof/>
+            <w:webHidden/>
+          </w:rPr>
+          <w:fldChar w:fldCharType="end"/>
+        </w:r>
+      </w:hyperlink>
+    </w:p>
+    <w:p>
+      <w:pPr>
+        <w:pStyle w:val="Indholdsfortegnelse2"/>
+        <w:tabs>
+          <w:tab w:val="right" w:leader="dot" w:pos="9628"/>
+        </w:tabs>
+        <w:rPr>
+          <w:rFonts w:eastAsiaTheme="minorEastAsia"/>
+          <w:noProof/>
+          <w:sz w:val="22"/>
+          <w:szCs w:val="22"/>
+          <w:lang w:eastAsia="da-DK"/>
+        </w:rPr>
+      </w:pPr>
+      <w:hyperlink w:anchor="_Toc105506607" w:history="1">
+        <w:r>
+          <w:rPr>
+            <w:rStyle w:val="Hyperlink"/>
+            <w:noProof/>
+          </w:rPr>
+          <w:t>Server</w:t>
+        </w:r>
+        <w:r>
+          <w:rPr>
+            <w:noProof/>
+            <w:webHidden/>
+          </w:rPr>
+          <w:tab/>
+        </w:r>
+        <w:r>
+          <w:rPr>
+            <w:noProof/>
+            <w:webHidden/>
+          </w:rPr>
+          <w:fldChar w:fldCharType="begin"/>
+        </w:r>
+        <w:r>
+          <w:rPr>
+            <w:noProof/>
+            <w:webHidden/>
+          </w:rPr>
+          <w:instrText xml:space="preserve"> PAGEREF _Toc105506607 \h </w:instrText>
+        </w:r>
+        <w:r>
+          <w:rPr>
+            <w:noProof/>
+            <w:webHidden/>
+          </w:rPr>
+        </w:r>
+        <w:r>
+          <w:rPr>
+            <w:noProof/>
+            <w:webHidden/>
+          </w:rPr>
+          <w:fldChar w:fldCharType="separate"/>
+        </w:r>
+        <w:r>
+          <w:rPr>
+            <w:noProof/>
+            <w:webHidden/>
+          </w:rPr>
+          <w:t>3</w:t>
+        </w:r>
+        <w:r>
+          <w:rPr>
+            <w:noProof/>
+            <w:webHidden/>
+          </w:rPr>
+          <w:fldChar w:fldCharType="end"/>
+        </w:r>
+      </w:hyperlink>
+    </w:p>
+    <w:p>
+      <w:pPr>
+        <w:pStyle w:val="Indholdsfortegnelse3"/>
+        <w:tabs>
+          <w:tab w:val="right" w:leader="dot" w:pos="9628"/>
+        </w:tabs>
+        <w:rPr>
+          <w:rFonts w:eastAsiaTheme="minorEastAsia"/>
+          <w:noProof/>
+          <w:sz w:val="22"/>
+          <w:szCs w:val="22"/>
+          <w:lang w:eastAsia="da-DK"/>
+        </w:rPr>
+      </w:pPr>
+      <w:hyperlink w:anchor="_Toc105506608" w:history="1">
+        <w:r>
+          <w:rPr>
+            <w:rStyle w:val="Hyperlink"/>
+            <w:noProof/>
+          </w:rPr>
+          <w:t>Root server:</w:t>
+        </w:r>
+        <w:r>
+          <w:rPr>
+            <w:noProof/>
+            <w:webHidden/>
+          </w:rPr>
+          <w:tab/>
+        </w:r>
+        <w:r>
+          <w:rPr>
+            <w:noProof/>
+            <w:webHidden/>
+          </w:rPr>
+          <w:fldChar w:fldCharType="begin"/>
+        </w:r>
+        <w:r>
+          <w:rPr>
+            <w:noProof/>
+            <w:webHidden/>
+          </w:rPr>
+          <w:instrText xml:space="preserve"> PAGEREF _Toc105506608 \h </w:instrText>
+        </w:r>
+        <w:r>
+          <w:rPr>
+            <w:noProof/>
+            <w:webHidden/>
+          </w:rPr>
+        </w:r>
+        <w:r>
+          <w:rPr>
+            <w:noProof/>
+            <w:webHidden/>
+          </w:rPr>
+          <w:fldChar w:fldCharType="separate"/>
+        </w:r>
+        <w:r>
+          <w:rPr>
+            <w:noProof/>
+            <w:webHidden/>
+          </w:rPr>
+          <w:t>3</w:t>
+        </w:r>
+        <w:r>
+          <w:rPr>
+            <w:noProof/>
+            <w:webHidden/>
+          </w:rPr>
+          <w:fldChar w:fldCharType="end"/>
+        </w:r>
+      </w:hyperlink>
+    </w:p>
+    <w:p>
+      <w:pPr>
+        <w:pStyle w:val="Indholdsfortegnelse3"/>
+        <w:tabs>
+          <w:tab w:val="right" w:leader="dot" w:pos="9628"/>
+        </w:tabs>
+        <w:rPr>
+          <w:rFonts w:eastAsiaTheme="minorEastAsia"/>
+          <w:noProof/>
+          <w:sz w:val="22"/>
+          <w:szCs w:val="22"/>
+          <w:lang w:eastAsia="da-DK"/>
+        </w:rPr>
+      </w:pPr>
+      <w:hyperlink w:anchor="_Toc105506609" w:history="1">
+        <w:r>
+          <w:rPr>
+            <w:rStyle w:val="Hyperlink"/>
+            <w:noProof/>
+          </w:rPr>
+          <w:t>Database (Virtuelle server 1):</w:t>
+        </w:r>
+        <w:r>
+          <w:rPr>
+            <w:noProof/>
+            <w:webHidden/>
+          </w:rPr>
+          <w:tab/>
+        </w:r>
+        <w:r>
+          <w:rPr>
+            <w:noProof/>
+            <w:webHidden/>
+          </w:rPr>
+          <w:fldChar w:fldCharType="begin"/>
+        </w:r>
+        <w:r>
+          <w:rPr>
+            <w:noProof/>
+            <w:webHidden/>
+          </w:rPr>
+          <w:instrText xml:space="preserve"> PAGEREF _Toc105506609 \h </w:instrText>
+        </w:r>
+        <w:r>
+          <w:rPr>
+            <w:noProof/>
+            <w:webHidden/>
+          </w:rPr>
+        </w:r>
+        <w:r>
+          <w:rPr>
+            <w:noProof/>
+            <w:webHidden/>
+          </w:rPr>
+          <w:fldChar w:fldCharType="separate"/>
+        </w:r>
+        <w:r>
+          <w:rPr>
+            <w:noProof/>
+            <w:webHidden/>
+          </w:rPr>
+          <w:t>3</w:t>
+        </w:r>
+        <w:r>
+          <w:rPr>
+            <w:noProof/>
+            <w:webHidden/>
+          </w:rPr>
+          <w:fldChar w:fldCharType="end"/>
+        </w:r>
+      </w:hyperlink>
+    </w:p>
+    <w:p>
+      <w:pPr>
+        <w:pStyle w:val="Indholdsfortegnelse4"/>
+        <w:tabs>
+          <w:tab w:val="right" w:leader="dot" w:pos="9628"/>
+        </w:tabs>
+        <w:rPr>
+          <w:noProof/>
+        </w:rPr>
+      </w:pPr>
+      <w:hyperlink w:anchor="_Toc105506610" w:history="1">
+        <w:r>
+          <w:rPr>
+            <w:rStyle w:val="Hyperlink"/>
+            <w:noProof/>
+          </w:rPr>
+          <w:t>Anvendelse:</w:t>
+        </w:r>
+        <w:r>
+          <w:rPr>
+            <w:noProof/>
+            <w:webHidden/>
+          </w:rPr>
+          <w:tab/>
+        </w:r>
+        <w:r>
+          <w:rPr>
+            <w:noProof/>
+            <w:webHidden/>
+          </w:rPr>
+          <w:fldChar w:fldCharType="begin"/>
+        </w:r>
+        <w:r>
+          <w:rPr>
+            <w:noProof/>
+            <w:webHidden/>
+          </w:rPr>
+          <w:instrText xml:space="preserve"> PAGEREF _Toc105506610 \h </w:instrText>
+        </w:r>
+        <w:r>
+          <w:rPr>
+            <w:noProof/>
+            <w:webHidden/>
+          </w:rPr>
+        </w:r>
+        <w:r>
+          <w:rPr>
+            <w:noProof/>
+            <w:webHidden/>
+          </w:rPr>
+          <w:fldChar w:fldCharType="separate"/>
+        </w:r>
+        <w:r>
+          <w:rPr>
+            <w:noProof/>
+            <w:webHidden/>
+          </w:rPr>
+          <w:t>3</w:t>
+        </w:r>
+        <w:r>
+          <w:rPr>
+            <w:noProof/>
+            <w:webHidden/>
+          </w:rPr>
+          <w:fldChar w:fldCharType="end"/>
+        </w:r>
+      </w:hyperlink>
+    </w:p>
+    <w:p>
+      <w:pPr>
+        <w:pStyle w:val="Indholdsfortegnelse5"/>
+        <w:tabs>
+          <w:tab w:val="right" w:leader="dot" w:pos="9628"/>
+        </w:tabs>
+        <w:rPr>
+          <w:noProof/>
+        </w:rPr>
+      </w:pPr>
+      <w:hyperlink w:anchor="_Toc105506611" w:history="1">
+        <w:r>
+          <w:rPr>
+            <w:rStyle w:val="Hyperlink"/>
+            <w:noProof/>
+          </w:rPr>
+          <w:t>Inbound rule:</w:t>
+        </w:r>
+        <w:r>
+          <w:rPr>
+            <w:noProof/>
+            <w:webHidden/>
+          </w:rPr>
+          <w:tab/>
+        </w:r>
+        <w:r>
+          <w:rPr>
+            <w:noProof/>
+            <w:webHidden/>
+          </w:rPr>
+          <w:fldChar w:fldCharType="begin"/>
+        </w:r>
+        <w:r>
+          <w:rPr>
+            <w:noProof/>
+            <w:webHidden/>
+          </w:rPr>
+          <w:instrText xml:space="preserve"> PAGEREF _Toc105506611 \h </w:instrText>
+        </w:r>
+        <w:r>
+          <w:rPr>
+            <w:noProof/>
+            <w:webHidden/>
+          </w:rPr>
+        </w:r>
+        <w:r>
+          <w:rPr>
+            <w:noProof/>
+            <w:webHidden/>
+          </w:rPr>
+          <w:fldChar w:fldCharType="separate"/>
+        </w:r>
+        <w:r>
+          <w:rPr>
+            <w:noProof/>
+            <w:webHidden/>
+          </w:rPr>
+          <w:t>3</w:t>
+        </w:r>
+        <w:r>
+          <w:rPr>
+            <w:noProof/>
+            <w:webHidden/>
+          </w:rPr>
+          <w:fldChar w:fldCharType="end"/>
+        </w:r>
+      </w:hyperlink>
+    </w:p>
+    <w:p>
+      <w:pPr>
+        <w:pStyle w:val="Indholdsfortegnelse5"/>
+        <w:tabs>
+          <w:tab w:val="right" w:leader="dot" w:pos="9628"/>
+        </w:tabs>
+        <w:rPr>
+          <w:noProof/>
+        </w:rPr>
+      </w:pPr>
+      <w:hyperlink w:anchor="_Toc105506612" w:history="1">
+        <w:r>
+          <w:rPr>
+            <w:rStyle w:val="Hyperlink"/>
+            <w:noProof/>
+          </w:rPr>
+          <w:t>Outbound Rule:</w:t>
+        </w:r>
+        <w:r>
+          <w:rPr>
+            <w:noProof/>
+            <w:webHidden/>
+          </w:rPr>
+          <w:tab/>
+        </w:r>
+        <w:r>
+          <w:rPr>
+            <w:noProof/>
+            <w:webHidden/>
+          </w:rPr>
+          <w:fldChar w:fldCharType="begin"/>
+        </w:r>
+        <w:r>
+          <w:rPr>
+            <w:noProof/>
+            <w:webHidden/>
+          </w:rPr>
+          <w:instrText xml:space="preserve"> PAGEREF _Toc105506612 \h </w:instrText>
+        </w:r>
+        <w:r>
+          <w:rPr>
+            <w:noProof/>
+            <w:webHidden/>
+          </w:rPr>
+        </w:r>
+        <w:r>
+          <w:rPr>
+            <w:noProof/>
+            <w:webHidden/>
+          </w:rPr>
+          <w:fldChar w:fldCharType="separate"/>
+        </w:r>
+        <w:r>
+          <w:rPr>
+            <w:noProof/>
+            <w:webHidden/>
+          </w:rPr>
+          <w:t>4</w:t>
+        </w:r>
+        <w:r>
+          <w:rPr>
+            <w:noProof/>
+            <w:webHidden/>
+          </w:rPr>
+          <w:fldChar w:fldCharType="end"/>
+        </w:r>
+      </w:hyperlink>
+    </w:p>
+    <w:p>
+      <w:pPr>
+        <w:pStyle w:val="Indholdsfortegnelse3"/>
+        <w:tabs>
+          <w:tab w:val="right" w:leader="dot" w:pos="9628"/>
+        </w:tabs>
+        <w:rPr>
+          <w:rFonts w:eastAsiaTheme="minorEastAsia"/>
+          <w:noProof/>
+          <w:sz w:val="22"/>
+          <w:szCs w:val="22"/>
+          <w:lang w:eastAsia="da-DK"/>
+        </w:rPr>
+      </w:pPr>
+      <w:hyperlink w:anchor="_Toc105506613" w:history="1">
+        <w:r>
+          <w:rPr>
+            <w:rStyle w:val="Hyperlink"/>
+            <w:noProof/>
+          </w:rPr>
+          <w:t>Game (Virtuelle server 2):</w:t>
+        </w:r>
+        <w:r>
+          <w:rPr>
+            <w:noProof/>
+            <w:webHidden/>
+          </w:rPr>
+          <w:tab/>
+        </w:r>
+        <w:r>
+          <w:rPr>
+            <w:noProof/>
+            <w:webHidden/>
+          </w:rPr>
+          <w:fldChar w:fldCharType="begin"/>
+        </w:r>
+        <w:r>
+          <w:rPr>
+            <w:noProof/>
+            <w:webHidden/>
+          </w:rPr>
+          <w:instrText xml:space="preserve"> PAGEREF _Toc105506613 \h </w:instrText>
+        </w:r>
+        <w:r>
+          <w:rPr>
+            <w:noProof/>
+            <w:webHidden/>
+          </w:rPr>
+        </w:r>
+        <w:r>
+          <w:rPr>
+            <w:noProof/>
+            <w:webHidden/>
+          </w:rPr>
+          <w:fldChar w:fldCharType="separate"/>
+        </w:r>
+        <w:r>
+          <w:rPr>
+            <w:noProof/>
+            <w:webHidden/>
+          </w:rPr>
+          <w:t>4</w:t>
+        </w:r>
+        <w:r>
+          <w:rPr>
+            <w:noProof/>
+            <w:webHidden/>
+          </w:rPr>
+          <w:fldChar w:fldCharType="end"/>
+        </w:r>
+      </w:hyperlink>
+    </w:p>
+    <w:p>
+      <w:pPr>
+        <w:pStyle w:val="Indholdsfortegnelse4"/>
+        <w:tabs>
+          <w:tab w:val="right" w:leader="dot" w:pos="9628"/>
+        </w:tabs>
+        <w:rPr>
+          <w:noProof/>
+        </w:rPr>
+      </w:pPr>
+      <w:hyperlink w:anchor="_Toc105506614" w:history="1">
+        <w:r>
+          <w:rPr>
+            <w:rStyle w:val="Hyperlink"/>
+            <w:noProof/>
+          </w:rPr>
+          <w:t>Anvendelse:</w:t>
+        </w:r>
+        <w:r>
+          <w:rPr>
+            <w:noProof/>
+            <w:webHidden/>
+          </w:rPr>
+          <w:tab/>
+        </w:r>
+        <w:r>
+          <w:rPr>
+            <w:noProof/>
+            <w:webHidden/>
+          </w:rPr>
+          <w:fldChar w:fldCharType="begin"/>
+        </w:r>
+        <w:r>
+          <w:rPr>
+            <w:noProof/>
+            <w:webHidden/>
+          </w:rPr>
+          <w:instrText xml:space="preserve"> PAGEREF _Toc105506614 \h </w:instrText>
+        </w:r>
+        <w:r>
+          <w:rPr>
+            <w:noProof/>
+            <w:webHidden/>
+          </w:rPr>
+        </w:r>
+        <w:r>
+          <w:rPr>
+            <w:noProof/>
+            <w:webHidden/>
+          </w:rPr>
+          <w:fldChar w:fldCharType="separate"/>
+        </w:r>
+        <w:r>
+          <w:rPr>
+            <w:noProof/>
+            <w:webHidden/>
+          </w:rPr>
+          <w:t>4</w:t>
+        </w:r>
+        <w:r>
+          <w:rPr>
+            <w:noProof/>
+            <w:webHidden/>
+          </w:rPr>
+          <w:fldChar w:fldCharType="end"/>
+        </w:r>
+      </w:hyperlink>
+    </w:p>
+    <w:p>
+      <w:pPr>
+        <w:pStyle w:val="Indholdsfortegnelse1"/>
+        <w:tabs>
+          <w:tab w:val="right" w:leader="dot" w:pos="9628"/>
+        </w:tabs>
+        <w:rPr>
+          <w:rFonts w:eastAsiaTheme="minorEastAsia"/>
+          <w:noProof/>
+          <w:sz w:val="22"/>
+          <w:szCs w:val="22"/>
+          <w:lang w:eastAsia="da-DK"/>
+        </w:rPr>
+      </w:pPr>
+      <w:hyperlink w:anchor="_Toc105506615" w:history="1">
+        <w:r>
+          <w:rPr>
+            <w:rStyle w:val="Hyperlink"/>
+            <w:noProof/>
+          </w:rPr>
+          <w:t>Overvejelser/beslutninger</w:t>
+        </w:r>
+        <w:r>
+          <w:rPr>
+            <w:noProof/>
+            <w:webHidden/>
+          </w:rPr>
+          <w:tab/>
+        </w:r>
+        <w:r>
+          <w:rPr>
+            <w:noProof/>
+            <w:webHidden/>
+          </w:rPr>
+          <w:fldChar w:fldCharType="begin"/>
+        </w:r>
+        <w:r>
+          <w:rPr>
+            <w:noProof/>
+            <w:webHidden/>
+          </w:rPr>
+          <w:instrText xml:space="preserve"> PAGEREF _Toc105506615 \h </w:instrText>
+        </w:r>
+        <w:r>
+          <w:rPr>
+            <w:noProof/>
+            <w:webHidden/>
+          </w:rPr>
+        </w:r>
+        <w:r>
+          <w:rPr>
+            <w:noProof/>
+            <w:webHidden/>
+          </w:rPr>
+          <w:fldChar w:fldCharType="separate"/>
+        </w:r>
+        <w:r>
+          <w:rPr>
+            <w:noProof/>
+            <w:webHidden/>
+          </w:rPr>
+          <w:t>4</w:t>
+        </w:r>
+        <w:r>
+          <w:rPr>
+            <w:noProof/>
+            <w:webHidden/>
+          </w:rPr>
+          <w:fldChar w:fldCharType="end"/>
+        </w:r>
+      </w:hyperlink>
+    </w:p>
+    <w:p>
+      <w:r>
+        <w:fldChar w:fldCharType="end"/>
+      </w:r>
       <w:r>
         <w:br w:type="page"/>
       </w:r>
     </w:p>
+    <w:p>
+      <w:pPr>
+        <w:pStyle w:val="Overskrift1"/>
+      </w:pPr>
+      <w:bookmarkStart w:id="1" w:name="_Toc105506605"/>
+      <w:r>
+        <w:lastRenderedPageBreak/>
+        <w:t>Kravspecifikation</w:t>
+      </w:r>
+      <w:bookmarkEnd w:id="1"/>
+    </w:p>
+    <w:p>
+      <w:r>
+        <w:t>Der er taget udgangspunkt efter FURPS og er den der vil blive refereret til</w:t>
+      </w:r>
+      <w:r>
+        <w:t xml:space="preserve"> igennem dokumentet.</w:t>
+      </w:r>
+    </w:p>
+    <w:p>
+      <w:r>
+        <w:t xml:space="preserve">Der er blevet lavet lidt om på </w:t>
+      </w:r>
+      <w:proofErr w:type="spellStart"/>
+      <w:r>
+        <w:t>use</w:t>
+      </w:r>
+      <w:proofErr w:type="spellEnd"/>
+      <w:r>
+        <w:t>-</w:t>
+      </w:r>
+      <w:r>
+        <w:t xml:space="preserve">case 4 ift. at se sin historik. I stedet så er der et </w:t>
+      </w:r>
+      <w:proofErr w:type="spellStart"/>
+      <w:r>
+        <w:t>leaderboard</w:t>
+      </w:r>
+      <w:proofErr w:type="spellEnd"/>
+      <w:r>
+        <w:t xml:space="preserve">, hvor man ville kunne se sine egne stats </w:t>
+      </w:r>
+      <w:r>
+        <w:sym w:font="Wingdings" w:char="F0E0"/>
+      </w:r>
+      <w:r>
+        <w:t xml:space="preserve"> vundet, tabt og spil spillet, samt top x spillere.</w:t>
+      </w:r>
+    </w:p>
     <w:p/>
     <w:p>
       <w:pPr>
         <w:pStyle w:val="Overskrift1"/>
       </w:pPr>
-      <w:bookmarkStart w:id="1" w:name="_Toc105504029"/>
-      <w:r>
-        <w:t>Kravspecifikation</w:t>
-      </w:r>
-      <w:bookmarkEnd w:id="1"/>
-    </w:p>
-    <w:p>
-      <w:r>
-        <w:t>Der er taget udgangspunkt efter FURPS og er den der vil blive refereret til</w:t>
-      </w:r>
-      <w:r>
-        <w:t xml:space="preserve"> igennem dokumentet.</w:t>
-      </w:r>
-    </w:p>
-    <w:p>
-      <w:r>
-        <w:t xml:space="preserve">Der er blevet lavet lidt om på </w:t>
-      </w:r>
-      <w:proofErr w:type="spellStart"/>
-      <w:r>
-        <w:t>use</w:t>
-      </w:r>
-      <w:proofErr w:type="spellEnd"/>
-      <w:r>
-        <w:t>-</w:t>
-      </w:r>
-      <w:r>
-        <w:t xml:space="preserve">case 4 ift. at se sin historik. I stedet så er der et </w:t>
-      </w:r>
-      <w:proofErr w:type="spellStart"/>
-      <w:r>
-        <w:t>leaderboard</w:t>
-      </w:r>
-      <w:proofErr w:type="spellEnd"/>
-      <w:r>
-        <w:t xml:space="preserve">, hvor man ville kunne se sine egne stats </w:t>
-      </w:r>
-      <w:r>
-        <w:sym w:font="Wingdings" w:char="F0E0"/>
-      </w:r>
-      <w:r>
-        <w:t xml:space="preserve"> vundet, tabt og spil spillet, samt top x spillere.</w:t>
-      </w:r>
-    </w:p>
-    <w:p/>
-    <w:p>
-      <w:pPr>
-        <w:pStyle w:val="Overskrift1"/>
-      </w:pPr>
-      <w:bookmarkStart w:id="2" w:name="_Toc105504030"/>
+      <w:bookmarkStart w:id="2" w:name="_Toc105506606"/>
       <w:r>
         <w:t>Brugervejledning</w:t>
       </w:r>
@@ -827,7 +1027,7 @@
       <w:pPr>
         <w:pStyle w:val="Overskrift2"/>
       </w:pPr>
-      <w:bookmarkStart w:id="3" w:name="_Toc105504031"/>
+      <w:bookmarkStart w:id="3" w:name="_Toc105506607"/>
       <w:r>
         <w:t>Server</w:t>
       </w:r>
@@ -835,14 +1035,21 @@
     </w:p>
     <w:p>
       <w:r>
-        <w:t>Der anvendes en server, som har 2 virtuelle servere til at administrere og køre vores system. Her er følgende informationer:</w:t>
+        <w:rPr>
+          <w:sz w:val="22"/>
+          <w:szCs w:val="22"/>
+        </w:rPr>
+        <w:t>Der anvendes</w:t>
+      </w:r>
+      <w:r>
+        <w:t xml:space="preserve"> en server, som har 2 virtuelle servere til at administrere og køre vores system. Her er følgende informationer:</w:t>
       </w:r>
     </w:p>
     <w:p>
       <w:pPr>
         <w:pStyle w:val="Overskrift3"/>
       </w:pPr>
-      <w:bookmarkStart w:id="4" w:name="_Toc105504032"/>
+      <w:bookmarkStart w:id="4" w:name="_Toc105506608"/>
       <w:proofErr w:type="spellStart"/>
       <w:r>
         <w:t>Root</w:t>
@@ -983,7 +1190,7 @@
       <w:pPr>
         <w:pStyle w:val="Overskrift3"/>
       </w:pPr>
-      <w:bookmarkStart w:id="5" w:name="_Toc105504033"/>
+      <w:bookmarkStart w:id="5" w:name="_Toc105506609"/>
       <w:r>
         <w:t xml:space="preserve">Database </w:t>
       </w:r>
@@ -1154,25 +1361,106 @@
     </w:p>
     <w:p>
       <w:pPr>
-        <w:pStyle w:val="Overskrift3"/>
-      </w:pPr>
-      <w:bookmarkStart w:id="6" w:name="_Toc105504034"/>
-      <w:r>
-        <w:t>Game</w:t>
+        <w:pStyle w:val="Overskrift4"/>
+      </w:pPr>
+      <w:bookmarkStart w:id="6" w:name="_Toc105506610"/>
+      <w:proofErr w:type="spellStart"/>
+      <w:r>
+        <w:t>Anvendelse</w:t>
+      </w:r>
+      <w:proofErr w:type="spellEnd"/>
+      <w:r>
+        <w:t>:</w:t>
+      </w:r>
+      <w:bookmarkEnd w:id="6"/>
+    </w:p>
+    <w:p>
+      <w:r>
+        <w:t xml:space="preserve">På </w:t>
+      </w:r>
+      <w:r>
+        <w:rPr>
+          <w:b/>
+        </w:rPr>
+        <w:t>Database serveren</w:t>
       </w:r>
       <w:r>
         <w:t xml:space="preserve"> </w:t>
       </w:r>
       <w:r>
-        <w:t xml:space="preserve">(Virtuelle server </w:t>
-      </w:r>
-      <w:r>
-        <w:t>2</w:t>
-      </w:r>
-      <w:r>
-        <w:t>):</w:t>
-      </w:r>
-      <w:bookmarkEnd w:id="6"/>
+        <w:t xml:space="preserve">er der lagt en SSMS (SQL Server Management Studio) på, samt SCCM (System Center Configuration Manager). Derudover er der åbnet for to port. En på </w:t>
+      </w:r>
+      <w:proofErr w:type="spellStart"/>
+      <w:r>
+        <w:rPr>
+          <w:b/>
+        </w:rPr>
+        <w:t>Inbound</w:t>
+      </w:r>
+      <w:proofErr w:type="spellEnd"/>
+      <w:r>
+        <w:rPr>
+          <w:b/>
+        </w:rPr>
+        <w:t xml:space="preserve"> </w:t>
+      </w:r>
+      <w:proofErr w:type="spellStart"/>
+      <w:r>
+        <w:rPr>
+          <w:b/>
+        </w:rPr>
+        <w:t>Rules</w:t>
+      </w:r>
+      <w:proofErr w:type="spellEnd"/>
+      <w:r>
+        <w:rPr>
+          <w:b/>
+        </w:rPr>
+        <w:t xml:space="preserve"> </w:t>
+      </w:r>
+      <w:r>
+        <w:t xml:space="preserve">og en på </w:t>
+      </w:r>
+      <w:proofErr w:type="spellStart"/>
+      <w:r>
+        <w:rPr>
+          <w:b/>
+        </w:rPr>
+        <w:t>Outbound</w:t>
+      </w:r>
+      <w:proofErr w:type="spellEnd"/>
+      <w:r>
+        <w:rPr>
+          <w:b/>
+        </w:rPr>
+        <w:t xml:space="preserve"> </w:t>
+      </w:r>
+      <w:proofErr w:type="spellStart"/>
+      <w:r>
+        <w:rPr>
+          <w:b/>
+        </w:rPr>
+        <w:t>Rules</w:t>
+      </w:r>
+      <w:proofErr w:type="spellEnd"/>
+      <w:r>
+        <w:t>.</w:t>
+      </w:r>
+    </w:p>
+    <w:p>
+      <w:pPr>
+        <w:rPr>
+          <w:b/>
+        </w:rPr>
+      </w:pPr>
+      <w:bookmarkStart w:id="7" w:name="_Toc105506611"/>
+      <w:r>
+        <w:rPr>
+          <w:b/>
+        </w:rPr>
+        <w:t>Inbound rule:</w:t>
+      </w:r>
+      <w:bookmarkEnd w:id="7"/>
     </w:p>
     <w:p>
       <w:pPr>
@@ -1181,33 +1469,15 @@
           <w:ilvl w:val="0"/>
           <w:numId w:val="4"/>
         </w:numPr>
-      </w:pPr>
-      <w:r>
-        <w:t>Host n</w:t>
-      </w:r>
-      <w:r>
-        <w:t>avn: ZBC</w:t>
-      </w:r>
-      <w:r>
-        <w:t>-</w:t>
-      </w:r>
-      <w:r>
-        <w:t>RG</w:t>
-      </w:r>
-      <w:r>
-        <w:t>-</w:t>
-      </w:r>
-      <w:r>
-        <w:t>GAME</w:t>
-      </w:r>
-      <w:r>
-        <w:t>SERVER</w:t>
-      </w:r>
-      <w:r>
-        <w:t>-</w:t>
-      </w:r>
-      <w:r>
-        <w:t>2022</w:t>
+        <w:rPr>
+          <w:sz w:val="22"/>
+        </w:rPr>
+      </w:pPr>
+      <w:r>
+        <w:rPr>
+          <w:sz w:val="22"/>
+        </w:rPr>
+        <w:t>Type: TCP</w:t>
       </w:r>
     </w:p>
     <w:p>
@@ -1217,21 +1487,9 @@
           <w:ilvl w:val="0"/>
           <w:numId w:val="4"/>
         </w:numPr>
-        <w:rPr>
-          <w:lang w:val="en-US"/>
-        </w:rPr>
-      </w:pPr>
-      <w:r>
-        <w:rPr>
-          <w:lang w:val="en-US"/>
-        </w:rPr>
-        <w:t>Version: Microsoft Windows Server 2022 S</w:t>
-      </w:r>
-      <w:r>
-        <w:rPr>
-          <w:lang w:val="en-US"/>
-        </w:rPr>
-        <w:t>tandard</w:t>
+      </w:pPr>
+      <w:r>
+        <w:t>Lokale port: 1433</w:t>
       </w:r>
     </w:p>
     <w:p>
@@ -1241,16 +1499,94 @@
           <w:ilvl w:val="0"/>
           <w:numId w:val="4"/>
         </w:numPr>
-        <w:rPr>
-          <w:lang w:val="en-US"/>
-        </w:rPr>
-      </w:pPr>
-      <w:r>
-        <w:rPr>
-          <w:lang w:val="en-US"/>
-        </w:rPr>
-        <w:t>Type: x64-baseret computer</w:t>
-      </w:r>
+      </w:pPr>
+      <w:r>
+        <w:t>Remote port: Alle porte</w:t>
+      </w:r>
+    </w:p>
+    <w:p>
+      <w:pPr>
+        <w:rPr>
+          <w:b/>
+        </w:rPr>
+      </w:pPr>
+      <w:bookmarkStart w:id="8" w:name="_Toc105506612"/>
+      <w:r>
+        <w:rPr>
+          <w:b/>
+        </w:rPr>
+        <w:lastRenderedPageBreak/>
+        <w:t>Outbound Rule:</w:t>
+      </w:r>
+      <w:bookmarkEnd w:id="8"/>
+    </w:p>
+    <w:p>
+      <w:pPr>
+        <w:pStyle w:val="Listeafsnit"/>
+        <w:numPr>
+          <w:ilvl w:val="0"/>
+          <w:numId w:val="7"/>
+        </w:numPr>
+      </w:pPr>
+      <w:r>
+        <w:t>Type: UDP</w:t>
+      </w:r>
+    </w:p>
+    <w:p>
+      <w:pPr>
+        <w:pStyle w:val="Listeafsnit"/>
+        <w:numPr>
+          <w:ilvl w:val="0"/>
+          <w:numId w:val="7"/>
+        </w:numPr>
+      </w:pPr>
+      <w:r>
+        <w:t>Lokale port: 1434</w:t>
+      </w:r>
+    </w:p>
+    <w:p>
+      <w:pPr>
+        <w:pStyle w:val="Listeafsnit"/>
+        <w:numPr>
+          <w:ilvl w:val="0"/>
+          <w:numId w:val="7"/>
+        </w:numPr>
+      </w:pPr>
+      <w:r>
+        <w:t>Remote port: 1434</w:t>
+      </w:r>
+    </w:p>
+    <w:p>
+      <w:r>
+        <w:t>De 2 regler bruges til at tillade kommunikation til/fra database i netværket.</w:t>
+      </w:r>
+    </w:p>
+    <w:p>
+      <w:pPr>
+        <w:ind w:left="360"/>
+      </w:pPr>
+    </w:p>
+    <w:p>
+      <w:pPr>
+        <w:pStyle w:val="Overskrift3"/>
+      </w:pPr>
+      <w:bookmarkStart w:id="9" w:name="_Toc105506613"/>
+      <w:r>
+        <w:t>Game</w:t>
+      </w:r>
+      <w:r>
+        <w:t xml:space="preserve"> </w:t>
+      </w:r>
+      <w:r>
+        <w:t xml:space="preserve">(Virtuelle server </w:t>
+      </w:r>
+      <w:r>
+        <w:t>2</w:t>
+      </w:r>
+      <w:r>
+        <w:t>):</w:t>
+      </w:r>
+      <w:bookmarkEnd w:id="9"/>
     </w:p>
     <w:p>
       <w:pPr>
@@ -1259,27 +1595,38 @@
           <w:ilvl w:val="0"/>
           <w:numId w:val="4"/>
         </w:numPr>
-        <w:rPr>
-          <w:lang w:val="en-US"/>
-        </w:rPr>
-      </w:pPr>
-      <w:r>
-        <w:rPr>
-          <w:lang w:val="en-US"/>
-        </w:rPr>
-        <w:t xml:space="preserve">CPU: 2 x </w:t>
-      </w:r>
-      <w:r>
-        <w:rPr>
-          <w:lang w:val="en-US"/>
-        </w:rPr>
-        <w:t>Intel</w:t>
-      </w:r>
-      <w:r>
-        <w:rPr>
-          <w:lang w:val="en-US"/>
-        </w:rPr>
-        <w:t>® Core™ i7-7700 CPU @ 3.60GHz</w:t>
+      </w:pPr>
+      <w:r>
+        <w:t xml:space="preserve">Host </w:t>
+      </w:r>
+      <w:bookmarkStart w:id="10" w:name="_GoBack"/>
+      <w:bookmarkEnd w:id="10"/>
+      <w:r>
+        <w:t>n</w:t>
+      </w:r>
+      <w:r>
+        <w:t>avn: ZBC</w:t>
+      </w:r>
+      <w:r>
+        <w:t>-</w:t>
+      </w:r>
+      <w:r>
+        <w:t>RG</w:t>
+      </w:r>
+      <w:r>
+        <w:t>-</w:t>
+      </w:r>
+      <w:r>
+        <w:t>GAME</w:t>
+      </w:r>
+      <w:r>
+        <w:t>SERVER</w:t>
+      </w:r>
+      <w:r>
+        <w:t>-</w:t>
+      </w:r>
+      <w:r>
+        <w:t>2022</w:t>
       </w:r>
     </w:p>
     <w:p>
@@ -1293,19 +1640,17 @@
           <w:lang w:val="en-US"/>
         </w:rPr>
       </w:pPr>
-      <w:proofErr w:type="spellStart"/>
-      <w:r>
-        <w:rPr>
-          <w:lang w:val="en-US"/>
-        </w:rPr>
-        <w:t>Hukommelse</w:t>
-      </w:r>
-      <w:proofErr w:type="spellEnd"/>
-      <w:r>
-        <w:rPr>
-          <w:lang w:val="en-US"/>
-        </w:rPr>
-        <w:t>: 8 GB</w:t>
+      <w:r>
+        <w:rPr>
+          <w:lang w:val="en-US"/>
+        </w:rPr>
+        <w:t>Version: Microsoft Windows Server 2022 S</w:t>
+      </w:r>
+      <w:r>
+        <w:rPr>
+          <w:lang w:val="en-US"/>
+        </w:rPr>
+        <w:t>tandard</w:t>
       </w:r>
     </w:p>
     <w:p>
@@ -1319,127 +1664,11 @@
           <w:lang w:val="en-US"/>
         </w:rPr>
       </w:pPr>
-      <w:proofErr w:type="spellStart"/>
-      <w:r>
-        <w:rPr>
-          <w:lang w:val="en-US"/>
-        </w:rPr>
-        <w:t>Opbevaring</w:t>
-      </w:r>
-      <w:proofErr w:type="spellEnd"/>
-      <w:r>
-        <w:rPr>
-          <w:lang w:val="en-US"/>
-        </w:rPr>
-        <w:t>: 90 GB</w:t>
-      </w:r>
-    </w:p>
-    <w:p>
-      <w:pPr>
-        <w:rPr>
-          <w:lang w:val="en-US"/>
-        </w:rPr>
-      </w:pPr>
-    </w:p>
-    <w:p>
-      <w:r>
-        <w:lastRenderedPageBreak/>
-        <w:t xml:space="preserve">På </w:t>
-      </w:r>
-      <w:r>
-        <w:rPr>
-          <w:b/>
-        </w:rPr>
-        <w:t>Database serveren</w:t>
-      </w:r>
-      <w:r>
-        <w:t xml:space="preserve"> </w:t>
-      </w:r>
-      <w:r>
-        <w:t>er der lagt en SSMS (SQL Server Management Studio) på, samt SCCM (System Center Configuration Manager).</w:t>
-      </w:r>
-      <w:r>
-        <w:t xml:space="preserve"> Derudover er der åbnet for </w:t>
-      </w:r>
-      <w:r>
-        <w:t xml:space="preserve">to port. En på </w:t>
-      </w:r>
-      <w:proofErr w:type="spellStart"/>
-      <w:r>
-        <w:rPr>
-          <w:b/>
-        </w:rPr>
-        <w:t>Inbound</w:t>
-      </w:r>
-      <w:proofErr w:type="spellEnd"/>
-      <w:r>
-        <w:rPr>
-          <w:b/>
-        </w:rPr>
-        <w:t xml:space="preserve"> </w:t>
-      </w:r>
-      <w:proofErr w:type="spellStart"/>
-      <w:r>
-        <w:rPr>
-          <w:b/>
-        </w:rPr>
-        <w:t>Rules</w:t>
-      </w:r>
-      <w:proofErr w:type="spellEnd"/>
-      <w:r>
-        <w:rPr>
-          <w:b/>
-        </w:rPr>
-        <w:t xml:space="preserve"> </w:t>
-      </w:r>
-      <w:r>
-        <w:t xml:space="preserve">og en på </w:t>
-      </w:r>
-      <w:proofErr w:type="spellStart"/>
-      <w:r>
-        <w:rPr>
-          <w:b/>
-        </w:rPr>
-        <w:t>Outbound</w:t>
-      </w:r>
-      <w:proofErr w:type="spellEnd"/>
-      <w:r>
-        <w:rPr>
-          <w:b/>
-        </w:rPr>
-        <w:t xml:space="preserve"> </w:t>
-      </w:r>
-      <w:proofErr w:type="spellStart"/>
-      <w:r>
-        <w:rPr>
-          <w:b/>
-        </w:rPr>
-        <w:t>Rules</w:t>
-      </w:r>
-      <w:proofErr w:type="spellEnd"/>
-      <w:r>
-        <w:t>.</w:t>
-      </w:r>
-    </w:p>
-    <w:p>
-      <w:pPr>
-        <w:pStyle w:val="Overskrift4"/>
-      </w:pPr>
-      <w:proofErr w:type="spellStart"/>
-      <w:r>
-        <w:t>Inbound</w:t>
-      </w:r>
-      <w:proofErr w:type="spellEnd"/>
-      <w:r>
-        <w:t xml:space="preserve"> </w:t>
-      </w:r>
-      <w:proofErr w:type="spellStart"/>
-      <w:r>
-        <w:t>rule</w:t>
-      </w:r>
-      <w:proofErr w:type="spellEnd"/>
-      <w:r>
-        <w:t>:</w:t>
+      <w:r>
+        <w:rPr>
+          <w:lang w:val="en-US"/>
+        </w:rPr>
+        <w:t>Type: x64-baseret computer</w:t>
       </w:r>
     </w:p>
     <w:p>
@@ -1449,9 +1678,27 @@
           <w:ilvl w:val="0"/>
           <w:numId w:val="4"/>
         </w:numPr>
-      </w:pPr>
-      <w:r>
-        <w:t>Type: TCP</w:t>
+        <w:rPr>
+          <w:lang w:val="en-US"/>
+        </w:rPr>
+      </w:pPr>
+      <w:r>
+        <w:rPr>
+          <w:lang w:val="en-US"/>
+        </w:rPr>
+        <w:t xml:space="preserve">CPU: 2 x </w:t>
+      </w:r>
+      <w:r>
+        <w:rPr>
+          <w:lang w:val="en-US"/>
+        </w:rPr>
+        <w:t>Intel</w:t>
+      </w:r>
+      <w:r>
+        <w:rPr>
+          <w:lang w:val="en-US"/>
+        </w:rPr>
+        <w:t>® Core™ i7-7700 CPU @ 3.60GHz</w:t>
       </w:r>
     </w:p>
     <w:p>
@@ -1461,9 +1708,23 @@
           <w:ilvl w:val="0"/>
           <w:numId w:val="4"/>
         </w:numPr>
-      </w:pPr>
-      <w:r>
-        <w:t>Lokale port: 1433</w:t>
+        <w:rPr>
+          <w:lang w:val="en-US"/>
+        </w:rPr>
+      </w:pPr>
+      <w:proofErr w:type="spellStart"/>
+      <w:r>
+        <w:rPr>
+          <w:lang w:val="en-US"/>
+        </w:rPr>
+        <w:t>Hukommelse</w:t>
+      </w:r>
+      <w:proofErr w:type="spellEnd"/>
+      <w:r>
+        <w:rPr>
+          <w:lang w:val="en-US"/>
+        </w:rPr>
+        <w:t>: 8 GB</w:t>
       </w:r>
     </w:p>
     <w:p>
@@ -1473,108 +1734,60 @@
           <w:ilvl w:val="0"/>
           <w:numId w:val="4"/>
         </w:numPr>
-      </w:pPr>
-      <w:r>
-        <w:t>Remote port: Alle porte</w:t>
+        <w:rPr>
+          <w:lang w:val="en-US"/>
+        </w:rPr>
+      </w:pPr>
+      <w:proofErr w:type="spellStart"/>
+      <w:r>
+        <w:rPr>
+          <w:lang w:val="en-US"/>
+        </w:rPr>
+        <w:t>Opbevaring</w:t>
+      </w:r>
+      <w:proofErr w:type="spellEnd"/>
+      <w:r>
+        <w:rPr>
+          <w:lang w:val="en-US"/>
+        </w:rPr>
+        <w:t>: 90 GB</w:t>
       </w:r>
     </w:p>
     <w:p>
       <w:pPr>
         <w:pStyle w:val="Overskrift4"/>
       </w:pPr>
+      <w:bookmarkStart w:id="11" w:name="_Toc105506614"/>
       <w:proofErr w:type="spellStart"/>
       <w:r>
-        <w:t>Outbound</w:t>
+        <w:t>Anvendelse</w:t>
       </w:r>
       <w:proofErr w:type="spellEnd"/>
       <w:r>
-        <w:t xml:space="preserve"> </w:t>
+        <w:t>:</w:t>
+      </w:r>
+      <w:bookmarkEnd w:id="11"/>
+    </w:p>
+    <w:p>
+      <w:r>
+        <w:t xml:space="preserve">På </w:t>
+      </w:r>
+      <w:r>
+        <w:rPr>
+          <w:b/>
+        </w:rPr>
+        <w:t>Game serveren</w:t>
+      </w:r>
+      <w:r>
+        <w:t xml:space="preserve"> er der lagt Node.js og PM2 (</w:t>
       </w:r>
       <w:proofErr w:type="spellStart"/>
       <w:r>
-        <w:t>Rule</w:t>
+        <w:t>Process</w:t>
       </w:r>
       <w:proofErr w:type="spellEnd"/>
       <w:r>
-        <w:t>:</w:t>
-      </w:r>
-    </w:p>
-    <w:p>
-      <w:pPr>
-        <w:pStyle w:val="Listeafsnit"/>
-        <w:numPr>
-          <w:ilvl w:val="0"/>
-          <w:numId w:val="4"/>
-        </w:numPr>
-      </w:pPr>
-      <w:r>
-        <w:t>Type: UDP</w:t>
-      </w:r>
-    </w:p>
-    <w:p>
-      <w:pPr>
-        <w:pStyle w:val="Listeafsnit"/>
-        <w:numPr>
-          <w:ilvl w:val="0"/>
-          <w:numId w:val="4"/>
-        </w:numPr>
-      </w:pPr>
-      <w:r>
-        <w:t>Lokale port: 1434</w:t>
-      </w:r>
-    </w:p>
-    <w:p>
-      <w:pPr>
-        <w:pStyle w:val="Listeafsnit"/>
-        <w:numPr>
-          <w:ilvl w:val="0"/>
-          <w:numId w:val="4"/>
-        </w:numPr>
-      </w:pPr>
-      <w:r>
-        <w:t>Rem</w:t>
-      </w:r>
-      <w:r>
-        <w:t>ote</w:t>
-      </w:r>
-      <w:r>
-        <w:t xml:space="preserve"> port: 1434</w:t>
-      </w:r>
-    </w:p>
-    <w:p>
-      <w:r>
-        <w:t>De 2 regler bruges til at tillade kommunikation til/fra database</w:t>
-      </w:r>
-      <w:r>
-        <w:t xml:space="preserve"> i netværket</w:t>
-      </w:r>
-      <w:r>
-        <w:t>.</w:t>
-      </w:r>
-    </w:p>
-    <w:p>
-      <w:r>
-        <w:t xml:space="preserve">På </w:t>
-      </w:r>
-      <w:r>
-        <w:rPr>
-          <w:b/>
-        </w:rPr>
-        <w:t>Game serveren</w:t>
-      </w:r>
-      <w:r>
-        <w:t xml:space="preserve"> er der lagt Node.js og PM2 (</w:t>
-      </w:r>
-      <w:proofErr w:type="spellStart"/>
-      <w:r>
-        <w:t>Process</w:t>
-      </w:r>
-      <w:proofErr w:type="spellEnd"/>
-      <w:r>
-        <w:t xml:space="preserve"> Management)</w:t>
-      </w:r>
-      <w:r>
-        <w:t>.</w:t>
+        <w:t xml:space="preserve"> Management).</w:t>
       </w:r>
     </w:p>
     <w:p/>
@@ -1583,14 +1796,14 @@
       <w:pPr>
         <w:pStyle w:val="Overskrift1"/>
       </w:pPr>
-      <w:bookmarkStart w:id="7" w:name="_Toc105504035"/>
+      <w:bookmarkStart w:id="12" w:name="_Toc105506615"/>
       <w:r>
         <w:t>Overvejelser</w:t>
       </w:r>
       <w:r>
         <w:t>/beslutninger</w:t>
       </w:r>
-      <w:bookmarkEnd w:id="7"/>
+      <w:bookmarkEnd w:id="12"/>
     </w:p>
     <w:p>
       <w:r>
@@ -1635,12 +1848,7 @@
     </w:p>
     <w:p>
       <w:r>
-        <w:t>Derudover så har vi valgt at gå fra at lav</w:t>
-      </w:r>
-      <w:bookmarkStart w:id="8" w:name="_GoBack"/>
-      <w:bookmarkEnd w:id="8"/>
-      <w:r>
-        <w:t xml:space="preserve">e vores </w:t>
+        <w:t xml:space="preserve">Derudover så har vi valgt at gå fra at lave vores </w:t>
       </w:r>
       <w:proofErr w:type="spellStart"/>
       <w:r>
@@ -1692,6 +1900,118 @@
 <file path=word/numbering.xml><?xml version="1.0" encoding="utf-8"?>
 <w:numbering xmlns:wpc="http://schemas.microsoft.com/office/word/2010/wordprocessingCanvas" xmlns:cx="http://schemas.microsoft.com/office/drawing/2014/chartex" xmlns:cx1="http://schemas.microsoft.com/office/drawing/2015/9/8/chartex" xmlns:cx2="http://schemas.microsoft.com/office/drawing/2015/10/21/chartex" xmlns:cx3="http://schemas.microsoft.com/office/drawing/2016/5/9/chartex" xmlns:cx4="http://schemas.microsoft.com/office/drawing/2016/5/10/chartex" xmlns:cx5="http://schemas.microsoft.com/office/drawing/2016/5/11/chartex" xmlns:cx6="http://schemas.microsoft.com/office/drawing/2016/5/12/chartex" xmlns:cx7="http://schemas.microsoft.com/office/drawing/2016/5/13/chartex" xmlns:cx8="http://schemas.microsoft.com/office/drawing/2016/5/14/chartex" xmlns:mc="http://schemas.openxmlformats.org/markup-compatibility/2006" xmlns:aink="http://schemas.microsoft.com/office/drawing/2016/ink" xmlns:am3d="http://schemas.microsoft.com/office/drawing/2017/model3d" xmlns:o="urn:schemas-microsoft-com:office:office" xmlns:r="http://schemas.openxmlformats.org/officeDocument/2006/relationships" xmlns:m="http://schemas.openxmlformats.org/officeDocument/2006/math" xmlns:v="urn:schemas-microsoft-com:vml" xmlns:wp14="http://schemas.microsoft.com/office/word/2010/wordprocessingDrawing" xmlns:wp="http://schemas.openxmlformats.org/drawingml/2006/wordprocessingDrawing" xmlns:w10="urn:schemas-microsoft-com:office:word" xmlns:w="http://schemas.openxmlformats.org/wordprocessingml/2006/main" xmlns:w14="http://schemas.microsoft.com/office/word/2010/wordml" xmlns:w15="http://schemas.microsoft.com/office/word/2012/wordml" xmlns:w16cid="http://schemas.microsoft.com/office/word/2016/wordml/cid" xmlns:w16se="http://schemas.microsoft.com/office/word/2015/wordml/symex" xmlns:wpg="http://schemas.microsoft.com/office/word/2010/wordprocessingGroup" xmlns:wpi="http://schemas.microsoft.com/office/word/2010/wordprocessingInk" xmlns:wne="http://schemas.microsoft.com/office/word/2006/wordml" xmlns:wps="http://schemas.microsoft.com/office/word/2010/wordprocessingShape" mc:Ignorable="w14 w15 w16se w16cid wp14">
   <w:abstractNum w:abstractNumId="0" w15:restartNumberingAfterBreak="0">
+    <w:nsid w:val="2B924744"/>
+    <w:multiLevelType w:val="hybridMultilevel"/>
+    <w:tmpl w:val="5F801444"/>
+    <w:lvl w:ilvl="0" w:tplc="6A3046DA">
+      <w:numFmt w:val="bullet"/>
+      <w:lvlText w:val="-"/>
+      <w:lvlJc w:val="left"/>
+      <w:pPr>
+        <w:ind w:left="720" w:hanging="360"/>
+      </w:pPr>
+      <w:rPr>
+        <w:rFonts w:ascii="Century Schoolbook" w:eastAsiaTheme="minorHAnsi" w:hAnsi="Century Schoolbook" w:cstheme="minorBidi" w:hint="default"/>
+      </w:rPr>
+    </w:lvl>
+    <w:lvl w:ilvl="1" w:tplc="0406000F">
+      <w:start w:val="1"/>
+      <w:numFmt w:val="decimal"/>
+      <w:lvlText w:val="%2."/>
+      <w:lvlJc w:val="left"/>
+      <w:pPr>
+        <w:ind w:left="1440" w:hanging="360"/>
+      </w:pPr>
+      <w:rPr>
+        <w:rFonts w:hint="default"/>
+      </w:rPr>
+    </w:lvl>
+    <w:lvl w:ilvl="2" w:tplc="04060005" w:tentative="1">
+      <w:start w:val="1"/>
+      <w:numFmt w:val="bullet"/>
+      <w:lvlText w:val=""/>
+      <w:lvlJc w:val="left"/>
+      <w:pPr>
+        <w:ind w:left="2160" w:hanging="360"/>
+      </w:pPr>
+      <w:rPr>
+        <w:rFonts w:ascii="Wingdings" w:hAnsi="Wingdings" w:hint="default"/>
+      </w:rPr>
+    </w:lvl>
+    <w:lvl w:ilvl="3" w:tplc="04060001" w:tentative="1">
+      <w:start w:val="1"/>
+      <w:numFmt w:val="bullet"/>
+      <w:lvlText w:val=""/>
+      <w:lvlJc w:val="left"/>
+      <w:pPr>
+        <w:ind w:left="2880" w:hanging="360"/>
+      </w:pPr>
+      <w:rPr>
+        <w:rFonts w:ascii="Symbol" w:hAnsi="Symbol" w:hint="default"/>
+      </w:rPr>
+    </w:lvl>
+    <w:lvl w:ilvl="4" w:tplc="04060003" w:tentative="1">
+      <w:start w:val="1"/>
+      <w:numFmt w:val="bullet"/>
+      <w:lvlText w:val="o"/>
+      <w:lvlJc w:val="left"/>
+      <w:pPr>
+        <w:ind w:left="3600" w:hanging="360"/>
+      </w:pPr>
+      <w:rPr>
+        <w:rFonts w:ascii="Courier New" w:hAnsi="Courier New" w:cs="Courier New" w:hint="default"/>
+      </w:rPr>
+    </w:lvl>
+    <w:lvl w:ilvl="5" w:tplc="04060005" w:tentative="1">
+      <w:start w:val="1"/>
+      <w:numFmt w:val="bullet"/>
+      <w:lvlText w:val=""/>
+      <w:lvlJc w:val="left"/>
+      <w:pPr>
+        <w:ind w:left="4320" w:hanging="360"/>
+      </w:pPr>
+      <w:rPr>
+        <w:rFonts w:ascii="Wingdings" w:hAnsi="Wingdings" w:hint="default"/>
+      </w:rPr>
+    </w:lvl>
+    <w:lvl w:ilvl="6" w:tplc="04060001" w:tentative="1">
+      <w:start w:val="1"/>
+      <w:numFmt w:val="bullet"/>
+      <w:lvlText w:val=""/>
+      <w:lvlJc w:val="left"/>
+      <w:pPr>
+        <w:ind w:left="5040" w:hanging="360"/>
+      </w:pPr>
+      <w:rPr>
+        <w:rFonts w:ascii="Symbol" w:hAnsi="Symbol" w:hint="default"/>
+      </w:rPr>
+    </w:lvl>
+    <w:lvl w:ilvl="7" w:tplc="04060003" w:tentative="1">
+      <w:start w:val="1"/>
+      <w:numFmt w:val="bullet"/>
+      <w:lvlText w:val="o"/>
+      <w:lvlJc w:val="left"/>
+      <w:pPr>
+        <w:ind w:left="5760" w:hanging="360"/>
+      </w:pPr>
+      <w:rPr>
+        <w:rFonts w:ascii="Courier New" w:hAnsi="Courier New" w:cs="Courier New" w:hint="default"/>
+      </w:rPr>
+    </w:lvl>
+    <w:lvl w:ilvl="8" w:tplc="04060005" w:tentative="1">
+      <w:start w:val="1"/>
+      <w:numFmt w:val="bullet"/>
+      <w:lvlText w:val=""/>
+      <w:lvlJc w:val="left"/>
+      <w:pPr>
+        <w:ind w:left="6480" w:hanging="360"/>
+      </w:pPr>
+      <w:rPr>
+        <w:rFonts w:ascii="Wingdings" w:hAnsi="Wingdings" w:hint="default"/>
+      </w:rPr>
+    </w:lvl>
+  </w:abstractNum>
+  <w:abstractNum w:abstractNumId="1" w15:restartNumberingAfterBreak="0">
     <w:nsid w:val="3D9D7CB0"/>
     <w:multiLevelType w:val="hybridMultilevel"/>
     <w:tmpl w:val="EC5C15F6"/>
@@ -1803,7 +2123,7 @@
       </w:rPr>
     </w:lvl>
   </w:abstractNum>
-  <w:abstractNum w:abstractNumId="1" w15:restartNumberingAfterBreak="0">
+  <w:abstractNum w:abstractNumId="2" w15:restartNumberingAfterBreak="0">
     <w:nsid w:val="481C19B8"/>
     <w:multiLevelType w:val="hybridMultilevel"/>
     <w:tmpl w:val="3F7AB324"/>
@@ -1892,7 +2212,7 @@
       </w:pPr>
     </w:lvl>
   </w:abstractNum>
-  <w:abstractNum w:abstractNumId="2" w15:restartNumberingAfterBreak="0">
+  <w:abstractNum w:abstractNumId="3" w15:restartNumberingAfterBreak="0">
     <w:nsid w:val="4A556BF2"/>
     <w:multiLevelType w:val="hybridMultilevel"/>
     <w:tmpl w:val="A05C7F82"/>
@@ -1907,7 +2227,7 @@
         <w:rFonts w:ascii="Century Schoolbook" w:eastAsiaTheme="minorHAnsi" w:hAnsi="Century Schoolbook" w:cstheme="minorBidi" w:hint="default"/>
       </w:rPr>
     </w:lvl>
-    <w:lvl w:ilvl="1" w:tplc="04060003" w:tentative="1">
+    <w:lvl w:ilvl="1" w:tplc="04060003">
       <w:start w:val="1"/>
       <w:numFmt w:val="bullet"/>
       <w:lvlText w:val="o"/>
@@ -2004,7 +2324,118 @@
       </w:rPr>
     </w:lvl>
   </w:abstractNum>
-  <w:abstractNum w:abstractNumId="3" w15:restartNumberingAfterBreak="0">
+  <w:abstractNum w:abstractNumId="4" w15:restartNumberingAfterBreak="0">
+    <w:nsid w:val="4E2D4BD7"/>
+    <w:multiLevelType w:val="hybridMultilevel"/>
+    <w:tmpl w:val="524A4586"/>
+    <w:lvl w:ilvl="0" w:tplc="6A3046DA">
+      <w:numFmt w:val="bullet"/>
+      <w:lvlText w:val="-"/>
+      <w:lvlJc w:val="left"/>
+      <w:pPr>
+        <w:ind w:left="720" w:hanging="360"/>
+      </w:pPr>
+      <w:rPr>
+        <w:rFonts w:ascii="Century Schoolbook" w:eastAsiaTheme="minorHAnsi" w:hAnsi="Century Schoolbook" w:cstheme="minorBidi" w:hint="default"/>
+      </w:rPr>
+    </w:lvl>
+    <w:lvl w:ilvl="1" w:tplc="6A3046DA">
+      <w:numFmt w:val="bullet"/>
+      <w:lvlText w:val="-"/>
+      <w:lvlJc w:val="left"/>
+      <w:pPr>
+        <w:ind w:left="1440" w:hanging="360"/>
+      </w:pPr>
+      <w:rPr>
+        <w:rFonts w:ascii="Century Schoolbook" w:eastAsiaTheme="minorHAnsi" w:hAnsi="Century Schoolbook" w:cstheme="minorBidi" w:hint="default"/>
+      </w:rPr>
+    </w:lvl>
+    <w:lvl w:ilvl="2" w:tplc="04060005" w:tentative="1">
+      <w:start w:val="1"/>
+      <w:numFmt w:val="bullet"/>
+      <w:lvlText w:val=""/>
+      <w:lvlJc w:val="left"/>
+      <w:pPr>
+        <w:ind w:left="2160" w:hanging="360"/>
+      </w:pPr>
+      <w:rPr>
+        <w:rFonts w:ascii="Wingdings" w:hAnsi="Wingdings" w:hint="default"/>
+      </w:rPr>
+    </w:lvl>
+    <w:lvl w:ilvl="3" w:tplc="04060001" w:tentative="1">
+      <w:start w:val="1"/>
+      <w:numFmt w:val="bullet"/>
+      <w:lvlText w:val=""/>
+      <w:lvlJc w:val="left"/>
+      <w:pPr>
+        <w:ind w:left="2880" w:hanging="360"/>
+      </w:pPr>
+      <w:rPr>
+        <w:rFonts w:ascii="Symbol" w:hAnsi="Symbol" w:hint="default"/>
+      </w:rPr>
+    </w:lvl>
+    <w:lvl w:ilvl="4" w:tplc="04060003" w:tentative="1">
+      <w:start w:val="1"/>
+      <w:numFmt w:val="bullet"/>
+      <w:lvlText w:val="o"/>
+      <w:lvlJc w:val="left"/>
+      <w:pPr>
+        <w:ind w:left="3600" w:hanging="360"/>
+      </w:pPr>
+      <w:rPr>
+        <w:rFonts w:ascii="Courier New" w:hAnsi="Courier New" w:cs="Courier New" w:hint="default"/>
+      </w:rPr>
+    </w:lvl>
+    <w:lvl w:ilvl="5" w:tplc="04060005" w:tentative="1">
+      <w:start w:val="1"/>
+      <w:numFmt w:val="bullet"/>
+      <w:lvlText w:val=""/>
+      <w:lvlJc w:val="left"/>
+      <w:pPr>
+        <w:ind w:left="4320" w:hanging="360"/>
+      </w:pPr>
+      <w:rPr>
+        <w:rFonts w:ascii="Wingdings" w:hAnsi="Wingdings" w:hint="default"/>
+      </w:rPr>
+    </w:lvl>
+    <w:lvl w:ilvl="6" w:tplc="04060001" w:tentative="1">
+      <w:start w:val="1"/>
+      <w:numFmt w:val="bullet"/>
+      <w:lvlText w:val=""/>
+      <w:lvlJc w:val="left"/>
+      <w:pPr>
+        <w:ind w:left="5040" w:hanging="360"/>
+      </w:pPr>
+      <w:rPr>
+        <w:rFonts w:ascii="Symbol" w:hAnsi="Symbol" w:hint="default"/>
+      </w:rPr>
+    </w:lvl>
+    <w:lvl w:ilvl="7" w:tplc="04060003" w:tentative="1">
+      <w:start w:val="1"/>
+      <w:numFmt w:val="bullet"/>
+      <w:lvlText w:val="o"/>
+      <w:lvlJc w:val="left"/>
+      <w:pPr>
+        <w:ind w:left="5760" w:hanging="360"/>
+      </w:pPr>
+      <w:rPr>
+        <w:rFonts w:ascii="Courier New" w:hAnsi="Courier New" w:cs="Courier New" w:hint="default"/>
+      </w:rPr>
+    </w:lvl>
+    <w:lvl w:ilvl="8" w:tplc="04060005" w:tentative="1">
+      <w:start w:val="1"/>
+      <w:numFmt w:val="bullet"/>
+      <w:lvlText w:val=""/>
+      <w:lvlJc w:val="left"/>
+      <w:pPr>
+        <w:ind w:left="6480" w:hanging="360"/>
+      </w:pPr>
+      <w:rPr>
+        <w:rFonts w:ascii="Wingdings" w:hAnsi="Wingdings" w:hint="default"/>
+      </w:rPr>
+    </w:lvl>
+  </w:abstractNum>
+  <w:abstractNum w:abstractNumId="5" w15:restartNumberingAfterBreak="0">
     <w:nsid w:val="6F475562"/>
     <w:multiLevelType w:val="hybridMultilevel"/>
     <w:tmpl w:val="5D005DA4"/>
@@ -2116,7 +2547,7 @@
       </w:rPr>
     </w:lvl>
   </w:abstractNum>
-  <w:abstractNum w:abstractNumId="4" w15:restartNumberingAfterBreak="0">
+  <w:abstractNum w:abstractNumId="6" w15:restartNumberingAfterBreak="0">
     <w:nsid w:val="70472D21"/>
     <w:multiLevelType w:val="hybridMultilevel"/>
     <w:tmpl w:val="1F7E7094"/>
@@ -2229,19 +2660,25 @@
     </w:lvl>
   </w:abstractNum>
   <w:num w:numId="1">
-    <w:abstractNumId w:val="4"/>
+    <w:abstractNumId w:val="6"/>
   </w:num>
   <w:num w:numId="2">
+    <w:abstractNumId w:val="1"/>
+  </w:num>
+  <w:num w:numId="3">
+    <w:abstractNumId w:val="5"/>
+  </w:num>
+  <w:num w:numId="4">
+    <w:abstractNumId w:val="3"/>
+  </w:num>
+  <w:num w:numId="5">
+    <w:abstractNumId w:val="2"/>
+  </w:num>
+  <w:num w:numId="6">
     <w:abstractNumId w:val="0"/>
   </w:num>
-  <w:num w:numId="3">
-    <w:abstractNumId w:val="3"/>
-  </w:num>
-  <w:num w:numId="4">
-    <w:abstractNumId w:val="2"/>
-  </w:num>
-  <w:num w:numId="5">
-    <w:abstractNumId w:val="1"/>
+  <w:num w:numId="7">
+    <w:abstractNumId w:val="4"/>
   </w:num>
 </w:numbering>
 </file>
@@ -2659,7 +3096,7 @@
     <w:link w:val="Overskrift1Tegn"/>
     <w:uiPriority w:val="9"/>
     <w:qFormat/>
-    <w:rsid w:val="00BC0F63"/>
+    <w:rsid w:val="00BD1883"/>
     <w:pPr>
       <w:pBdr>
         <w:bottom w:val="single" w:sz="4" w:space="1" w:color="auto"/>
@@ -2669,7 +3106,7 @@
     </w:pPr>
     <w:rPr>
       <w:b/>
-      <w:sz w:val="32"/>
+      <w:sz w:val="36"/>
       <w:szCs w:val="32"/>
     </w:rPr>
   </w:style>
@@ -2681,13 +3118,13 @@
     <w:uiPriority w:val="9"/>
     <w:unhideWhenUsed/>
     <w:qFormat/>
-    <w:rsid w:val="00BC0F63"/>
+    <w:rsid w:val="00BD1883"/>
     <w:pPr>
       <w:outlineLvl w:val="1"/>
     </w:pPr>
     <w:rPr>
       <w:b/>
-      <w:sz w:val="28"/>
+      <w:sz w:val="32"/>
       <w:szCs w:val="28"/>
     </w:rPr>
   </w:style>
@@ -2699,12 +3136,13 @@
     <w:uiPriority w:val="9"/>
     <w:unhideWhenUsed/>
     <w:qFormat/>
-    <w:rsid w:val="00842CF6"/>
+    <w:rsid w:val="00BD1883"/>
     <w:pPr>
       <w:outlineLvl w:val="2"/>
     </w:pPr>
     <w:rPr>
       <w:b/>
+      <w:sz w:val="28"/>
     </w:rPr>
   </w:style>
   <w:style w:type="paragraph" w:styleId="Overskrift4">
@@ -2715,18 +3153,31 @@
     <w:uiPriority w:val="9"/>
     <w:unhideWhenUsed/>
     <w:qFormat/>
-    <w:rsid w:val="002E4A0F"/>
+    <w:rsid w:val="00BD1883"/>
     <w:pPr>
       <w:outlineLvl w:val="3"/>
     </w:pPr>
     <w:rPr>
       <w:b/>
+      <w:lang w:val="en-US"/>
     </w:rPr>
+  </w:style>
+  <w:style w:type="paragraph" w:styleId="Overskrift5">
+    <w:name w:val="heading 5"/>
+    <w:basedOn w:val="Overskrift4"/>
+    <w:next w:val="Normal"/>
+    <w:link w:val="Overskrift5Tegn"/>
+    <w:uiPriority w:val="9"/>
+    <w:unhideWhenUsed/>
+    <w:qFormat/>
+    <w:rsid w:val="00BD1883"/>
+    <w:pPr>
+      <w:outlineLvl w:val="4"/>
+    </w:pPr>
   </w:style>
   <w:style w:type="character" w:default="1" w:styleId="Standardskrifttypeiafsnit">
     <w:name w:val="Default Paragraph Font"/>
     <w:uiPriority w:val="1"/>
-    <w:semiHidden/>
     <w:unhideWhenUsed/>
   </w:style>
   <w:style w:type="table" w:default="1" w:styleId="Tabel-Normal">
@@ -2780,10 +3231,10 @@
     <w:basedOn w:val="Standardskrifttypeiafsnit"/>
     <w:link w:val="Overskrift1"/>
     <w:uiPriority w:val="9"/>
-    <w:rsid w:val="00BC0F63"/>
+    <w:rsid w:val="00BD1883"/>
     <w:rPr>
       <w:b/>
-      <w:sz w:val="32"/>
+      <w:sz w:val="36"/>
       <w:szCs w:val="32"/>
     </w:rPr>
   </w:style>
@@ -2813,10 +3264,10 @@
     <w:basedOn w:val="Standardskrifttypeiafsnit"/>
     <w:link w:val="Overskrift2"/>
     <w:uiPriority w:val="9"/>
-    <w:rsid w:val="00BC0F63"/>
+    <w:rsid w:val="00BD1883"/>
     <w:rPr>
       <w:b/>
-      <w:sz w:val="28"/>
+      <w:sz w:val="32"/>
       <w:szCs w:val="28"/>
     </w:rPr>
   </w:style>
@@ -2836,10 +3287,10 @@
     <w:basedOn w:val="Standardskrifttypeiafsnit"/>
     <w:link w:val="Overskrift3"/>
     <w:uiPriority w:val="9"/>
-    <w:rsid w:val="00842CF6"/>
+    <w:rsid w:val="00BD1883"/>
     <w:rPr>
       <w:b/>
-      <w:sz w:val="24"/>
+      <w:sz w:val="28"/>
       <w:szCs w:val="24"/>
     </w:rPr>
   </w:style>
@@ -2848,11 +3299,12 @@
     <w:basedOn w:val="Standardskrifttypeiafsnit"/>
     <w:link w:val="Overskrift4"/>
     <w:uiPriority w:val="9"/>
-    <w:rsid w:val="002E4A0F"/>
+    <w:rsid w:val="00BD1883"/>
     <w:rPr>
       <w:b/>
       <w:sz w:val="24"/>
       <w:szCs w:val="24"/>
+      <w:lang w:val="en-US"/>
     </w:rPr>
   </w:style>
   <w:style w:type="paragraph" w:styleId="Overskrift">
@@ -2927,6 +3379,45 @@
       <w:color w:val="67AABF" w:themeColor="hyperlink"/>
       <w:u w:val="single"/>
     </w:rPr>
+  </w:style>
+  <w:style w:type="character" w:customStyle="1" w:styleId="Overskrift5Tegn">
+    <w:name w:val="Overskrift 5 Tegn"/>
+    <w:basedOn w:val="Standardskrifttypeiafsnit"/>
+    <w:link w:val="Overskrift5"/>
+    <w:uiPriority w:val="9"/>
+    <w:rsid w:val="00BD1883"/>
+    <w:rPr>
+      <w:b/>
+      <w:sz w:val="24"/>
+      <w:szCs w:val="26"/>
+      <w:lang w:val="en-US"/>
+    </w:rPr>
+  </w:style>
+  <w:style w:type="paragraph" w:styleId="Indholdsfortegnelse4">
+    <w:name w:val="toc 4"/>
+    <w:basedOn w:val="Normal"/>
+    <w:next w:val="Normal"/>
+    <w:autoRedefine/>
+    <w:uiPriority w:val="39"/>
+    <w:unhideWhenUsed/>
+    <w:rsid w:val="00BD1883"/>
+    <w:pPr>
+      <w:spacing w:after="100"/>
+      <w:ind w:left="720"/>
+    </w:pPr>
+  </w:style>
+  <w:style w:type="paragraph" w:styleId="Indholdsfortegnelse5">
+    <w:name w:val="toc 5"/>
+    <w:basedOn w:val="Normal"/>
+    <w:next w:val="Normal"/>
+    <w:autoRedefine/>
+    <w:uiPriority w:val="39"/>
+    <w:unhideWhenUsed/>
+    <w:rsid w:val="00BD1883"/>
+    <w:pPr>
+      <w:spacing w:after="100"/>
+      <w:ind w:left="960"/>
+    </w:pPr>
   </w:style>
 </w:styles>
 </file>
@@ -3189,7 +3680,7 @@
 </file>
 
 <file path=customXml/itemProps1.xml><?xml version="1.0" encoding="utf-8"?>
-<ds:datastoreItem xmlns:ds="http://schemas.openxmlformats.org/officeDocument/2006/customXml" ds:itemID="{02B17A31-C308-40DE-9843-4B9977C788F0}">
+<ds:datastoreItem xmlns:ds="http://schemas.openxmlformats.org/officeDocument/2006/customXml" ds:itemID="{6F8E8859-50AB-4000-B1EC-9B791BA87099}">
   <ds:schemaRefs>
     <ds:schemaRef ds:uri="http://schemas.openxmlformats.org/officeDocument/2006/bibliography"/>
   </ds:schemaRefs>

--- a/Dokumentation/ProduktRapport.docx
+++ b/Dokumentation/ProduktRapport.docx
@@ -1388,79 +1388,45 @@
         <w:t xml:space="preserve"> </w:t>
       </w:r>
       <w:r>
-        <w:t xml:space="preserve">er der lagt en SSMS (SQL Server Management Studio) på, samt SCCM (System Center Configuration Manager). Derudover er der åbnet for to port. En på </w:t>
-      </w:r>
+        <w:t xml:space="preserve">er der lagt en SSMS (SQL Server Management Studio) på, samt SCCM (System Center Configuration Manager). Derudover er der åbnet for </w:t>
+      </w:r>
+      <w:r>
+        <w:t>nogen</w:t>
+      </w:r>
+      <w:r>
+        <w:t xml:space="preserve"> port. </w:t>
+      </w:r>
+    </w:p>
+    <w:p>
+      <w:pPr>
+        <w:pStyle w:val="Overskrift5"/>
+      </w:pPr>
+      <w:bookmarkStart w:id="7" w:name="_Toc105506611"/>
       <w:proofErr w:type="spellStart"/>
       <w:r>
-        <w:rPr>
-          <w:b/>
-        </w:rPr>
         <w:t>Inbound</w:t>
       </w:r>
       <w:proofErr w:type="spellEnd"/>
       <w:r>
-        <w:rPr>
-          <w:b/>
-        </w:rPr>
         <w:t xml:space="preserve"> </w:t>
       </w:r>
       <w:proofErr w:type="spellStart"/>
       <w:r>
-        <w:rPr>
-          <w:b/>
-        </w:rPr>
-        <w:t>Rules</w:t>
+        <w:t>rule</w:t>
+      </w:r>
+      <w:r>
+        <w:t>s</w:t>
       </w:r>
       <w:proofErr w:type="spellEnd"/>
       <w:r>
-        <w:rPr>
-          <w:b/>
-        </w:rPr>
-        <w:t xml:space="preserve"> </w:t>
-      </w:r>
-      <w:r>
-        <w:t xml:space="preserve">og en på </w:t>
-      </w:r>
-      <w:proofErr w:type="spellStart"/>
-      <w:r>
-        <w:rPr>
-          <w:b/>
-        </w:rPr>
-        <w:t>Outbound</w:t>
-      </w:r>
-      <w:proofErr w:type="spellEnd"/>
-      <w:r>
-        <w:rPr>
-          <w:b/>
-        </w:rPr>
-        <w:t xml:space="preserve"> </w:t>
-      </w:r>
-      <w:proofErr w:type="spellStart"/>
-      <w:r>
-        <w:rPr>
-          <w:b/>
-        </w:rPr>
-        <w:t>Rules</w:t>
-      </w:r>
-      <w:proofErr w:type="spellEnd"/>
-      <w:r>
-        <w:t>.</w:t>
-      </w:r>
-    </w:p>
-    <w:p>
-      <w:pPr>
-        <w:rPr>
-          <w:b/>
-        </w:rPr>
-      </w:pPr>
-      <w:bookmarkStart w:id="7" w:name="_Toc105506611"/>
-      <w:r>
-        <w:rPr>
-          <w:b/>
-        </w:rPr>
-        <w:t>Inbound rule:</w:t>
+        <w:t>:</w:t>
       </w:r>
       <w:bookmarkEnd w:id="7"/>
+    </w:p>
+    <w:p>
+      <w:pPr>
+        <w:pStyle w:val="Overskrift6"/>
+      </w:pPr>
     </w:p>
     <w:p>
       <w:pPr>
@@ -1501,24 +1467,68 @@
         </w:numPr>
       </w:pPr>
       <w:r>
-        <w:t>Remote port: Alle porte</w:t>
-      </w:r>
-    </w:p>
-    <w:p>
-      <w:pPr>
-        <w:rPr>
-          <w:b/>
-        </w:rPr>
+        <w:t>Remote port: Alle port</w:t>
+      </w:r>
+      <w:r>
+        <w:t>e</w:t>
+      </w:r>
+    </w:p>
+    <w:p>
+      <w:pPr>
+        <w:ind w:left="360"/>
+      </w:pPr>
+      <w:r>
+        <w:lastRenderedPageBreak/>
+        <w:t xml:space="preserve">Bruges til at åbne op for SQL </w:t>
+      </w:r>
+      <w:proofErr w:type="spellStart"/>
+      <w:r>
+        <w:t>connection</w:t>
+      </w:r>
+      <w:proofErr w:type="spellEnd"/>
+      <w:r>
+        <w:t>.</w:t>
+      </w:r>
+    </w:p>
+    <w:p>
+      <w:pPr>
+        <w:pStyle w:val="Overskrift6"/>
+        <w:numPr>
+          <w:ilvl w:val="0"/>
+          <w:numId w:val="0"/>
+        </w:numPr>
       </w:pPr>
       <w:bookmarkStart w:id="8" w:name="_Toc105506612"/>
-      <w:r>
-        <w:rPr>
-          <w:b/>
-        </w:rPr>
-        <w:lastRenderedPageBreak/>
-        <w:t>Outbound Rule:</w:t>
+      <w:proofErr w:type="spellStart"/>
+      <w:r>
+        <w:t>Outbound</w:t>
+      </w:r>
+      <w:proofErr w:type="spellEnd"/>
+      <w:r>
+        <w:t xml:space="preserve"> </w:t>
+      </w:r>
+      <w:proofErr w:type="spellStart"/>
+      <w:r>
+        <w:t>Rule</w:t>
+      </w:r>
+      <w:proofErr w:type="spellEnd"/>
+      <w:r>
+        <w:t>:</w:t>
       </w:r>
       <w:bookmarkEnd w:id="8"/>
+    </w:p>
+    <w:p>
+      <w:pPr>
+        <w:pStyle w:val="Overskrift6"/>
+        <w:numPr>
+          <w:ilvl w:val="0"/>
+          <w:numId w:val="0"/>
+        </w:numPr>
+        <w:ind w:left="360"/>
+      </w:pPr>
+      <w:r>
+        <w:t>1.</w:t>
+      </w:r>
     </w:p>
     <w:p>
       <w:pPr>
@@ -1556,16 +1566,7 @@
         <w:t>Remote port: 1434</w:t>
       </w:r>
     </w:p>
-    <w:p>
-      <w:r>
-        <w:t>De 2 regler bruges til at tillade kommunikation til/fra database i netværket.</w:t>
-      </w:r>
-    </w:p>
-    <w:p>
-      <w:pPr>
-        <w:ind w:left="360"/>
-      </w:pPr>
-    </w:p>
+    <w:p/>
     <w:p>
       <w:pPr>
         <w:pStyle w:val="Overskrift3"/>
@@ -1578,13 +1579,7 @@
         <w:t xml:space="preserve"> </w:t>
       </w:r>
       <w:r>
-        <w:t xml:space="preserve">(Virtuelle server </w:t>
-      </w:r>
-      <w:r>
-        <w:t>2</w:t>
-      </w:r>
-      <w:r>
-        <w:t>):</w:t>
+        <w:t>(Virtuelle server 2):</w:t>
       </w:r>
       <w:bookmarkEnd w:id="9"/>
     </w:p>
@@ -1597,12 +1592,7 @@
         </w:numPr>
       </w:pPr>
       <w:r>
-        <w:t xml:space="preserve">Host </w:t>
-      </w:r>
-      <w:bookmarkStart w:id="10" w:name="_GoBack"/>
-      <w:bookmarkEnd w:id="10"/>
-      <w:r>
-        <w:t>n</w:t>
+        <w:t>Host n</w:t>
       </w:r>
       <w:r>
         <w:t>avn: ZBC</w:t>
@@ -1617,10 +1607,7 @@
         <w:t>-</w:t>
       </w:r>
       <w:r>
-        <w:t>GAME</w:t>
-      </w:r>
-      <w:r>
-        <w:t>SERVER</w:t>
+        <w:t>GAMESERVER</w:t>
       </w:r>
       <w:r>
         <w:t>-</w:t>
@@ -1757,7 +1744,7 @@
       <w:pPr>
         <w:pStyle w:val="Overskrift4"/>
       </w:pPr>
-      <w:bookmarkStart w:id="11" w:name="_Toc105506614"/>
+      <w:bookmarkStart w:id="10" w:name="_Toc105506614"/>
       <w:proofErr w:type="spellStart"/>
       <w:r>
         <w:t>Anvendelse</w:t>
@@ -1766,28 +1753,181 @@
       <w:r>
         <w:t>:</w:t>
       </w:r>
+      <w:bookmarkEnd w:id="10"/>
+    </w:p>
+    <w:p>
+      <w:r>
+        <w:t xml:space="preserve">På </w:t>
+      </w:r>
+      <w:r>
+        <w:rPr>
+          <w:b/>
+        </w:rPr>
+        <w:t>Game serveren</w:t>
+      </w:r>
+      <w:r>
+        <w:t xml:space="preserve"> er der lagt Node.js og PM2 (</w:t>
+      </w:r>
+      <w:proofErr w:type="spellStart"/>
+      <w:r>
+        <w:t>Process</w:t>
+      </w:r>
+      <w:proofErr w:type="spellEnd"/>
+      <w:r>
+        <w:t xml:space="preserve"> Management).</w:t>
+      </w:r>
+    </w:p>
+    <w:p>
+      <w:pPr>
+        <w:pStyle w:val="Overskrift5"/>
+      </w:pPr>
+      <w:proofErr w:type="spellStart"/>
+      <w:r>
+        <w:t>Inbound</w:t>
+      </w:r>
+      <w:proofErr w:type="spellEnd"/>
+      <w:r>
+        <w:t xml:space="preserve"> </w:t>
+      </w:r>
+      <w:proofErr w:type="spellStart"/>
+      <w:r>
+        <w:t>rules</w:t>
+      </w:r>
+      <w:proofErr w:type="spellEnd"/>
+      <w:r>
+        <w:t>:</w:t>
+      </w:r>
+      <w:bookmarkStart w:id="11" w:name="_GoBack"/>
       <w:bookmarkEnd w:id="11"/>
     </w:p>
     <w:p>
-      <w:r>
-        <w:t xml:space="preserve">På </w:t>
-      </w:r>
-      <w:r>
-        <w:rPr>
-          <w:b/>
-        </w:rPr>
-        <w:t>Game serveren</w:t>
-      </w:r>
-      <w:r>
-        <w:t xml:space="preserve"> er der lagt Node.js og PM2 (</w:t>
+      <w:pPr>
+        <w:pStyle w:val="Overskrift6"/>
+        <w:numPr>
+          <w:ilvl w:val="0"/>
+          <w:numId w:val="0"/>
+        </w:numPr>
+        <w:ind w:left="360"/>
+      </w:pPr>
+      <w:r>
+        <w:t>1.</w:t>
+      </w:r>
+    </w:p>
+    <w:p>
+      <w:pPr>
+        <w:pStyle w:val="Listeafsnit"/>
+        <w:numPr>
+          <w:ilvl w:val="0"/>
+          <w:numId w:val="4"/>
+        </w:numPr>
+      </w:pPr>
+      <w:r>
+        <w:t>Type: TCP</w:t>
+      </w:r>
+    </w:p>
+    <w:p>
+      <w:pPr>
+        <w:pStyle w:val="Listeafsnit"/>
+        <w:numPr>
+          <w:ilvl w:val="0"/>
+          <w:numId w:val="4"/>
+        </w:numPr>
+      </w:pPr>
+      <w:r>
+        <w:t>Lokale port 3000</w:t>
+      </w:r>
+    </w:p>
+    <w:p>
+      <w:pPr>
+        <w:pStyle w:val="Listeafsnit"/>
+        <w:numPr>
+          <w:ilvl w:val="0"/>
+          <w:numId w:val="4"/>
+        </w:numPr>
+      </w:pPr>
+      <w:r>
+        <w:t>Remote port: Alle porte</w:t>
+      </w:r>
+    </w:p>
+    <w:p>
+      <w:pPr>
+        <w:ind w:left="360"/>
+      </w:pPr>
+      <w:r>
+        <w:t xml:space="preserve">Bruges til at åbne op for API </w:t>
       </w:r>
       <w:proofErr w:type="spellStart"/>
       <w:r>
-        <w:t>Process</w:t>
+        <w:t>connection</w:t>
       </w:r>
       <w:proofErr w:type="spellEnd"/>
       <w:r>
-        <w:t xml:space="preserve"> Management).</w:t>
+        <w:t>.</w:t>
+      </w:r>
+    </w:p>
+    <w:p>
+      <w:pPr>
+        <w:pStyle w:val="Overskrift6"/>
+      </w:pPr>
+    </w:p>
+    <w:p>
+      <w:pPr>
+        <w:pStyle w:val="Listeafsnit"/>
+        <w:numPr>
+          <w:ilvl w:val="0"/>
+          <w:numId w:val="4"/>
+        </w:numPr>
+      </w:pPr>
+      <w:r>
+        <w:t>Type: TCP</w:t>
+      </w:r>
+    </w:p>
+    <w:p>
+      <w:pPr>
+        <w:pStyle w:val="Listeafsnit"/>
+        <w:numPr>
+          <w:ilvl w:val="0"/>
+          <w:numId w:val="4"/>
+        </w:numPr>
+      </w:pPr>
+      <w:r>
+        <w:t>Lokale port: 5000</w:t>
+      </w:r>
+    </w:p>
+    <w:p>
+      <w:pPr>
+        <w:pStyle w:val="Listeafsnit"/>
+        <w:numPr>
+          <w:ilvl w:val="0"/>
+          <w:numId w:val="4"/>
+        </w:numPr>
+      </w:pPr>
+      <w:r>
+        <w:t>Remote port: Alle porte</w:t>
+      </w:r>
+    </w:p>
+    <w:p>
+      <w:pPr>
+        <w:ind w:left="360"/>
+      </w:pPr>
+      <w:r>
+        <w:t xml:space="preserve">Bruges til at åbne op til </w:t>
+      </w:r>
+      <w:proofErr w:type="spellStart"/>
+      <w:r>
+        <w:t>WebSocket</w:t>
+      </w:r>
+      <w:proofErr w:type="spellEnd"/>
+      <w:r>
+        <w:t xml:space="preserve"> </w:t>
+      </w:r>
+      <w:proofErr w:type="spellStart"/>
+      <w:r>
+        <w:t>connection</w:t>
+      </w:r>
+      <w:proofErr w:type="spellEnd"/>
+      <w:r>
+        <w:t>.</w:t>
       </w:r>
     </w:p>
     <w:p/>
@@ -1848,6 +1988,7 @@
     </w:p>
     <w:p>
       <w:r>
+        <w:lastRenderedPageBreak/>
         <w:t xml:space="preserve">Derudover så har vi valgt at gå fra at lave vores </w:t>
       </w:r>
       <w:proofErr w:type="spellStart"/>
@@ -1900,6 +2041,239 @@
 <file path=word/numbering.xml><?xml version="1.0" encoding="utf-8"?>
 <w:numbering xmlns:wpc="http://schemas.microsoft.com/office/word/2010/wordprocessingCanvas" xmlns:cx="http://schemas.microsoft.com/office/drawing/2014/chartex" xmlns:cx1="http://schemas.microsoft.com/office/drawing/2015/9/8/chartex" xmlns:cx2="http://schemas.microsoft.com/office/drawing/2015/10/21/chartex" xmlns:cx3="http://schemas.microsoft.com/office/drawing/2016/5/9/chartex" xmlns:cx4="http://schemas.microsoft.com/office/drawing/2016/5/10/chartex" xmlns:cx5="http://schemas.microsoft.com/office/drawing/2016/5/11/chartex" xmlns:cx6="http://schemas.microsoft.com/office/drawing/2016/5/12/chartex" xmlns:cx7="http://schemas.microsoft.com/office/drawing/2016/5/13/chartex" xmlns:cx8="http://schemas.microsoft.com/office/drawing/2016/5/14/chartex" xmlns:mc="http://schemas.openxmlformats.org/markup-compatibility/2006" xmlns:aink="http://schemas.microsoft.com/office/drawing/2016/ink" xmlns:am3d="http://schemas.microsoft.com/office/drawing/2017/model3d" xmlns:o="urn:schemas-microsoft-com:office:office" xmlns:r="http://schemas.openxmlformats.org/officeDocument/2006/relationships" xmlns:m="http://schemas.openxmlformats.org/officeDocument/2006/math" xmlns:v="urn:schemas-microsoft-com:vml" xmlns:wp14="http://schemas.microsoft.com/office/word/2010/wordprocessingDrawing" xmlns:wp="http://schemas.openxmlformats.org/drawingml/2006/wordprocessingDrawing" xmlns:w10="urn:schemas-microsoft-com:office:word" xmlns:w="http://schemas.openxmlformats.org/wordprocessingml/2006/main" xmlns:w14="http://schemas.microsoft.com/office/word/2010/wordml" xmlns:w15="http://schemas.microsoft.com/office/word/2012/wordml" xmlns:w16cid="http://schemas.microsoft.com/office/word/2016/wordml/cid" xmlns:w16se="http://schemas.microsoft.com/office/word/2015/wordml/symex" xmlns:wpg="http://schemas.microsoft.com/office/word/2010/wordprocessingGroup" xmlns:wpi="http://schemas.microsoft.com/office/word/2010/wordprocessingInk" xmlns:wne="http://schemas.microsoft.com/office/word/2006/wordml" xmlns:wps="http://schemas.microsoft.com/office/word/2010/wordprocessingShape" mc:Ignorable="w14 w15 w16se w16cid wp14">
   <w:abstractNum w:abstractNumId="0" w15:restartNumberingAfterBreak="0">
+    <w:nsid w:val="0292543A"/>
+    <w:multiLevelType w:val="hybridMultilevel"/>
+    <w:tmpl w:val="94389EBA"/>
+    <w:lvl w:ilvl="0" w:tplc="3A4E2C5E">
+      <w:start w:val="1"/>
+      <w:numFmt w:val="decimal"/>
+      <w:lvlText w:val="%1."/>
+      <w:lvlJc w:val="left"/>
+      <w:pPr>
+        <w:ind w:left="1080" w:hanging="360"/>
+      </w:pPr>
+      <w:rPr>
+        <w:rFonts w:hint="default"/>
+      </w:rPr>
+    </w:lvl>
+    <w:lvl w:ilvl="1" w:tplc="04060019" w:tentative="1">
+      <w:start w:val="1"/>
+      <w:numFmt w:val="lowerLetter"/>
+      <w:lvlText w:val="%2."/>
+      <w:lvlJc w:val="left"/>
+      <w:pPr>
+        <w:ind w:left="1800" w:hanging="360"/>
+      </w:pPr>
+    </w:lvl>
+    <w:lvl w:ilvl="2" w:tplc="0406001B" w:tentative="1">
+      <w:start w:val="1"/>
+      <w:numFmt w:val="lowerRoman"/>
+      <w:lvlText w:val="%3."/>
+      <w:lvlJc w:val="right"/>
+      <w:pPr>
+        <w:ind w:left="2520" w:hanging="180"/>
+      </w:pPr>
+    </w:lvl>
+    <w:lvl w:ilvl="3" w:tplc="0406000F" w:tentative="1">
+      <w:start w:val="1"/>
+      <w:numFmt w:val="decimal"/>
+      <w:lvlText w:val="%4."/>
+      <w:lvlJc w:val="left"/>
+      <w:pPr>
+        <w:ind w:left="3240" w:hanging="360"/>
+      </w:pPr>
+    </w:lvl>
+    <w:lvl w:ilvl="4" w:tplc="04060019" w:tentative="1">
+      <w:start w:val="1"/>
+      <w:numFmt w:val="lowerLetter"/>
+      <w:lvlText w:val="%5."/>
+      <w:lvlJc w:val="left"/>
+      <w:pPr>
+        <w:ind w:left="3960" w:hanging="360"/>
+      </w:pPr>
+    </w:lvl>
+    <w:lvl w:ilvl="5" w:tplc="0406001B" w:tentative="1">
+      <w:start w:val="1"/>
+      <w:numFmt w:val="lowerRoman"/>
+      <w:lvlText w:val="%6."/>
+      <w:lvlJc w:val="right"/>
+      <w:pPr>
+        <w:ind w:left="4680" w:hanging="180"/>
+      </w:pPr>
+    </w:lvl>
+    <w:lvl w:ilvl="6" w:tplc="0406000F" w:tentative="1">
+      <w:start w:val="1"/>
+      <w:numFmt w:val="decimal"/>
+      <w:lvlText w:val="%7."/>
+      <w:lvlJc w:val="left"/>
+      <w:pPr>
+        <w:ind w:left="5400" w:hanging="360"/>
+      </w:pPr>
+    </w:lvl>
+    <w:lvl w:ilvl="7" w:tplc="04060019" w:tentative="1">
+      <w:start w:val="1"/>
+      <w:numFmt w:val="lowerLetter"/>
+      <w:lvlText w:val="%8."/>
+      <w:lvlJc w:val="left"/>
+      <w:pPr>
+        <w:ind w:left="6120" w:hanging="360"/>
+      </w:pPr>
+    </w:lvl>
+    <w:lvl w:ilvl="8" w:tplc="0406001B" w:tentative="1">
+      <w:start w:val="1"/>
+      <w:numFmt w:val="lowerRoman"/>
+      <w:lvlText w:val="%9."/>
+      <w:lvlJc w:val="right"/>
+      <w:pPr>
+        <w:ind w:left="6840" w:hanging="180"/>
+      </w:pPr>
+    </w:lvl>
+  </w:abstractNum>
+  <w:abstractNum w:abstractNumId="1" w15:restartNumberingAfterBreak="0">
+    <w:nsid w:val="05F6632F"/>
+    <w:multiLevelType w:val="hybridMultilevel"/>
+    <w:tmpl w:val="2300147E"/>
+    <w:lvl w:ilvl="0" w:tplc="82D25348">
+      <w:start w:val="1"/>
+      <w:numFmt w:val="decimal"/>
+      <w:pStyle w:val="Overskrift6"/>
+      <w:lvlText w:val="%1."/>
+      <w:lvlJc w:val="left"/>
+      <w:pPr>
+        <w:ind w:left="720" w:hanging="360"/>
+      </w:pPr>
+      <w:rPr>
+        <w:rFonts w:ascii="Times New Roman" w:hAnsi="Times New Roman" w:cs="Times New Roman"/>
+        <w:b/>
+        <w:bCs w:val="0"/>
+        <w:i w:val="0"/>
+        <w:iCs w:val="0"/>
+        <w:caps w:val="0"/>
+        <w:smallCaps w:val="0"/>
+        <w:strike w:val="0"/>
+        <w:dstrike w:val="0"/>
+        <w:outline w:val="0"/>
+        <w:shadow w:val="0"/>
+        <w:emboss w:val="0"/>
+        <w:imprint w:val="0"/>
+        <w:noProof w:val="0"/>
+        <w:snapToGrid w:val="0"/>
+        <w:vanish w:val="0"/>
+        <w:color w:val="000000"/>
+        <w:spacing w:val="0"/>
+        <w:w w:val="0"/>
+        <w:kern w:val="0"/>
+        <w:position w:val="0"/>
+        <w:sz w:val="0"/>
+        <w:szCs w:val="0"/>
+        <w:u w:val="none" w:color="000000"/>
+        <w:effect w:val="none"/>
+        <w:bdr w:val="none" w:sz="0" w:space="0" w:color="000000"/>
+        <w:shd w:val="clear" w:color="000000" w:fill="000000"/>
+        <w:vertAlign w:val="baseline"/>
+        <w:em w:val="none"/>
+        <w:lang w:val="x-none" w:eastAsia="x-none" w:bidi="x-none"/>
+        <w:specVanish w:val="0"/>
+        <w14:glow w14:rad="0">
+          <w14:srgbClr w14:val="000000"/>
+        </w14:glow>
+        <w14:shadow w14:blurRad="0" w14:dist="0" w14:dir="0" w14:sx="0" w14:sy="0" w14:kx="0" w14:ky="0" w14:algn="none">
+          <w14:srgbClr w14:val="000000"/>
+        </w14:shadow>
+        <w14:reflection w14:blurRad="0" w14:stA="0" w14:stPos="0" w14:endA="0" w14:endPos="0" w14:dist="0" w14:dir="0" w14:fadeDir="0" w14:sx="0" w14:sy="0" w14:kx="0" w14:ky="0" w14:algn="none"/>
+        <w14:textOutline w14:w="0" w14:cap="rnd" w14:cmpd="sng" w14:algn="ctr">
+          <w14:noFill/>
+          <w14:prstDash w14:val="solid"/>
+          <w14:bevel/>
+        </w14:textOutline>
+        <w14:scene3d>
+          <w14:camera w14:prst="orthographicFront"/>
+          <w14:lightRig w14:rig="threePt" w14:dir="t">
+            <w14:rot w14:lat="0" w14:lon="0" w14:rev="0"/>
+          </w14:lightRig>
+        </w14:scene3d>
+        <w14:props3d w14:extrusionH="0" w14:contourW="0" w14:prstMaterial="none"/>
+        <w14:ligatures w14:val="none"/>
+        <w14:numForm w14:val="default"/>
+        <w14:numSpacing w14:val="default"/>
+        <w14:stylisticSets/>
+        <w14:cntxtAlts w14:val="0"/>
+      </w:rPr>
+    </w:lvl>
+    <w:lvl w:ilvl="1" w:tplc="04060019" w:tentative="1">
+      <w:start w:val="1"/>
+      <w:numFmt w:val="lowerLetter"/>
+      <w:lvlText w:val="%2."/>
+      <w:lvlJc w:val="left"/>
+      <w:pPr>
+        <w:ind w:left="1440" w:hanging="360"/>
+      </w:pPr>
+    </w:lvl>
+    <w:lvl w:ilvl="2" w:tplc="0406001B" w:tentative="1">
+      <w:start w:val="1"/>
+      <w:numFmt w:val="lowerRoman"/>
+      <w:lvlText w:val="%3."/>
+      <w:lvlJc w:val="right"/>
+      <w:pPr>
+        <w:ind w:left="2160" w:hanging="180"/>
+      </w:pPr>
+    </w:lvl>
+    <w:lvl w:ilvl="3" w:tplc="0406000F" w:tentative="1">
+      <w:start w:val="1"/>
+      <w:numFmt w:val="decimal"/>
+      <w:lvlText w:val="%4."/>
+      <w:lvlJc w:val="left"/>
+      <w:pPr>
+        <w:ind w:left="2880" w:hanging="360"/>
+      </w:pPr>
+    </w:lvl>
+    <w:lvl w:ilvl="4" w:tplc="04060019" w:tentative="1">
+      <w:start w:val="1"/>
+      <w:numFmt w:val="lowerLetter"/>
+      <w:lvlText w:val="%5."/>
+      <w:lvlJc w:val="left"/>
+      <w:pPr>
+        <w:ind w:left="3600" w:hanging="360"/>
+      </w:pPr>
+    </w:lvl>
+    <w:lvl w:ilvl="5" w:tplc="0406001B" w:tentative="1">
+      <w:start w:val="1"/>
+      <w:numFmt w:val="lowerRoman"/>
+      <w:lvlText w:val="%6."/>
+      <w:lvlJc w:val="right"/>
+      <w:pPr>
+        <w:ind w:left="4320" w:hanging="180"/>
+      </w:pPr>
+    </w:lvl>
+    <w:lvl w:ilvl="6" w:tplc="0406000F" w:tentative="1">
+      <w:start w:val="1"/>
+      <w:numFmt w:val="decimal"/>
+      <w:lvlText w:val="%7."/>
+      <w:lvlJc w:val="left"/>
+      <w:pPr>
+        <w:ind w:left="5040" w:hanging="360"/>
+      </w:pPr>
+    </w:lvl>
+    <w:lvl w:ilvl="7" w:tplc="04060019" w:tentative="1">
+      <w:start w:val="1"/>
+      <w:numFmt w:val="lowerLetter"/>
+      <w:lvlText w:val="%8."/>
+      <w:lvlJc w:val="left"/>
+      <w:pPr>
+        <w:ind w:left="5760" w:hanging="360"/>
+      </w:pPr>
+    </w:lvl>
+    <w:lvl w:ilvl="8" w:tplc="0406001B" w:tentative="1">
+      <w:start w:val="1"/>
+      <w:numFmt w:val="lowerRoman"/>
+      <w:lvlText w:val="%9."/>
+      <w:lvlJc w:val="right"/>
+      <w:pPr>
+        <w:ind w:left="6480" w:hanging="180"/>
+      </w:pPr>
+    </w:lvl>
+  </w:abstractNum>
+  <w:abstractNum w:abstractNumId="2" w15:restartNumberingAfterBreak="0">
     <w:nsid w:val="2B924744"/>
     <w:multiLevelType w:val="hybridMultilevel"/>
     <w:tmpl w:val="5F801444"/>
@@ -2011,7 +2385,96 @@
       </w:rPr>
     </w:lvl>
   </w:abstractNum>
-  <w:abstractNum w:abstractNumId="1" w15:restartNumberingAfterBreak="0">
+  <w:abstractNum w:abstractNumId="3" w15:restartNumberingAfterBreak="0">
+    <w:nsid w:val="31F950AA"/>
+    <w:multiLevelType w:val="hybridMultilevel"/>
+    <w:tmpl w:val="522610B2"/>
+    <w:lvl w:ilvl="0" w:tplc="0406000F">
+      <w:start w:val="1"/>
+      <w:numFmt w:val="decimal"/>
+      <w:lvlText w:val="%1."/>
+      <w:lvlJc w:val="left"/>
+      <w:pPr>
+        <w:ind w:left="720" w:hanging="360"/>
+      </w:pPr>
+      <w:rPr>
+        <w:rFonts w:hint="default"/>
+      </w:rPr>
+    </w:lvl>
+    <w:lvl w:ilvl="1" w:tplc="04060019" w:tentative="1">
+      <w:start w:val="1"/>
+      <w:numFmt w:val="lowerLetter"/>
+      <w:lvlText w:val="%2."/>
+      <w:lvlJc w:val="left"/>
+      <w:pPr>
+        <w:ind w:left="1440" w:hanging="360"/>
+      </w:pPr>
+    </w:lvl>
+    <w:lvl w:ilvl="2" w:tplc="0406001B" w:tentative="1">
+      <w:start w:val="1"/>
+      <w:numFmt w:val="lowerRoman"/>
+      <w:lvlText w:val="%3."/>
+      <w:lvlJc w:val="right"/>
+      <w:pPr>
+        <w:ind w:left="2160" w:hanging="180"/>
+      </w:pPr>
+    </w:lvl>
+    <w:lvl w:ilvl="3" w:tplc="0406000F" w:tentative="1">
+      <w:start w:val="1"/>
+      <w:numFmt w:val="decimal"/>
+      <w:lvlText w:val="%4."/>
+      <w:lvlJc w:val="left"/>
+      <w:pPr>
+        <w:ind w:left="2880" w:hanging="360"/>
+      </w:pPr>
+    </w:lvl>
+    <w:lvl w:ilvl="4" w:tplc="04060019" w:tentative="1">
+      <w:start w:val="1"/>
+      <w:numFmt w:val="lowerLetter"/>
+      <w:lvlText w:val="%5."/>
+      <w:lvlJc w:val="left"/>
+      <w:pPr>
+        <w:ind w:left="3600" w:hanging="360"/>
+      </w:pPr>
+    </w:lvl>
+    <w:lvl w:ilvl="5" w:tplc="0406001B" w:tentative="1">
+      <w:start w:val="1"/>
+      <w:numFmt w:val="lowerRoman"/>
+      <w:lvlText w:val="%6."/>
+      <w:lvlJc w:val="right"/>
+      <w:pPr>
+        <w:ind w:left="4320" w:hanging="180"/>
+      </w:pPr>
+    </w:lvl>
+    <w:lvl w:ilvl="6" w:tplc="0406000F" w:tentative="1">
+      <w:start w:val="1"/>
+      <w:numFmt w:val="decimal"/>
+      <w:lvlText w:val="%7."/>
+      <w:lvlJc w:val="left"/>
+      <w:pPr>
+        <w:ind w:left="5040" w:hanging="360"/>
+      </w:pPr>
+    </w:lvl>
+    <w:lvl w:ilvl="7" w:tplc="04060019" w:tentative="1">
+      <w:start w:val="1"/>
+      <w:numFmt w:val="lowerLetter"/>
+      <w:lvlText w:val="%8."/>
+      <w:lvlJc w:val="left"/>
+      <w:pPr>
+        <w:ind w:left="5760" w:hanging="360"/>
+      </w:pPr>
+    </w:lvl>
+    <w:lvl w:ilvl="8" w:tplc="0406001B" w:tentative="1">
+      <w:start w:val="1"/>
+      <w:numFmt w:val="lowerRoman"/>
+      <w:lvlText w:val="%9."/>
+      <w:lvlJc w:val="right"/>
+      <w:pPr>
+        <w:ind w:left="6480" w:hanging="180"/>
+      </w:pPr>
+    </w:lvl>
+  </w:abstractNum>
+  <w:abstractNum w:abstractNumId="4" w15:restartNumberingAfterBreak="0">
     <w:nsid w:val="3D9D7CB0"/>
     <w:multiLevelType w:val="hybridMultilevel"/>
     <w:tmpl w:val="EC5C15F6"/>
@@ -2123,7 +2586,96 @@
       </w:rPr>
     </w:lvl>
   </w:abstractNum>
-  <w:abstractNum w:abstractNumId="2" w15:restartNumberingAfterBreak="0">
+  <w:abstractNum w:abstractNumId="5" w15:restartNumberingAfterBreak="0">
+    <w:nsid w:val="45DD65E6"/>
+    <w:multiLevelType w:val="hybridMultilevel"/>
+    <w:tmpl w:val="88D6E520"/>
+    <w:lvl w:ilvl="0" w:tplc="0406000F">
+      <w:start w:val="1"/>
+      <w:numFmt w:val="decimal"/>
+      <w:lvlText w:val="%1."/>
+      <w:lvlJc w:val="left"/>
+      <w:pPr>
+        <w:ind w:left="720" w:hanging="360"/>
+      </w:pPr>
+      <w:rPr>
+        <w:rFonts w:hint="default"/>
+      </w:rPr>
+    </w:lvl>
+    <w:lvl w:ilvl="1" w:tplc="04060019" w:tentative="1">
+      <w:start w:val="1"/>
+      <w:numFmt w:val="lowerLetter"/>
+      <w:lvlText w:val="%2."/>
+      <w:lvlJc w:val="left"/>
+      <w:pPr>
+        <w:ind w:left="1440" w:hanging="360"/>
+      </w:pPr>
+    </w:lvl>
+    <w:lvl w:ilvl="2" w:tplc="0406001B" w:tentative="1">
+      <w:start w:val="1"/>
+      <w:numFmt w:val="lowerRoman"/>
+      <w:lvlText w:val="%3."/>
+      <w:lvlJc w:val="right"/>
+      <w:pPr>
+        <w:ind w:left="2160" w:hanging="180"/>
+      </w:pPr>
+    </w:lvl>
+    <w:lvl w:ilvl="3" w:tplc="0406000F" w:tentative="1">
+      <w:start w:val="1"/>
+      <w:numFmt w:val="decimal"/>
+      <w:lvlText w:val="%4."/>
+      <w:lvlJc w:val="left"/>
+      <w:pPr>
+        <w:ind w:left="2880" w:hanging="360"/>
+      </w:pPr>
+    </w:lvl>
+    <w:lvl w:ilvl="4" w:tplc="04060019" w:tentative="1">
+      <w:start w:val="1"/>
+      <w:numFmt w:val="lowerLetter"/>
+      <w:lvlText w:val="%5."/>
+      <w:lvlJc w:val="left"/>
+      <w:pPr>
+        <w:ind w:left="3600" w:hanging="360"/>
+      </w:pPr>
+    </w:lvl>
+    <w:lvl w:ilvl="5" w:tplc="0406001B" w:tentative="1">
+      <w:start w:val="1"/>
+      <w:numFmt w:val="lowerRoman"/>
+      <w:lvlText w:val="%6."/>
+      <w:lvlJc w:val="right"/>
+      <w:pPr>
+        <w:ind w:left="4320" w:hanging="180"/>
+      </w:pPr>
+    </w:lvl>
+    <w:lvl w:ilvl="6" w:tplc="0406000F" w:tentative="1">
+      <w:start w:val="1"/>
+      <w:numFmt w:val="decimal"/>
+      <w:lvlText w:val="%7."/>
+      <w:lvlJc w:val="left"/>
+      <w:pPr>
+        <w:ind w:left="5040" w:hanging="360"/>
+      </w:pPr>
+    </w:lvl>
+    <w:lvl w:ilvl="7" w:tplc="04060019" w:tentative="1">
+      <w:start w:val="1"/>
+      <w:numFmt w:val="lowerLetter"/>
+      <w:lvlText w:val="%8."/>
+      <w:lvlJc w:val="left"/>
+      <w:pPr>
+        <w:ind w:left="5760" w:hanging="360"/>
+      </w:pPr>
+    </w:lvl>
+    <w:lvl w:ilvl="8" w:tplc="0406001B" w:tentative="1">
+      <w:start w:val="1"/>
+      <w:numFmt w:val="lowerRoman"/>
+      <w:lvlText w:val="%9."/>
+      <w:lvlJc w:val="right"/>
+      <w:pPr>
+        <w:ind w:left="6480" w:hanging="180"/>
+      </w:pPr>
+    </w:lvl>
+  </w:abstractNum>
+  <w:abstractNum w:abstractNumId="6" w15:restartNumberingAfterBreak="0">
     <w:nsid w:val="481C19B8"/>
     <w:multiLevelType w:val="hybridMultilevel"/>
     <w:tmpl w:val="3F7AB324"/>
@@ -2212,7 +2764,7 @@
       </w:pPr>
     </w:lvl>
   </w:abstractNum>
-  <w:abstractNum w:abstractNumId="3" w15:restartNumberingAfterBreak="0">
+  <w:abstractNum w:abstractNumId="7" w15:restartNumberingAfterBreak="0">
     <w:nsid w:val="4A556BF2"/>
     <w:multiLevelType w:val="hybridMultilevel"/>
     <w:tmpl w:val="A05C7F82"/>
@@ -2324,7 +2876,7 @@
       </w:rPr>
     </w:lvl>
   </w:abstractNum>
-  <w:abstractNum w:abstractNumId="4" w15:restartNumberingAfterBreak="0">
+  <w:abstractNum w:abstractNumId="8" w15:restartNumberingAfterBreak="0">
     <w:nsid w:val="4E2D4BD7"/>
     <w:multiLevelType w:val="hybridMultilevel"/>
     <w:tmpl w:val="524A4586"/>
@@ -2435,7 +2987,96 @@
       </w:rPr>
     </w:lvl>
   </w:abstractNum>
-  <w:abstractNum w:abstractNumId="5" w15:restartNumberingAfterBreak="0">
+  <w:abstractNum w:abstractNumId="9" w15:restartNumberingAfterBreak="0">
+    <w:nsid w:val="5B035014"/>
+    <w:multiLevelType w:val="hybridMultilevel"/>
+    <w:tmpl w:val="9C2A7BB4"/>
+    <w:lvl w:ilvl="0" w:tplc="0406000F">
+      <w:start w:val="1"/>
+      <w:numFmt w:val="decimal"/>
+      <w:lvlText w:val="%1."/>
+      <w:lvlJc w:val="left"/>
+      <w:pPr>
+        <w:ind w:left="720" w:hanging="360"/>
+      </w:pPr>
+      <w:rPr>
+        <w:rFonts w:hint="default"/>
+      </w:rPr>
+    </w:lvl>
+    <w:lvl w:ilvl="1" w:tplc="04060019" w:tentative="1">
+      <w:start w:val="1"/>
+      <w:numFmt w:val="lowerLetter"/>
+      <w:lvlText w:val="%2."/>
+      <w:lvlJc w:val="left"/>
+      <w:pPr>
+        <w:ind w:left="1440" w:hanging="360"/>
+      </w:pPr>
+    </w:lvl>
+    <w:lvl w:ilvl="2" w:tplc="0406001B" w:tentative="1">
+      <w:start w:val="1"/>
+      <w:numFmt w:val="lowerRoman"/>
+      <w:lvlText w:val="%3."/>
+      <w:lvlJc w:val="right"/>
+      <w:pPr>
+        <w:ind w:left="2160" w:hanging="180"/>
+      </w:pPr>
+    </w:lvl>
+    <w:lvl w:ilvl="3" w:tplc="0406000F" w:tentative="1">
+      <w:start w:val="1"/>
+      <w:numFmt w:val="decimal"/>
+      <w:lvlText w:val="%4."/>
+      <w:lvlJc w:val="left"/>
+      <w:pPr>
+        <w:ind w:left="2880" w:hanging="360"/>
+      </w:pPr>
+    </w:lvl>
+    <w:lvl w:ilvl="4" w:tplc="04060019" w:tentative="1">
+      <w:start w:val="1"/>
+      <w:numFmt w:val="lowerLetter"/>
+      <w:lvlText w:val="%5."/>
+      <w:lvlJc w:val="left"/>
+      <w:pPr>
+        <w:ind w:left="3600" w:hanging="360"/>
+      </w:pPr>
+    </w:lvl>
+    <w:lvl w:ilvl="5" w:tplc="0406001B" w:tentative="1">
+      <w:start w:val="1"/>
+      <w:numFmt w:val="lowerRoman"/>
+      <w:lvlText w:val="%6."/>
+      <w:lvlJc w:val="right"/>
+      <w:pPr>
+        <w:ind w:left="4320" w:hanging="180"/>
+      </w:pPr>
+    </w:lvl>
+    <w:lvl w:ilvl="6" w:tplc="0406000F" w:tentative="1">
+      <w:start w:val="1"/>
+      <w:numFmt w:val="decimal"/>
+      <w:lvlText w:val="%7."/>
+      <w:lvlJc w:val="left"/>
+      <w:pPr>
+        <w:ind w:left="5040" w:hanging="360"/>
+      </w:pPr>
+    </w:lvl>
+    <w:lvl w:ilvl="7" w:tplc="04060019" w:tentative="1">
+      <w:start w:val="1"/>
+      <w:numFmt w:val="lowerLetter"/>
+      <w:lvlText w:val="%8."/>
+      <w:lvlJc w:val="left"/>
+      <w:pPr>
+        <w:ind w:left="5760" w:hanging="360"/>
+      </w:pPr>
+    </w:lvl>
+    <w:lvl w:ilvl="8" w:tplc="0406001B" w:tentative="1">
+      <w:start w:val="1"/>
+      <w:numFmt w:val="lowerRoman"/>
+      <w:lvlText w:val="%9."/>
+      <w:lvlJc w:val="right"/>
+      <w:pPr>
+        <w:ind w:left="6480" w:hanging="180"/>
+      </w:pPr>
+    </w:lvl>
+  </w:abstractNum>
+  <w:abstractNum w:abstractNumId="10" w15:restartNumberingAfterBreak="0">
     <w:nsid w:val="6F475562"/>
     <w:multiLevelType w:val="hybridMultilevel"/>
     <w:tmpl w:val="5D005DA4"/>
@@ -2547,7 +3188,7 @@
       </w:rPr>
     </w:lvl>
   </w:abstractNum>
-  <w:abstractNum w:abstractNumId="6" w15:restartNumberingAfterBreak="0">
+  <w:abstractNum w:abstractNumId="11" w15:restartNumberingAfterBreak="0">
     <w:nsid w:val="70472D21"/>
     <w:multiLevelType w:val="hybridMultilevel"/>
     <w:tmpl w:val="1F7E7094"/>
@@ -2659,26 +3300,187 @@
       </w:rPr>
     </w:lvl>
   </w:abstractNum>
+  <w:abstractNum w:abstractNumId="12" w15:restartNumberingAfterBreak="0">
+    <w:nsid w:val="73F00134"/>
+    <w:multiLevelType w:val="hybridMultilevel"/>
+    <w:tmpl w:val="D92E4732"/>
+    <w:lvl w:ilvl="0" w:tplc="CDF6FC76">
+      <w:start w:val="1"/>
+      <w:numFmt w:val="decimal"/>
+      <w:lvlText w:val="%1."/>
+      <w:lvlJc w:val="left"/>
+      <w:pPr>
+        <w:ind w:left="720" w:hanging="360"/>
+      </w:pPr>
+      <w:rPr>
+        <w:rFonts w:ascii="Times New Roman" w:hAnsi="Times New Roman" w:cs="Times New Roman"/>
+        <w:b w:val="0"/>
+        <w:bCs w:val="0"/>
+        <w:i w:val="0"/>
+        <w:iCs w:val="0"/>
+        <w:caps w:val="0"/>
+        <w:smallCaps w:val="0"/>
+        <w:strike w:val="0"/>
+        <w:dstrike w:val="0"/>
+        <w:outline w:val="0"/>
+        <w:shadow w:val="0"/>
+        <w:emboss w:val="0"/>
+        <w:imprint w:val="0"/>
+        <w:noProof w:val="0"/>
+        <w:snapToGrid w:val="0"/>
+        <w:vanish w:val="0"/>
+        <w:color w:val="000000"/>
+        <w:spacing w:val="0"/>
+        <w:w w:val="0"/>
+        <w:kern w:val="0"/>
+        <w:position w:val="0"/>
+        <w:sz w:val="0"/>
+        <w:szCs w:val="0"/>
+        <w:u w:val="none" w:color="000000"/>
+        <w:effect w:val="none"/>
+        <w:bdr w:val="none" w:sz="0" w:space="0" w:color="000000"/>
+        <w:shd w:val="clear" w:color="000000" w:fill="000000"/>
+        <w:vertAlign w:val="baseline"/>
+        <w:em w:val="none"/>
+        <w:lang w:val="x-none" w:eastAsia="x-none" w:bidi="x-none"/>
+        <w:specVanish w:val="0"/>
+        <w14:glow w14:rad="0">
+          <w14:srgbClr w14:val="000000"/>
+        </w14:glow>
+        <w14:shadow w14:blurRad="0" w14:dist="0" w14:dir="0" w14:sx="0" w14:sy="0" w14:kx="0" w14:ky="0" w14:algn="none">
+          <w14:srgbClr w14:val="000000"/>
+        </w14:shadow>
+        <w14:reflection w14:blurRad="0" w14:stA="0" w14:stPos="0" w14:endA="0" w14:endPos="0" w14:dist="0" w14:dir="0" w14:fadeDir="0" w14:sx="0" w14:sy="0" w14:kx="0" w14:ky="0" w14:algn="none"/>
+        <w14:textOutline w14:w="0" w14:cap="rnd" w14:cmpd="sng" w14:algn="ctr">
+          <w14:noFill/>
+          <w14:prstDash w14:val="solid"/>
+          <w14:bevel/>
+        </w14:textOutline>
+        <w14:scene3d>
+          <w14:camera w14:prst="orthographicFront"/>
+          <w14:lightRig w14:rig="threePt" w14:dir="t">
+            <w14:rot w14:lat="0" w14:lon="0" w14:rev="0"/>
+          </w14:lightRig>
+        </w14:scene3d>
+        <w14:props3d w14:extrusionH="0" w14:contourW="0" w14:prstMaterial="none"/>
+        <w14:ligatures w14:val="none"/>
+        <w14:numForm w14:val="default"/>
+        <w14:numSpacing w14:val="default"/>
+        <w14:stylisticSets/>
+        <w14:cntxtAlts w14:val="0"/>
+      </w:rPr>
+    </w:lvl>
+    <w:lvl w:ilvl="1" w:tplc="04060019" w:tentative="1">
+      <w:start w:val="1"/>
+      <w:numFmt w:val="lowerLetter"/>
+      <w:lvlText w:val="%2."/>
+      <w:lvlJc w:val="left"/>
+      <w:pPr>
+        <w:ind w:left="1440" w:hanging="360"/>
+      </w:pPr>
+    </w:lvl>
+    <w:lvl w:ilvl="2" w:tplc="0406001B" w:tentative="1">
+      <w:start w:val="1"/>
+      <w:numFmt w:val="lowerRoman"/>
+      <w:lvlText w:val="%3."/>
+      <w:lvlJc w:val="right"/>
+      <w:pPr>
+        <w:ind w:left="2160" w:hanging="180"/>
+      </w:pPr>
+    </w:lvl>
+    <w:lvl w:ilvl="3" w:tplc="0406000F" w:tentative="1">
+      <w:start w:val="1"/>
+      <w:numFmt w:val="decimal"/>
+      <w:lvlText w:val="%4."/>
+      <w:lvlJc w:val="left"/>
+      <w:pPr>
+        <w:ind w:left="2880" w:hanging="360"/>
+      </w:pPr>
+    </w:lvl>
+    <w:lvl w:ilvl="4" w:tplc="04060019" w:tentative="1">
+      <w:start w:val="1"/>
+      <w:numFmt w:val="lowerLetter"/>
+      <w:lvlText w:val="%5."/>
+      <w:lvlJc w:val="left"/>
+      <w:pPr>
+        <w:ind w:left="3600" w:hanging="360"/>
+      </w:pPr>
+    </w:lvl>
+    <w:lvl w:ilvl="5" w:tplc="0406001B" w:tentative="1">
+      <w:start w:val="1"/>
+      <w:numFmt w:val="lowerRoman"/>
+      <w:lvlText w:val="%6."/>
+      <w:lvlJc w:val="right"/>
+      <w:pPr>
+        <w:ind w:left="4320" w:hanging="180"/>
+      </w:pPr>
+    </w:lvl>
+    <w:lvl w:ilvl="6" w:tplc="0406000F" w:tentative="1">
+      <w:start w:val="1"/>
+      <w:numFmt w:val="decimal"/>
+      <w:lvlText w:val="%7."/>
+      <w:lvlJc w:val="left"/>
+      <w:pPr>
+        <w:ind w:left="5040" w:hanging="360"/>
+      </w:pPr>
+    </w:lvl>
+    <w:lvl w:ilvl="7" w:tplc="04060019" w:tentative="1">
+      <w:start w:val="1"/>
+      <w:numFmt w:val="lowerLetter"/>
+      <w:lvlText w:val="%8."/>
+      <w:lvlJc w:val="left"/>
+      <w:pPr>
+        <w:ind w:left="5760" w:hanging="360"/>
+      </w:pPr>
+    </w:lvl>
+    <w:lvl w:ilvl="8" w:tplc="0406001B" w:tentative="1">
+      <w:start w:val="1"/>
+      <w:numFmt w:val="lowerRoman"/>
+      <w:lvlText w:val="%9."/>
+      <w:lvlJc w:val="right"/>
+      <w:pPr>
+        <w:ind w:left="6480" w:hanging="180"/>
+      </w:pPr>
+    </w:lvl>
+  </w:abstractNum>
   <w:num w:numId="1">
+    <w:abstractNumId w:val="11"/>
+  </w:num>
+  <w:num w:numId="2">
+    <w:abstractNumId w:val="4"/>
+  </w:num>
+  <w:num w:numId="3">
+    <w:abstractNumId w:val="10"/>
+  </w:num>
+  <w:num w:numId="4">
+    <w:abstractNumId w:val="7"/>
+  </w:num>
+  <w:num w:numId="5">
     <w:abstractNumId w:val="6"/>
   </w:num>
-  <w:num w:numId="2">
+  <w:num w:numId="6">
+    <w:abstractNumId w:val="2"/>
+  </w:num>
+  <w:num w:numId="7">
+    <w:abstractNumId w:val="8"/>
+  </w:num>
+  <w:num w:numId="8">
+    <w:abstractNumId w:val="5"/>
+  </w:num>
+  <w:num w:numId="9">
+    <w:abstractNumId w:val="0"/>
+  </w:num>
+  <w:num w:numId="10">
     <w:abstractNumId w:val="1"/>
   </w:num>
-  <w:num w:numId="3">
-    <w:abstractNumId w:val="5"/>
+  <w:num w:numId="11">
+    <w:abstractNumId w:val="12"/>
   </w:num>
-  <w:num w:numId="4">
+  <w:num w:numId="12">
     <w:abstractNumId w:val="3"/>
   </w:num>
-  <w:num w:numId="5">
-    <w:abstractNumId w:val="2"/>
-  </w:num>
-  <w:num w:numId="6">
-    <w:abstractNumId w:val="0"/>
-  </w:num>
-  <w:num w:numId="7">
-    <w:abstractNumId w:val="4"/>
+  <w:num w:numId="13">
+    <w:abstractNumId w:val="9"/>
   </w:num>
 </w:numbering>
 </file>
@@ -3164,20 +3966,43 @@
   </w:style>
   <w:style w:type="paragraph" w:styleId="Overskrift5">
     <w:name w:val="heading 5"/>
-    <w:basedOn w:val="Overskrift4"/>
+    <w:basedOn w:val="Normal"/>
     <w:next w:val="Normal"/>
     <w:link w:val="Overskrift5Tegn"/>
     <w:uiPriority w:val="9"/>
     <w:unhideWhenUsed/>
     <w:qFormat/>
-    <w:rsid w:val="00BD1883"/>
+    <w:rsid w:val="00574B76"/>
     <w:pPr>
       <w:outlineLvl w:val="4"/>
     </w:pPr>
+    <w:rPr>
+      <w:b/>
+    </w:rPr>
+  </w:style>
+  <w:style w:type="paragraph" w:styleId="Overskrift6">
+    <w:name w:val="heading 6"/>
+    <w:basedOn w:val="Listeafsnit"/>
+    <w:next w:val="Normal"/>
+    <w:link w:val="Overskrift6Tegn"/>
+    <w:uiPriority w:val="9"/>
+    <w:unhideWhenUsed/>
+    <w:qFormat/>
+    <w:rsid w:val="00574B76"/>
+    <w:pPr>
+      <w:numPr>
+        <w:numId w:val="10"/>
+      </w:numPr>
+      <w:outlineLvl w:val="5"/>
+    </w:pPr>
+    <w:rPr>
+      <w:b/>
+    </w:rPr>
   </w:style>
   <w:style w:type="character" w:default="1" w:styleId="Standardskrifttypeiafsnit">
     <w:name w:val="Default Paragraph Font"/>
     <w:uiPriority w:val="1"/>
+    <w:semiHidden/>
     <w:unhideWhenUsed/>
   </w:style>
   <w:style w:type="table" w:default="1" w:styleId="Tabel-Normal">
@@ -3385,12 +4210,11 @@
     <w:basedOn w:val="Standardskrifttypeiafsnit"/>
     <w:link w:val="Overskrift5"/>
     <w:uiPriority w:val="9"/>
-    <w:rsid w:val="00BD1883"/>
+    <w:rsid w:val="00574B76"/>
     <w:rPr>
       <w:b/>
       <w:sz w:val="24"/>
-      <w:szCs w:val="26"/>
-      <w:lang w:val="en-US"/>
+      <w:szCs w:val="24"/>
     </w:rPr>
   </w:style>
   <w:style w:type="paragraph" w:styleId="Indholdsfortegnelse4">
@@ -3418,6 +4242,18 @@
       <w:spacing w:after="100"/>
       <w:ind w:left="960"/>
     </w:pPr>
+  </w:style>
+  <w:style w:type="character" w:customStyle="1" w:styleId="Overskrift6Tegn">
+    <w:name w:val="Overskrift 6 Tegn"/>
+    <w:basedOn w:val="Standardskrifttypeiafsnit"/>
+    <w:link w:val="Overskrift6"/>
+    <w:uiPriority w:val="9"/>
+    <w:rsid w:val="00574B76"/>
+    <w:rPr>
+      <w:b/>
+      <w:sz w:val="24"/>
+      <w:szCs w:val="24"/>
+    </w:rPr>
   </w:style>
 </w:styles>
 </file>
@@ -3680,7 +4516,7 @@
 </file>
 
 <file path=customXml/itemProps1.xml><?xml version="1.0" encoding="utf-8"?>
-<ds:datastoreItem xmlns:ds="http://schemas.openxmlformats.org/officeDocument/2006/customXml" ds:itemID="{6F8E8859-50AB-4000-B1EC-9B791BA87099}">
+<ds:datastoreItem xmlns:ds="http://schemas.openxmlformats.org/officeDocument/2006/customXml" ds:itemID="{AD5E154B-31A2-4BEB-8899-E043442A24F5}">
   <ds:schemaRefs>
     <ds:schemaRef ds:uri="http://schemas.openxmlformats.org/officeDocument/2006/bibliography"/>
   </ds:schemaRefs>

--- a/Dokumentation/ProduktRapport.docx
+++ b/Dokumentation/ProduktRapport.docx
@@ -1060,17 +1060,12 @@
       </w:r>
       <w:bookmarkEnd w:id="4"/>
     </w:p>
+    <w:p/>
     <w:p>
       <w:pPr>
         <w:pStyle w:val="Listeafsnit"/>
-        <w:rPr>
-          <w:lang w:val="en-US"/>
-        </w:rPr>
-      </w:pPr>
-      <w:r>
-        <w:rPr>
-          <w:lang w:val="en-US"/>
-        </w:rPr>
+      </w:pPr>
+      <w:r>
         <w:t>Type: x64-baseret computer</w:t>
       </w:r>
     </w:p>
@@ -1467,6 +1462,7 @@
         </w:numPr>
       </w:pPr>
       <w:r>
+        <w:lastRenderedPageBreak/>
         <w:t>Remote port: Alle port</w:t>
       </w:r>
       <w:r>
@@ -1478,7 +1474,6 @@
         <w:ind w:left="360"/>
       </w:pPr>
       <w:r>
-        <w:lastRenderedPageBreak/>
         <w:t xml:space="preserve">Bruges til at åbne op for SQL </w:t>
       </w:r>
       <w:proofErr w:type="spellStart"/>
@@ -1797,8 +1792,6 @@
       <w:r>
         <w:t>:</w:t>
       </w:r>
-      <w:bookmarkStart w:id="11" w:name="_GoBack"/>
-      <w:bookmarkEnd w:id="11"/>
     </w:p>
     <w:p>
       <w:pPr>
@@ -1931,97 +1924,332 @@
       </w:r>
     </w:p>
     <w:p/>
+    <w:p>
+      <w:pPr>
+        <w:jc w:val="left"/>
+      </w:pPr>
+      <w:r>
+        <w:br w:type="page"/>
+      </w:r>
+    </w:p>
+    <w:p>
+      <w:pPr>
+        <w:ind w:firstLine="1304"/>
+      </w:pPr>
+    </w:p>
+    <w:p>
+      <w:pPr>
+        <w:pStyle w:val="Overskrift1"/>
+      </w:pPr>
+      <w:bookmarkStart w:id="11" w:name="_Toc105506615"/>
+      <w:r>
+        <w:t>Overvejelser</w:t>
+      </w:r>
+      <w:r>
+        <w:t>/beslutninger</w:t>
+      </w:r>
+      <w:bookmarkEnd w:id="11"/>
+    </w:p>
+    <w:p>
+      <w:r>
+        <w:t xml:space="preserve">Som udgangspunkt da vi begyndte projektet var planen </w:t>
+      </w:r>
+      <w:r>
+        <w:t>at</w:t>
+      </w:r>
+      <w:r>
+        <w:t xml:space="preserve"> </w:t>
+      </w:r>
+      <w:r>
+        <w:t>v</w:t>
+      </w:r>
+      <w:r>
+        <w:t>i</w:t>
+      </w:r>
+      <w:r>
+        <w:t xml:space="preserve"> henholdsvis</w:t>
+      </w:r>
+      <w:r>
+        <w:t xml:space="preserve"> koder vores spil-</w:t>
+      </w:r>
+      <w:proofErr w:type="spellStart"/>
+      <w:r>
+        <w:t>engine</w:t>
+      </w:r>
+      <w:proofErr w:type="spellEnd"/>
+      <w:r>
+        <w:t xml:space="preserve"> i </w:t>
+      </w:r>
+      <w:r>
+        <w:t>J</w:t>
+      </w:r>
+      <w:r>
+        <w:t xml:space="preserve">ava og har den kørende på en </w:t>
+      </w:r>
+      <w:proofErr w:type="spellStart"/>
+      <w:r>
+        <w:t>G</w:t>
+      </w:r>
+      <w:r>
+        <w:t>lassfish</w:t>
+      </w:r>
+      <w:proofErr w:type="spellEnd"/>
+      <w:r>
+        <w:t xml:space="preserve"> 5 server.</w:t>
+      </w:r>
+      <w:r>
+        <w:t xml:space="preserve"> Kort tid efter opstart støder vi derfra på et problem med </w:t>
+      </w:r>
+      <w:proofErr w:type="spellStart"/>
+      <w:r>
+        <w:t>Glassfish</w:t>
+      </w:r>
+      <w:proofErr w:type="spellEnd"/>
+      <w:r>
+        <w:t xml:space="preserve"> server og hvordan den </w:t>
+      </w:r>
+      <w:r>
+        <w:t>håndterer</w:t>
+      </w:r>
+      <w:r>
+        <w:t xml:space="preserve"> </w:t>
+      </w:r>
+      <w:proofErr w:type="spellStart"/>
+      <w:r>
+        <w:t>W</w:t>
+      </w:r>
+      <w:r>
+        <w:t>ebsocket</w:t>
+      </w:r>
+      <w:proofErr w:type="spellEnd"/>
+      <w:r>
+        <w:t xml:space="preserve"> </w:t>
+      </w:r>
+      <w:proofErr w:type="spellStart"/>
+      <w:r>
+        <w:t>endpoint</w:t>
+      </w:r>
+      <w:proofErr w:type="spellEnd"/>
+      <w:r>
+        <w:t xml:space="preserve">. Derfra valgte vi at skifte fra </w:t>
+      </w:r>
+      <w:proofErr w:type="spellStart"/>
+      <w:r>
+        <w:t>Glassfish</w:t>
+      </w:r>
+      <w:proofErr w:type="spellEnd"/>
+      <w:r>
+        <w:t xml:space="preserve"> over til </w:t>
+      </w:r>
+      <w:proofErr w:type="spellStart"/>
+      <w:r>
+        <w:t>Tomcat</w:t>
+      </w:r>
+      <w:proofErr w:type="spellEnd"/>
+      <w:r>
+        <w:t>.</w:t>
+      </w:r>
+    </w:p>
+    <w:p>
+      <w:r>
+        <w:t xml:space="preserve">En af de næste større beslutning var omkring håndtering af kommunikation mellem klienter og serversiden ude fra spillet, hvor første forslag der lå på bordet var at ALT kommunikation foregik over </w:t>
+      </w:r>
+      <w:proofErr w:type="spellStart"/>
+      <w:r>
+        <w:t>websocket</w:t>
+      </w:r>
+      <w:proofErr w:type="spellEnd"/>
+      <w:r>
+        <w:t xml:space="preserve"> server. Men efter nærmere overvejelser begrænsede vi </w:t>
+      </w:r>
+      <w:proofErr w:type="spellStart"/>
+      <w:r>
+        <w:t>Websocket</w:t>
+      </w:r>
+      <w:proofErr w:type="spellEnd"/>
+      <w:r>
+        <w:t xml:space="preserve"> ned til kun at kommunikation med </w:t>
+      </w:r>
+      <w:proofErr w:type="spellStart"/>
+      <w:r>
+        <w:t>Websocket</w:t>
+      </w:r>
+      <w:proofErr w:type="spellEnd"/>
+      <w:r>
+        <w:t xml:space="preserve"> foregik under spil. Imens alt andet kommunikation med serveren vil foregå over en </w:t>
+      </w:r>
+      <w:proofErr w:type="spellStart"/>
+      <w:r>
+        <w:t>RestApi</w:t>
+      </w:r>
+      <w:proofErr w:type="spellEnd"/>
+      <w:r>
+        <w:t xml:space="preserve"> ved GET/POST statements.</w:t>
+      </w:r>
+    </w:p>
+    <w:p>
+      <w:r>
+        <w:t xml:space="preserve">Den næste større beslutning der skulle tages, var at for hvilken form format af tekst vi ville sende og kommunikere med Api og </w:t>
+      </w:r>
+      <w:proofErr w:type="spellStart"/>
+      <w:r>
+        <w:t>Websocket</w:t>
+      </w:r>
+      <w:proofErr w:type="spellEnd"/>
+      <w:r>
+        <w:t xml:space="preserve"> på. Vores eget foretrukket valg, blev vi førte en JSON format som følgende</w:t>
+      </w:r>
+      <w:r>
+        <w:t xml:space="preserve"> </w:t>
+      </w:r>
+      <w:r>
+        <w:t>{”game”: ”whist”, ”</w:t>
+      </w:r>
+      <w:proofErr w:type="spellStart"/>
+      <w:r>
+        <w:t>command</w:t>
+      </w:r>
+      <w:proofErr w:type="spellEnd"/>
+      <w:r>
+        <w:t>”:”</w:t>
+      </w:r>
+      <w:proofErr w:type="spellStart"/>
+      <w:r>
+        <w:t>start”,”info</w:t>
+      </w:r>
+      <w:proofErr w:type="spellEnd"/>
+      <w:r>
+        <w:t>”</w:t>
+      </w:r>
+      <w:proofErr w:type="gramStart"/>
+      <w:r>
+        <w:t>:{</w:t>
+      </w:r>
+      <w:proofErr w:type="gramEnd"/>
+      <w:r>
+        <w:t>}}</w:t>
+      </w:r>
+    </w:p>
+    <w:p>
+      <w:r>
+        <w:t>Ideen herover ligger simpelthen i at få en nem og simpel tekst der kan konverteres til JSON-objekt der kan håndtere beskeder mellem klienter og spil-</w:t>
+      </w:r>
+      <w:proofErr w:type="spellStart"/>
+      <w:r>
+        <w:t>engine</w:t>
+      </w:r>
+      <w:proofErr w:type="spellEnd"/>
+      <w:r>
+        <w:t>. Og kort fortalt om de forskellige nøgler i JSON-Objektet.</w:t>
+      </w:r>
+    </w:p>
+    <w:p>
+      <w:pPr>
+        <w:pStyle w:val="Listeafsnit"/>
+        <w:numPr>
+          <w:ilvl w:val="0"/>
+          <w:numId w:val="4"/>
+        </w:numPr>
+      </w:pPr>
+      <w:r>
+        <w:rPr>
+          <w:b/>
+        </w:rPr>
+        <w:t>GAME:</w:t>
+      </w:r>
+      <w:r>
+        <w:t xml:space="preserve"> </w:t>
+      </w:r>
+      <w:r>
+        <w:t>E</w:t>
+      </w:r>
+      <w:r>
+        <w:t>r en måde at sikre det faktisk er det spil som spilles, kommandoen er beregnet til.</w:t>
+      </w:r>
+    </w:p>
+    <w:p>
+      <w:pPr>
+        <w:pStyle w:val="Listeafsnit"/>
+        <w:numPr>
+          <w:ilvl w:val="0"/>
+          <w:numId w:val="4"/>
+        </w:numPr>
+      </w:pPr>
+      <w:r>
+        <w:rPr>
+          <w:b/>
+        </w:rPr>
+        <w:t>COMMAND:</w:t>
+      </w:r>
+      <w:r>
+        <w:t xml:space="preserve"> Er hvilken kommando der skal udstedes på enten spil-</w:t>
+      </w:r>
+      <w:proofErr w:type="spellStart"/>
+      <w:r>
+        <w:t>engine</w:t>
+      </w:r>
+      <w:proofErr w:type="spellEnd"/>
+      <w:r>
+        <w:t xml:space="preserve"> eller klient. Som for eksempel: </w:t>
+      </w:r>
+      <w:r>
+        <w:rPr>
+          <w:i/>
+        </w:rPr>
+        <w:t>start</w:t>
+      </w:r>
+      <w:r>
+        <w:t>: er til når de spiller der skal deltage i spillet er inde, så kan brugeren starte spillet.</w:t>
+      </w:r>
+    </w:p>
+    <w:p>
+      <w:pPr>
+        <w:pStyle w:val="Listeafsnit"/>
+        <w:numPr>
+          <w:ilvl w:val="0"/>
+          <w:numId w:val="4"/>
+        </w:numPr>
+      </w:pPr>
+      <w:r>
+        <w:rPr>
+          <w:b/>
+        </w:rPr>
+        <w:t>INFO:</w:t>
+      </w:r>
+      <w:r>
+        <w:t xml:space="preserve"> Er den del der vil håndtere noget af de ekstra data der skal sendes med som for eksempel: Klienten spiller et kort, så sendes </w:t>
+      </w:r>
+      <w:proofErr w:type="gramStart"/>
+      <w:r>
+        <w:t>der  ”</w:t>
+      </w:r>
+      <w:proofErr w:type="gramEnd"/>
+      <w:r>
+        <w:t>info”:{”symbol”: ”</w:t>
+      </w:r>
+      <w:proofErr w:type="spellStart"/>
+      <w:r>
+        <w:t>heart</w:t>
+      </w:r>
+      <w:proofErr w:type="spellEnd"/>
+      <w:r>
+        <w:t>”, ”</w:t>
+      </w:r>
+      <w:proofErr w:type="spellStart"/>
+      <w:r>
+        <w:t>number</w:t>
+      </w:r>
+      <w:proofErr w:type="spellEnd"/>
+      <w:r>
+        <w:t>”: 1}</w:t>
+      </w:r>
+      <w:r>
+        <w:t>. info er fleksibel i den hvis der bare skal fyldes ind efter hvad kommando man har valgt, der fra kan der fyldes ind med de data der skal sendes. En af de to slut punkter, hvis de har kommandoen i deres håndtering vil de udføre kommandoen. Hvis de ikke har vil de returnere en fejl meddelelse.</w:t>
+      </w:r>
+      <w:bookmarkStart w:id="12" w:name="_GoBack"/>
+      <w:bookmarkEnd w:id="12"/>
+    </w:p>
     <w:p/>
-    <w:p>
-      <w:pPr>
-        <w:pStyle w:val="Overskrift1"/>
-      </w:pPr>
-      <w:bookmarkStart w:id="12" w:name="_Toc105506615"/>
-      <w:r>
-        <w:t>Overvejelser</w:t>
-      </w:r>
-      <w:r>
-        <w:t>/beslutninger</w:t>
-      </w:r>
-      <w:bookmarkEnd w:id="12"/>
-    </w:p>
-    <w:p>
-      <w:r>
-        <w:t xml:space="preserve">I starten var der taget beslutning om at bruge </w:t>
-      </w:r>
-      <w:proofErr w:type="spellStart"/>
-      <w:r>
-        <w:t>Tomcat</w:t>
-      </w:r>
-      <w:proofErr w:type="spellEnd"/>
-      <w:r>
-        <w:t xml:space="preserve"> til </w:t>
-      </w:r>
-      <w:proofErr w:type="spellStart"/>
-      <w:r>
-        <w:t>websocket</w:t>
-      </w:r>
-      <w:proofErr w:type="spellEnd"/>
-      <w:r>
-        <w:t xml:space="preserve">, men er så herefter blevet skiftet over til Node, </w:t>
-      </w:r>
-      <w:r>
-        <w:t xml:space="preserve">årsagen for dette var at </w:t>
-      </w:r>
-      <w:proofErr w:type="spellStart"/>
-      <w:r>
-        <w:t>Tomcat</w:t>
-      </w:r>
-      <w:proofErr w:type="spellEnd"/>
-      <w:r>
-        <w:t xml:space="preserve"> forvold</w:t>
-      </w:r>
-      <w:r>
-        <w:t>t</w:t>
-      </w:r>
-      <w:r>
-        <w:t>e en del modgang med Java.</w:t>
-      </w:r>
-      <w:r>
-        <w:t xml:space="preserve"> </w:t>
-      </w:r>
-    </w:p>
-    <w:p>
-      <w:r>
-        <w:lastRenderedPageBreak/>
-        <w:t xml:space="preserve">Derudover så har vi valgt at gå fra at lave vores </w:t>
-      </w:r>
-      <w:proofErr w:type="spellStart"/>
-      <w:r>
-        <w:t>engine</w:t>
-      </w:r>
-      <w:proofErr w:type="spellEnd"/>
-      <w:r>
-        <w:t xml:space="preserve"> i Java, til at lave den i </w:t>
-      </w:r>
-      <w:proofErr w:type="spellStart"/>
-      <w:r>
-        <w:t>TypeScript</w:t>
-      </w:r>
-      <w:proofErr w:type="spellEnd"/>
-      <w:r>
-        <w:t>/JavaScript, af den årsag, at det kræver Java Enterprise</w:t>
-      </w:r>
-      <w:r>
-        <w:t xml:space="preserve"> som koster penge,</w:t>
-      </w:r>
-      <w:r>
-        <w:t xml:space="preserve"> for at kunne håndtere API kald og diverse web-</w:t>
-      </w:r>
-      <w:proofErr w:type="spellStart"/>
-      <w:r>
-        <w:t>related</w:t>
-      </w:r>
-      <w:proofErr w:type="spellEnd"/>
-      <w:r>
-        <w:t xml:space="preserve"> funktioner.</w:t>
-      </w:r>
-    </w:p>
     <w:sectPr>
       <w:pgSz w:w="11906" w:h="16838"/>
       <w:pgMar w:top="1701" w:right="1134" w:bottom="1701" w:left="1134" w:header="708" w:footer="708" w:gutter="0"/>
@@ -4516,7 +4744,7 @@
 </file>
 
 <file path=customXml/itemProps1.xml><?xml version="1.0" encoding="utf-8"?>
-<ds:datastoreItem xmlns:ds="http://schemas.openxmlformats.org/officeDocument/2006/customXml" ds:itemID="{AD5E154B-31A2-4BEB-8899-E043442A24F5}">
+<ds:datastoreItem xmlns:ds="http://schemas.openxmlformats.org/officeDocument/2006/customXml" ds:itemID="{145BE062-FA41-4C88-B95F-B40D81B14DE4}">
   <ds:schemaRefs>
     <ds:schemaRef ds:uri="http://schemas.openxmlformats.org/officeDocument/2006/bibliography"/>
   </ds:schemaRefs>

--- a/Dokumentation/ProduktRapport.docx
+++ b/Dokumentation/ProduktRapport.docx
@@ -1849,11 +1849,9 @@
       <w:r>
         <w:t xml:space="preserve">Bruges til at åbne op for API </w:t>
       </w:r>
-      <w:proofErr w:type="spellStart"/>
-      <w:r>
-        <w:t>connection</w:t>
-      </w:r>
-      <w:proofErr w:type="spellEnd"/>
+      <w:r>
+        <w:t>kommunikationen</w:t>
+      </w:r>
       <w:r>
         <w:t>.</w:t>
       </w:r>
@@ -1914,94 +1912,196 @@
       <w:r>
         <w:t xml:space="preserve"> </w:t>
       </w:r>
+      <w:r>
+        <w:t>kommunikationen</w:t>
+      </w:r>
+      <w:r>
+        <w:t>.</w:t>
+      </w:r>
+    </w:p>
+    <w:p/>
+    <w:p>
+      <w:pPr>
+        <w:jc w:val="left"/>
+      </w:pPr>
+      <w:r>
+        <w:br w:type="page"/>
+      </w:r>
+    </w:p>
+    <w:p>
+      <w:pPr>
+        <w:ind w:firstLine="1304"/>
+      </w:pPr>
+    </w:p>
+    <w:p>
+      <w:pPr>
+        <w:pStyle w:val="Overskrift1"/>
+      </w:pPr>
+      <w:bookmarkStart w:id="11" w:name="_Toc105506615"/>
+      <w:r>
+        <w:t>Overvejelser</w:t>
+      </w:r>
+      <w:r>
+        <w:t>/beslutninger</w:t>
+      </w:r>
+      <w:bookmarkEnd w:id="11"/>
+    </w:p>
+    <w:p>
+      <w:r>
+        <w:t xml:space="preserve">Som udgangspunkt da vi begyndte projektet var planen </w:t>
+      </w:r>
+      <w:r>
+        <w:t>at</w:t>
+      </w:r>
+      <w:r>
+        <w:t xml:space="preserve"> </w:t>
+      </w:r>
+      <w:r>
+        <w:t>v</w:t>
+      </w:r>
+      <w:r>
+        <w:t>i</w:t>
+      </w:r>
+      <w:r>
+        <w:t xml:space="preserve"> henholdsvis</w:t>
+      </w:r>
+      <w:r>
+        <w:t xml:space="preserve"> koder vores spil-</w:t>
+      </w:r>
       <w:proofErr w:type="spellStart"/>
       <w:r>
-        <w:t>connection</w:t>
+        <w:t>engine</w:t>
       </w:r>
       <w:proofErr w:type="spellEnd"/>
       <w:r>
+        <w:t xml:space="preserve"> i </w:t>
+      </w:r>
+      <w:r>
+        <w:t>J</w:t>
+      </w:r>
+      <w:r>
+        <w:t xml:space="preserve">ava og har den kørende på en </w:t>
+      </w:r>
+      <w:proofErr w:type="spellStart"/>
+      <w:r>
+        <w:t>G</w:t>
+      </w:r>
+      <w:r>
+        <w:t>lassfish</w:t>
+      </w:r>
+      <w:proofErr w:type="spellEnd"/>
+      <w:r>
+        <w:t xml:space="preserve"> 5 server</w:t>
+      </w:r>
+      <w:r>
         <w:t>.</w:t>
       </w:r>
     </w:p>
-    <w:p/>
-    <w:p>
-      <w:pPr>
-        <w:jc w:val="left"/>
-      </w:pPr>
-      <w:r>
-        <w:br w:type="page"/>
-      </w:r>
-    </w:p>
-    <w:p>
-      <w:pPr>
-        <w:ind w:firstLine="1304"/>
-      </w:pPr>
-    </w:p>
-    <w:p>
-      <w:pPr>
-        <w:pStyle w:val="Overskrift1"/>
-      </w:pPr>
-      <w:bookmarkStart w:id="11" w:name="_Toc105506615"/>
-      <w:r>
-        <w:t>Overvejelser</w:t>
-      </w:r>
-      <w:r>
-        <w:t>/beslutninger</w:t>
-      </w:r>
-      <w:bookmarkEnd w:id="11"/>
-    </w:p>
-    <w:p>
-      <w:r>
-        <w:t xml:space="preserve">Som udgangspunkt da vi begyndte projektet var planen </w:t>
-      </w:r>
-      <w:r>
-        <w:t>at</w:t>
-      </w:r>
+    <w:p>
+      <w:r>
+        <w:t xml:space="preserve">Under projektforløbet var vi blevet enig om at have daglige standup meetings lidt i retningen af SCRUM, vi tog brug af </w:t>
+      </w:r>
+      <w:proofErr w:type="spellStart"/>
+      <w:r>
+        <w:t>kanban</w:t>
+      </w:r>
+      <w:proofErr w:type="spellEnd"/>
       <w:r>
         <w:t xml:space="preserve"> </w:t>
       </w:r>
-      <w:r>
-        <w:t>v</w:t>
-      </w:r>
-      <w:r>
-        <w:t>i</w:t>
-      </w:r>
-      <w:r>
-        <w:t xml:space="preserve"> henholdsvis</w:t>
-      </w:r>
-      <w:r>
-        <w:t xml:space="preserve"> koder vores spil-</w:t>
-      </w:r>
       <w:proofErr w:type="spellStart"/>
       <w:r>
+        <w:t>boards</w:t>
+      </w:r>
+      <w:proofErr w:type="spellEnd"/>
+      <w:r>
+        <w:t>. For at holde bedre styr på hvor langt vi var nået i game-</w:t>
+      </w:r>
+      <w:proofErr w:type="spellStart"/>
+      <w:r>
+        <w:t>engines</w:t>
+      </w:r>
+      <w:proofErr w:type="spellEnd"/>
+      <w:r>
+        <w:t xml:space="preserve"> udviklingsproces.</w:t>
+      </w:r>
+      <w:r>
+        <w:t xml:space="preserve"> Formålet ved dette var vi arbejdet agilt. Hvor vi endda også fik taget brug af pair-</w:t>
+      </w:r>
+      <w:proofErr w:type="spellStart"/>
+      <w:r>
+        <w:t>progamming</w:t>
+      </w:r>
+      <w:proofErr w:type="spellEnd"/>
+      <w:r>
+        <w:t>.</w:t>
+      </w:r>
+    </w:p>
+    <w:p>
+      <w:r>
+        <w:t xml:space="preserve">Nogle af de overvejelser vi dvælet meget med, var omkring hvilke nogle af </w:t>
+      </w:r>
+      <w:proofErr w:type="spellStart"/>
+      <w:r>
+        <w:t>use</w:t>
+      </w:r>
+      <w:proofErr w:type="spellEnd"/>
+      <w:r>
+        <w:t>-casene der var relevante for spil-</w:t>
+      </w:r>
+      <w:proofErr w:type="spellStart"/>
+      <w:r>
         <w:t>engine</w:t>
       </w:r>
       <w:proofErr w:type="spellEnd"/>
       <w:r>
-        <w:t xml:space="preserve"> i </w:t>
-      </w:r>
-      <w:r>
-        <w:t>J</w:t>
-      </w:r>
-      <w:r>
-        <w:t xml:space="preserve">ava og har den kørende på en </w:t>
+        <w:t xml:space="preserve"> og klienterne. Som for eksempel </w:t>
       </w:r>
       <w:proofErr w:type="spellStart"/>
       <w:r>
-        <w:t>G</w:t>
-      </w:r>
-      <w:r>
-        <w:t>lassfish</w:t>
+        <w:t>Use</w:t>
       </w:r>
       <w:proofErr w:type="spellEnd"/>
       <w:r>
-        <w:t xml:space="preserve"> 5 server.</w:t>
-      </w:r>
-      <w:r>
-        <w:t xml:space="preserve"> Kort tid efter opstart støder vi derfra på et problem med </w:t>
+        <w:t>-</w:t>
+      </w:r>
+      <w:r>
+        <w:t>case 7 (Check bilag)</w:t>
+      </w:r>
+      <w:r>
+        <w:t xml:space="preserve">. </w:t>
+      </w:r>
+      <w:r>
+        <w:t>Handlingen der ligger bag ved at sortere kort, fandt vi ikke til at have en relevans for vores spil-</w:t>
       </w:r>
       <w:proofErr w:type="spellStart"/>
       <w:r>
+        <w:t>engine</w:t>
+      </w:r>
+      <w:proofErr w:type="spellEnd"/>
+      <w:r>
+        <w:t>. Da spil-</w:t>
+      </w:r>
+      <w:proofErr w:type="spellStart"/>
+      <w:r>
+        <w:t>engine</w:t>
+      </w:r>
+      <w:proofErr w:type="spellEnd"/>
+      <w:r>
+        <w:t xml:space="preserve"> bare skal vide hvilket kort den skal spilles på bordet</w:t>
+      </w:r>
+      <w:bookmarkStart w:id="12" w:name="_GoBack"/>
+      <w:bookmarkEnd w:id="12"/>
+      <w:r>
+        <w:t xml:space="preserve"> og ikke i hvilken rækkefølge det håndteres.</w:t>
+      </w:r>
+    </w:p>
+    <w:p>
+      <w:r>
+        <w:t xml:space="preserve">Kort tid efter opstart støder vi derfra på et problem med </w:t>
+      </w:r>
+      <w:proofErr w:type="spellStart"/>
+      <w:r>
         <w:t>Glassfish</w:t>
       </w:r>
       <w:proofErr w:type="spellEnd"/>
@@ -2068,15 +2168,19 @@
       </w:r>
       <w:proofErr w:type="spellEnd"/>
       <w:r>
-        <w:t xml:space="preserve"> ned til kun at kommunikation med </w:t>
-      </w:r>
-      <w:proofErr w:type="spellStart"/>
-      <w:r>
-        <w:t>Websocket</w:t>
-      </w:r>
-      <w:proofErr w:type="spellEnd"/>
-      <w:r>
-        <w:t xml:space="preserve"> foregik under spil. Imens alt andet kommunikation med serveren vil foregå over en </w:t>
+        <w:t xml:space="preserve"> ned til kun at kommunikation</w:t>
+      </w:r>
+      <w:r>
+        <w:t>en kun</w:t>
+      </w:r>
+      <w:r>
+        <w:t xml:space="preserve"> </w:t>
+      </w:r>
+      <w:r>
+        <w:t xml:space="preserve">foregår </w:t>
+      </w:r>
+      <w:r>
+        <w:t xml:space="preserve">under spil. Imens alt andet kommunikation med serveren vil foregå over en </w:t>
       </w:r>
       <w:proofErr w:type="spellStart"/>
       <w:r>
@@ -2217,38 +2321,438 @@
         <w:t>INFO:</w:t>
       </w:r>
       <w:r>
-        <w:t xml:space="preserve"> Er den del der vil håndtere noget af de ekstra data der skal sendes med som for eksempel: Klienten spiller et kort, så sendes </w:t>
+        <w:t xml:space="preserve"> Er den del der vil håndtere noget af de ekstra data der skal sendes med som for eksempel: Klienten spiller et kort, så sendes der </w:t>
+      </w:r>
+      <w:r>
+        <w:rPr>
+          <w:i/>
+        </w:rPr>
+        <w:t>”info”</w:t>
       </w:r>
       <w:proofErr w:type="gramStart"/>
       <w:r>
-        <w:t>der  ”</w:t>
+        <w:rPr>
+          <w:i/>
+        </w:rPr>
+        <w:t>:{</w:t>
       </w:r>
       <w:proofErr w:type="gramEnd"/>
       <w:r>
-        <w:t>info”:{”symbol”: ”</w:t>
+        <w:rPr>
+          <w:i/>
+        </w:rPr>
+        <w:t>”symbol”: ”</w:t>
       </w:r>
       <w:proofErr w:type="spellStart"/>
       <w:r>
+        <w:rPr>
+          <w:i/>
+        </w:rPr>
         <w:t>heart</w:t>
       </w:r>
       <w:proofErr w:type="spellEnd"/>
       <w:r>
+        <w:rPr>
+          <w:i/>
+        </w:rPr>
         <w:t>”, ”</w:t>
       </w:r>
       <w:proofErr w:type="spellStart"/>
       <w:r>
+        <w:rPr>
+          <w:i/>
+        </w:rPr>
         <w:t>number</w:t>
       </w:r>
       <w:proofErr w:type="spellEnd"/>
       <w:r>
+        <w:rPr>
+          <w:i/>
+        </w:rPr>
         <w:t>”: 1}</w:t>
       </w:r>
       <w:r>
-        <w:t>. info er fleksibel i den hvis der bare skal fyldes ind efter hvad kommando man har valgt, der fra kan der fyldes ind med de data der skal sendes. En af de to slut punkter, hvis de har kommandoen i deres håndtering vil de udføre kommandoen. Hvis de ikke har vil de returnere en fejl meddelelse.</w:t>
-      </w:r>
-      <w:bookmarkStart w:id="12" w:name="_GoBack"/>
-      <w:bookmarkEnd w:id="12"/>
-    </w:p>
+        <w:rPr>
+          <w:i/>
+        </w:rPr>
+        <w:t>.</w:t>
+      </w:r>
+      <w:r>
+        <w:t xml:space="preserve"> info er fleksibel i den hvis der bare skal fyldes ind efter hvad kommando man har valgt, der fra kan der fyldes ind med de data der skal sendes. </w:t>
+      </w:r>
+      <w:r>
+        <w:lastRenderedPageBreak/>
+        <w:t>En af de to slut punkter, hvis de har kommandoen i deres håndtering vil de udføre kommandoen. Hvis de ikke har vil de returnere en fejl meddelelse.</w:t>
+      </w:r>
+    </w:p>
+    <w:p>
+      <w:r>
+        <w:t>Den største beslutning vi fik taget var da vi tog det valg at ændre fra at kører vores spil-</w:t>
+      </w:r>
+      <w:proofErr w:type="spellStart"/>
+      <w:r>
+        <w:t>engine</w:t>
+      </w:r>
+      <w:proofErr w:type="spellEnd"/>
+      <w:r>
+        <w:t xml:space="preserve">. Fra Java over til typescript og node. Samt fra </w:t>
+      </w:r>
+      <w:proofErr w:type="spellStart"/>
+      <w:r>
+        <w:t>Tomcat</w:t>
+      </w:r>
+      <w:proofErr w:type="spellEnd"/>
+      <w:r>
+        <w:t xml:space="preserve"> til node.js PM2. </w:t>
+      </w:r>
+      <w:r>
+        <w:t xml:space="preserve">Det var en beslutning vi valgte at tag da vi desværre var udsat for store vanskeligheder med </w:t>
+      </w:r>
+      <w:proofErr w:type="spellStart"/>
+      <w:r>
+        <w:t>Tomcat</w:t>
+      </w:r>
+      <w:proofErr w:type="spellEnd"/>
+      <w:r>
+        <w:t xml:space="preserve"> og måden den håndterede sin API, samt hvordan Java EE webservlet, fungere med andre klassere og </w:t>
+      </w:r>
+      <w:r>
+        <w:t>objekter</w:t>
+      </w:r>
+      <w:r>
+        <w:t>. For at reflektere over denne beslutning var det nok det bedste valg</w:t>
+      </w:r>
+      <w:r>
+        <w:t xml:space="preserve"> hvis vi var startede ud med typescript og node, eller muligvis et helt tredje sprog.</w:t>
+      </w:r>
+      <w:r>
+        <w:t xml:space="preserve"> </w:t>
+      </w:r>
+      <w:r>
+        <w:t>M</w:t>
+      </w:r>
+      <w:r>
+        <w:t xml:space="preserve">en da vi tilbage i starten af projektet valgte at udvikle i Java. Tænkte vi at de var simpelt nok, og da det minder meget omkring andre objekt-orienteret sprog vi ellers har arbejdet i. </w:t>
+      </w:r>
+      <w:r>
+        <w:t>Denne beslutning har derfor været den mest omfattende, og kode kvaliteten er op for diskussion som e</w:t>
+      </w:r>
+      <w:r>
+        <w:t>n</w:t>
+      </w:r>
+      <w:r>
+        <w:t xml:space="preserve"> selvfølge i forhold til hvis vi havde startet direkte ud med typescript og node, i stedet for at ligge x antal timer i først at skrive det i Java for efter at oversætte det til Typescript. Og opdatere dokumentation i en meget større omfang i forhold til hvis det var udviklet efter den beregnet hensigt.</w:t>
+      </w:r>
+    </w:p>
+    <w:p/>
+    <w:p>
+      <w:pPr>
+        <w:pStyle w:val="Overskrift1"/>
+      </w:pPr>
+      <w:r>
+        <w:t>Test rapport</w:t>
+      </w:r>
+    </w:p>
+    <w:p/>
+    <w:p>
+      <w:pPr>
+        <w:pStyle w:val="Overskrift1"/>
+      </w:pPr>
+      <w:r>
+        <w:t>Bilag</w:t>
+      </w:r>
+    </w:p>
+    <w:tbl>
+      <w:tblPr>
+        <w:tblStyle w:val="Tabel-Gitter"/>
+        <w:tblW w:w="0" w:type="auto"/>
+        <w:tblInd w:w="421" w:type="dxa"/>
+        <w:tblLook w:val="04A0" w:firstRow="1" w:lastRow="0" w:firstColumn="1" w:lastColumn="0" w:noHBand="0" w:noVBand="1"/>
+      </w:tblPr>
+      <w:tblGrid>
+        <w:gridCol w:w="2409"/>
+        <w:gridCol w:w="6186"/>
+      </w:tblGrid>
+      <w:tr>
+        <w:tc>
+          <w:tcPr>
+            <w:tcW w:w="2409" w:type="dxa"/>
+            <w:shd w:val="clear" w:color="auto" w:fill="F2F2F2" w:themeFill="background1" w:themeFillShade="F2"/>
+            <w:vAlign w:val="center"/>
+          </w:tcPr>
+          <w:p>
+            <w:pPr>
+              <w:rPr>
+                <w:b/>
+              </w:rPr>
+            </w:pPr>
+            <w:proofErr w:type="spellStart"/>
+            <w:r>
+              <w:rPr>
+                <w:b/>
+              </w:rPr>
+              <w:t>Use</w:t>
+            </w:r>
+            <w:proofErr w:type="spellEnd"/>
+            <w:r>
+              <w:rPr>
+                <w:b/>
+              </w:rPr>
+              <w:t>-case</w:t>
+            </w:r>
+          </w:p>
+        </w:tc>
+        <w:tc>
+          <w:tcPr>
+            <w:tcW w:w="6186" w:type="dxa"/>
+          </w:tcPr>
+          <w:p>
+            <w:pPr>
+              <w:pStyle w:val="Overskrift2"/>
+              <w:outlineLvl w:val="1"/>
+            </w:pPr>
+            <w:bookmarkStart w:id="13" w:name="_Toc535915447"/>
+            <w:r>
+              <w:t>Sorter kort</w:t>
+            </w:r>
+            <w:bookmarkEnd w:id="13"/>
+          </w:p>
+        </w:tc>
+      </w:tr>
+      <w:tr>
+        <w:tc>
+          <w:tcPr>
+            <w:tcW w:w="2409" w:type="dxa"/>
+            <w:shd w:val="clear" w:color="auto" w:fill="F2F2F2" w:themeFill="background1" w:themeFillShade="F2"/>
+            <w:vAlign w:val="center"/>
+          </w:tcPr>
+          <w:p>
+            <w:pPr>
+              <w:rPr>
+                <w:b/>
+              </w:rPr>
+            </w:pPr>
+            <w:r>
+              <w:rPr>
+                <w:b/>
+              </w:rPr>
+              <w:t>Id</w:t>
+            </w:r>
+          </w:p>
+        </w:tc>
+        <w:tc>
+          <w:tcPr>
+            <w:tcW w:w="6186" w:type="dxa"/>
+          </w:tcPr>
+          <w:p>
+            <w:r>
+              <w:t>7</w:t>
+            </w:r>
+          </w:p>
+        </w:tc>
+      </w:tr>
+      <w:tr>
+        <w:tc>
+          <w:tcPr>
+            <w:tcW w:w="2409" w:type="dxa"/>
+            <w:shd w:val="clear" w:color="auto" w:fill="F2F2F2" w:themeFill="background1" w:themeFillShade="F2"/>
+            <w:vAlign w:val="center"/>
+          </w:tcPr>
+          <w:p>
+            <w:pPr>
+              <w:rPr>
+                <w:b/>
+              </w:rPr>
+            </w:pPr>
+            <w:r>
+              <w:rPr>
+                <w:b/>
+              </w:rPr>
+              <w:t>Version</w:t>
+            </w:r>
+          </w:p>
+        </w:tc>
+        <w:tc>
+          <w:tcPr>
+            <w:tcW w:w="6186" w:type="dxa"/>
+          </w:tcPr>
+          <w:p>
+            <w:r>
+              <w:t>1.0</w:t>
+            </w:r>
+          </w:p>
+        </w:tc>
+      </w:tr>
+      <w:tr>
+        <w:tc>
+          <w:tcPr>
+            <w:tcW w:w="2409" w:type="dxa"/>
+            <w:shd w:val="clear" w:color="auto" w:fill="F2F2F2" w:themeFill="background1" w:themeFillShade="F2"/>
+            <w:vAlign w:val="center"/>
+          </w:tcPr>
+          <w:p>
+            <w:pPr>
+              <w:rPr>
+                <w:b/>
+              </w:rPr>
+            </w:pPr>
+            <w:r>
+              <w:rPr>
+                <w:b/>
+              </w:rPr>
+              <w:t>Aktør(er)</w:t>
+            </w:r>
+          </w:p>
+        </w:tc>
+        <w:tc>
+          <w:tcPr>
+            <w:tcW w:w="6186" w:type="dxa"/>
+          </w:tcPr>
+          <w:p>
+            <w:r>
+              <w:t>Spiller</w:t>
+            </w:r>
+          </w:p>
+        </w:tc>
+      </w:tr>
+      <w:tr>
+        <w:tc>
+          <w:tcPr>
+            <w:tcW w:w="2409" w:type="dxa"/>
+            <w:shd w:val="clear" w:color="auto" w:fill="F2F2F2" w:themeFill="background1" w:themeFillShade="F2"/>
+            <w:vAlign w:val="center"/>
+          </w:tcPr>
+          <w:p>
+            <w:pPr>
+              <w:rPr>
+                <w:b/>
+              </w:rPr>
+            </w:pPr>
+            <w:r>
+              <w:rPr>
+                <w:b/>
+              </w:rPr>
+              <w:t>Trigger</w:t>
+            </w:r>
+          </w:p>
+        </w:tc>
+        <w:tc>
+          <w:tcPr>
+            <w:tcW w:w="6186" w:type="dxa"/>
+          </w:tcPr>
+          <w:p>
+            <w:r>
+              <w:t>En spiller ønsker at sortere sine kort</w:t>
+            </w:r>
+          </w:p>
+        </w:tc>
+      </w:tr>
+      <w:tr>
+        <w:tc>
+          <w:tcPr>
+            <w:tcW w:w="2409" w:type="dxa"/>
+            <w:shd w:val="clear" w:color="auto" w:fill="F2F2F2" w:themeFill="background1" w:themeFillShade="F2"/>
+            <w:vAlign w:val="center"/>
+          </w:tcPr>
+          <w:p>
+            <w:pPr>
+              <w:rPr>
+                <w:b/>
+              </w:rPr>
+            </w:pPr>
+            <w:proofErr w:type="spellStart"/>
+            <w:r>
+              <w:rPr>
+                <w:b/>
+              </w:rPr>
+              <w:t>Pre-condition</w:t>
+            </w:r>
+            <w:proofErr w:type="spellEnd"/>
+          </w:p>
+        </w:tc>
+        <w:tc>
+          <w:tcPr>
+            <w:tcW w:w="6186" w:type="dxa"/>
+          </w:tcPr>
+          <w:p>
+            <w:r>
+              <w:t>En spiller er i gang med et spil</w:t>
+            </w:r>
+          </w:p>
+        </w:tc>
+      </w:tr>
+      <w:tr>
+        <w:tc>
+          <w:tcPr>
+            <w:tcW w:w="2409" w:type="dxa"/>
+            <w:shd w:val="clear" w:color="auto" w:fill="F2F2F2" w:themeFill="background1" w:themeFillShade="F2"/>
+            <w:vAlign w:val="center"/>
+          </w:tcPr>
+          <w:p>
+            <w:pPr>
+              <w:rPr>
+                <w:b/>
+              </w:rPr>
+            </w:pPr>
+            <w:r>
+              <w:rPr>
+                <w:b/>
+              </w:rPr>
+              <w:t>Post-</w:t>
+            </w:r>
+            <w:proofErr w:type="spellStart"/>
+            <w:r>
+              <w:rPr>
+                <w:b/>
+              </w:rPr>
+              <w:t>condition</w:t>
+            </w:r>
+            <w:proofErr w:type="spellEnd"/>
+          </w:p>
+        </w:tc>
+        <w:tc>
+          <w:tcPr>
+            <w:tcW w:w="6186" w:type="dxa"/>
+          </w:tcPr>
+          <w:p>
+            <w:r>
+              <w:t>Spilleren har sorteret sin hånd efter eget ønske</w:t>
+            </w:r>
+          </w:p>
+        </w:tc>
+      </w:tr>
+      <w:tr>
+        <w:tc>
+          <w:tcPr>
+            <w:tcW w:w="2409" w:type="dxa"/>
+            <w:shd w:val="clear" w:color="auto" w:fill="F2F2F2" w:themeFill="background1" w:themeFillShade="F2"/>
+          </w:tcPr>
+          <w:p>
+            <w:pPr>
+              <w:rPr>
+                <w:b/>
+              </w:rPr>
+            </w:pPr>
+            <w:r>
+              <w:rPr>
+                <w:b/>
+              </w:rPr>
+              <w:t>Beskrivelse</w:t>
+            </w:r>
+          </w:p>
+        </w:tc>
+        <w:tc>
+          <w:tcPr>
+            <w:tcW w:w="6186" w:type="dxa"/>
+          </w:tcPr>
+          <w:p>
+            <w:r>
+              <w:t>En spiller ønsker at sortere sine kort efter en bestemt rækkefølge ud fra hans eller hendes præferencer</w:t>
+            </w:r>
+          </w:p>
+        </w:tc>
+      </w:tr>
+    </w:tbl>
     <w:p/>
     <w:sectPr>
       <w:pgSz w:w="11906" w:h="16838"/>
@@ -4483,6 +4987,25 @@
       <w:szCs w:val="24"/>
     </w:rPr>
   </w:style>
+  <w:style w:type="table" w:styleId="Tabel-Gitter">
+    <w:name w:val="Table Grid"/>
+    <w:basedOn w:val="Tabel-Normal"/>
+    <w:uiPriority w:val="39"/>
+    <w:rsid w:val="001F7C6D"/>
+    <w:pPr>
+      <w:spacing w:after="0" w:line="240" w:lineRule="auto"/>
+    </w:pPr>
+    <w:tblPr>
+      <w:tblBorders>
+        <w:top w:val="single" w:sz="4" w:space="0" w:color="auto"/>
+        <w:left w:val="single" w:sz="4" w:space="0" w:color="auto"/>
+        <w:bottom w:val="single" w:sz="4" w:space="0" w:color="auto"/>
+        <w:right w:val="single" w:sz="4" w:space="0" w:color="auto"/>
+        <w:insideH w:val="single" w:sz="4" w:space="0" w:color="auto"/>
+        <w:insideV w:val="single" w:sz="4" w:space="0" w:color="auto"/>
+      </w:tblBorders>
+    </w:tblPr>
+  </w:style>
 </w:styles>
 </file>
 
@@ -4744,7 +5267,7 @@
 </file>
 
 <file path=customXml/itemProps1.xml><?xml version="1.0" encoding="utf-8"?>
-<ds:datastoreItem xmlns:ds="http://schemas.openxmlformats.org/officeDocument/2006/customXml" ds:itemID="{145BE062-FA41-4C88-B95F-B40D81B14DE4}">
+<ds:datastoreItem xmlns:ds="http://schemas.openxmlformats.org/officeDocument/2006/customXml" ds:itemID="{E12F92AA-4E23-4745-A025-274E117C1B10}">
   <ds:schemaRefs>
     <ds:schemaRef ds:uri="http://schemas.openxmlformats.org/officeDocument/2006/bibliography"/>
   </ds:schemaRefs>

--- a/Dokumentation/ProduktRapport.docx
+++ b/Dokumentation/ProduktRapport.docx
@@ -2088,12 +2088,7 @@
       </w:r>
       <w:proofErr w:type="spellEnd"/>
       <w:r>
-        <w:t xml:space="preserve"> bare skal vide hvilket kort den skal spilles på bordet</w:t>
-      </w:r>
-      <w:bookmarkStart w:id="12" w:name="_GoBack"/>
-      <w:bookmarkEnd w:id="12"/>
-      <w:r>
-        <w:t xml:space="preserve"> og ikke i hvilken rækkefølge det håndteres.</w:t>
+        <w:t xml:space="preserve"> bare skal vide hvilket kort den skal spilles på bordet og ikke i hvilken rækkefølge det håndteres.</w:t>
       </w:r>
     </w:p>
     <w:p>
@@ -2444,7 +2439,10 @@
         <w:t xml:space="preserve"> selvfølge i forhold til hvis vi havde startet direkte ud med typescript og node, i stedet for at ligge x antal timer i først at skrive det i Java for efter at oversætte det til Typescript. Og opdatere dokumentation i en meget større omfang i forhold til hvis det var udviklet efter den beregnet hensigt.</w:t>
       </w:r>
     </w:p>
-    <w:p/>
+    <w:p>
+      <w:bookmarkStart w:id="12" w:name="_GoBack"/>
+      <w:bookmarkEnd w:id="12"/>
+    </w:p>
     <w:p>
       <w:pPr>
         <w:pStyle w:val="Overskrift1"/>
@@ -2453,7 +2451,984 @@
         <w:t>Test rapport</w:t>
       </w:r>
     </w:p>
-    <w:p/>
+    <w:tbl>
+      <w:tblPr>
+        <w:tblStyle w:val="Tabel-Gitter"/>
+        <w:tblW w:w="0" w:type="auto"/>
+        <w:tblLook w:val="04A0" w:firstRow="1" w:lastRow="0" w:firstColumn="1" w:lastColumn="0" w:noHBand="0" w:noVBand="1"/>
+      </w:tblPr>
+      <w:tblGrid>
+        <w:gridCol w:w="1129"/>
+        <w:gridCol w:w="1561"/>
+        <w:gridCol w:w="2550"/>
+        <w:gridCol w:w="1280"/>
+        <w:gridCol w:w="1376"/>
+        <w:gridCol w:w="1376"/>
+      </w:tblGrid>
+      <w:tr>
+        <w:trPr>
+          <w:trHeight w:val="393"/>
+        </w:trPr>
+        <w:tc>
+          <w:tcPr>
+            <w:tcW w:w="1129" w:type="dxa"/>
+          </w:tcPr>
+          <w:p>
+            <w:pPr>
+              <w:jc w:val="left"/>
+              <w:rPr>
+                <w:b/>
+                <w:sz w:val="28"/>
+                <w:szCs w:val="28"/>
+              </w:rPr>
+            </w:pPr>
+            <w:r>
+              <w:rPr>
+                <w:b/>
+                <w:sz w:val="22"/>
+                <w:szCs w:val="28"/>
+              </w:rPr>
+              <w:t>Test Case ID</w:t>
+            </w:r>
+          </w:p>
+        </w:tc>
+        <w:tc>
+          <w:tcPr>
+            <w:tcW w:w="1561" w:type="dxa"/>
+          </w:tcPr>
+          <w:p>
+            <w:pPr>
+              <w:jc w:val="left"/>
+              <w:rPr>
+                <w:b/>
+                <w:sz w:val="22"/>
+              </w:rPr>
+            </w:pPr>
+            <w:r>
+              <w:rPr>
+                <w:b/>
+                <w:sz w:val="22"/>
+              </w:rPr>
+              <w:t>Te</w:t>
+            </w:r>
+            <w:r>
+              <w:rPr>
+                <w:b/>
+                <w:sz w:val="22"/>
+              </w:rPr>
+              <w:t>st Case</w:t>
+            </w:r>
+          </w:p>
+          <w:p>
+            <w:pPr>
+              <w:jc w:val="left"/>
+              <w:rPr>
+                <w:b/>
+              </w:rPr>
+            </w:pPr>
+            <w:proofErr w:type="spellStart"/>
+            <w:r>
+              <w:rPr>
+                <w:b/>
+                <w:sz w:val="22"/>
+              </w:rPr>
+              <w:t>Description</w:t>
+            </w:r>
+            <w:proofErr w:type="spellEnd"/>
+          </w:p>
+        </w:tc>
+        <w:tc>
+          <w:tcPr>
+            <w:tcW w:w="2550" w:type="dxa"/>
+          </w:tcPr>
+          <w:p>
+            <w:pPr>
+              <w:jc w:val="left"/>
+              <w:rPr>
+                <w:b/>
+                <w:sz w:val="22"/>
+                <w:szCs w:val="22"/>
+              </w:rPr>
+            </w:pPr>
+            <w:r>
+              <w:rPr>
+                <w:b/>
+                <w:sz w:val="22"/>
+                <w:szCs w:val="22"/>
+              </w:rPr>
+              <w:t>Test Data</w:t>
+            </w:r>
+          </w:p>
+        </w:tc>
+        <w:tc>
+          <w:tcPr>
+            <w:tcW w:w="1280" w:type="dxa"/>
+          </w:tcPr>
+          <w:p>
+            <w:pPr>
+              <w:jc w:val="left"/>
+              <w:rPr>
+                <w:b/>
+                <w:sz w:val="22"/>
+                <w:szCs w:val="22"/>
+              </w:rPr>
+            </w:pPr>
+            <w:proofErr w:type="spellStart"/>
+            <w:r>
+              <w:rPr>
+                <w:b/>
+                <w:sz w:val="22"/>
+                <w:szCs w:val="22"/>
+              </w:rPr>
+              <w:t>Expected</w:t>
+            </w:r>
+            <w:proofErr w:type="spellEnd"/>
+            <w:r>
+              <w:rPr>
+                <w:b/>
+                <w:sz w:val="22"/>
+                <w:szCs w:val="22"/>
+              </w:rPr>
+              <w:t xml:space="preserve"> </w:t>
+            </w:r>
+            <w:proofErr w:type="spellStart"/>
+            <w:r>
+              <w:rPr>
+                <w:b/>
+                <w:sz w:val="22"/>
+                <w:szCs w:val="22"/>
+              </w:rPr>
+              <w:t>Results</w:t>
+            </w:r>
+            <w:proofErr w:type="spellEnd"/>
+          </w:p>
+        </w:tc>
+        <w:tc>
+          <w:tcPr>
+            <w:tcW w:w="1376" w:type="dxa"/>
+          </w:tcPr>
+          <w:p>
+            <w:pPr>
+              <w:jc w:val="left"/>
+              <w:rPr>
+                <w:b/>
+                <w:sz w:val="22"/>
+                <w:szCs w:val="22"/>
+              </w:rPr>
+            </w:pPr>
+            <w:proofErr w:type="spellStart"/>
+            <w:r>
+              <w:rPr>
+                <w:b/>
+                <w:sz w:val="22"/>
+                <w:szCs w:val="22"/>
+              </w:rPr>
+              <w:t>Actual</w:t>
+            </w:r>
+            <w:proofErr w:type="spellEnd"/>
+            <w:r>
+              <w:rPr>
+                <w:b/>
+                <w:sz w:val="22"/>
+                <w:szCs w:val="22"/>
+              </w:rPr>
+              <w:t xml:space="preserve"> </w:t>
+            </w:r>
+            <w:proofErr w:type="spellStart"/>
+            <w:r>
+              <w:rPr>
+                <w:b/>
+                <w:sz w:val="22"/>
+                <w:szCs w:val="22"/>
+              </w:rPr>
+              <w:t>Results</w:t>
+            </w:r>
+            <w:proofErr w:type="spellEnd"/>
+          </w:p>
+        </w:tc>
+        <w:tc>
+          <w:tcPr>
+            <w:tcW w:w="1376" w:type="dxa"/>
+          </w:tcPr>
+          <w:p>
+            <w:pPr>
+              <w:jc w:val="left"/>
+              <w:rPr>
+                <w:b/>
+                <w:sz w:val="22"/>
+                <w:szCs w:val="22"/>
+              </w:rPr>
+            </w:pPr>
+            <w:proofErr w:type="spellStart"/>
+            <w:r>
+              <w:rPr>
+                <w:b/>
+                <w:sz w:val="22"/>
+                <w:szCs w:val="22"/>
+              </w:rPr>
+              <w:t>Pass</w:t>
+            </w:r>
+            <w:proofErr w:type="spellEnd"/>
+            <w:r>
+              <w:rPr>
+                <w:b/>
+                <w:sz w:val="22"/>
+                <w:szCs w:val="22"/>
+              </w:rPr>
+              <w:t>/</w:t>
+            </w:r>
+            <w:proofErr w:type="spellStart"/>
+            <w:r>
+              <w:rPr>
+                <w:b/>
+                <w:sz w:val="22"/>
+                <w:szCs w:val="22"/>
+              </w:rPr>
+              <w:t>Fail</w:t>
+            </w:r>
+            <w:proofErr w:type="spellEnd"/>
+          </w:p>
+        </w:tc>
+      </w:tr>
+      <w:tr>
+        <w:trPr>
+          <w:trHeight w:val="699"/>
+        </w:trPr>
+        <w:tc>
+          <w:tcPr>
+            <w:tcW w:w="1129" w:type="dxa"/>
+          </w:tcPr>
+          <w:p>
+            <w:pPr>
+              <w:jc w:val="center"/>
+            </w:pPr>
+            <w:r>
+              <w:t>TU01</w:t>
+            </w:r>
+          </w:p>
+        </w:tc>
+        <w:tc>
+          <w:tcPr>
+            <w:tcW w:w="1561" w:type="dxa"/>
+          </w:tcPr>
+          <w:p>
+            <w:pPr>
+              <w:rPr>
+                <w:sz w:val="22"/>
+                <w:lang w:val="en-US"/>
+              </w:rPr>
+            </w:pPr>
+            <w:r>
+              <w:rPr>
+                <w:sz w:val="22"/>
+                <w:lang w:val="en-US"/>
+              </w:rPr>
+              <w:t>Check if a card is the right value</w:t>
+            </w:r>
+          </w:p>
+        </w:tc>
+        <w:tc>
+          <w:tcPr>
+            <w:tcW w:w="2550" w:type="dxa"/>
+          </w:tcPr>
+          <w:p>
+            <w:pPr>
+              <w:rPr>
+                <w:sz w:val="22"/>
+                <w:lang w:val="en-US"/>
+              </w:rPr>
+            </w:pPr>
+            <w:r>
+              <w:rPr>
+                <w:sz w:val="22"/>
+                <w:lang w:val="en-US"/>
+              </w:rPr>
+              <w:t>Card1: Diamond, 2</w:t>
+            </w:r>
+          </w:p>
+          <w:p>
+            <w:pPr>
+              <w:rPr>
+                <w:sz w:val="22"/>
+                <w:lang w:val="en-US"/>
+              </w:rPr>
+            </w:pPr>
+            <w:r>
+              <w:rPr>
+                <w:sz w:val="22"/>
+                <w:lang w:val="en-US"/>
+              </w:rPr>
+              <w:t>Input: 2</w:t>
+            </w:r>
+          </w:p>
+        </w:tc>
+        <w:tc>
+          <w:tcPr>
+            <w:tcW w:w="1280" w:type="dxa"/>
+          </w:tcPr>
+          <w:p>
+            <w:pPr>
+              <w:rPr>
+                <w:sz w:val="22"/>
+                <w:lang w:val="en-US"/>
+              </w:rPr>
+            </w:pPr>
+            <w:r>
+              <w:rPr>
+                <w:sz w:val="22"/>
+                <w:lang w:val="en-US"/>
+              </w:rPr>
+              <w:t>Is the same number</w:t>
+            </w:r>
+          </w:p>
+        </w:tc>
+        <w:tc>
+          <w:tcPr>
+            <w:tcW w:w="1376" w:type="dxa"/>
+          </w:tcPr>
+          <w:p>
+            <w:pPr>
+              <w:rPr>
+                <w:sz w:val="22"/>
+                <w:lang w:val="en-US"/>
+              </w:rPr>
+            </w:pPr>
+            <w:r>
+              <w:rPr>
+                <w:sz w:val="22"/>
+                <w:lang w:val="en-US"/>
+              </w:rPr>
+              <w:t>Same number</w:t>
+            </w:r>
+          </w:p>
+        </w:tc>
+        <w:tc>
+          <w:tcPr>
+            <w:tcW w:w="1376" w:type="dxa"/>
+          </w:tcPr>
+          <w:p>
+            <w:pPr>
+              <w:rPr>
+                <w:sz w:val="22"/>
+                <w:lang w:val="en-US"/>
+              </w:rPr>
+            </w:pPr>
+            <w:r>
+              <w:rPr>
+                <w:sz w:val="22"/>
+                <w:lang w:val="en-US"/>
+              </w:rPr>
+              <w:t>Pass</w:t>
+            </w:r>
+          </w:p>
+        </w:tc>
+      </w:tr>
+      <w:tr>
+        <w:trPr>
+          <w:trHeight w:val="675"/>
+        </w:trPr>
+        <w:tc>
+          <w:tcPr>
+            <w:tcW w:w="1129" w:type="dxa"/>
+          </w:tcPr>
+          <w:p>
+            <w:pPr>
+              <w:jc w:val="center"/>
+              <w:rPr>
+                <w:lang w:val="en-US"/>
+              </w:rPr>
+            </w:pPr>
+            <w:r>
+              <w:rPr>
+                <w:lang w:val="en-US"/>
+              </w:rPr>
+              <w:t>TU02</w:t>
+            </w:r>
+          </w:p>
+        </w:tc>
+        <w:tc>
+          <w:tcPr>
+            <w:tcW w:w="1561" w:type="dxa"/>
+          </w:tcPr>
+          <w:p>
+            <w:pPr>
+              <w:rPr>
+                <w:sz w:val="22"/>
+                <w:lang w:val="en-US"/>
+              </w:rPr>
+            </w:pPr>
+            <w:r>
+              <w:rPr>
+                <w:sz w:val="22"/>
+                <w:lang w:val="en-US"/>
+              </w:rPr>
+              <w:t>Check if 2 card</w:t>
+            </w:r>
+            <w:r>
+              <w:rPr>
+                <w:sz w:val="22"/>
+                <w:lang w:val="en-US"/>
+              </w:rPr>
+              <w:t>s</w:t>
+            </w:r>
+            <w:r>
+              <w:rPr>
+                <w:sz w:val="22"/>
+                <w:lang w:val="en-US"/>
+              </w:rPr>
+              <w:t xml:space="preserve"> have the same symbol</w:t>
+            </w:r>
+          </w:p>
+        </w:tc>
+        <w:tc>
+          <w:tcPr>
+            <w:tcW w:w="2550" w:type="dxa"/>
+          </w:tcPr>
+          <w:p>
+            <w:pPr>
+              <w:rPr>
+                <w:sz w:val="22"/>
+                <w:lang w:val="en-US"/>
+              </w:rPr>
+            </w:pPr>
+            <w:r>
+              <w:rPr>
+                <w:sz w:val="22"/>
+                <w:lang w:val="en-US"/>
+              </w:rPr>
+              <w:t>Card1: Spades, 5</w:t>
+            </w:r>
+          </w:p>
+          <w:p>
+            <w:pPr>
+              <w:rPr>
+                <w:sz w:val="22"/>
+                <w:lang w:val="en-US"/>
+              </w:rPr>
+            </w:pPr>
+            <w:r>
+              <w:rPr>
+                <w:sz w:val="22"/>
+                <w:lang w:val="en-US"/>
+              </w:rPr>
+              <w:t>Input: Clubs</w:t>
+            </w:r>
+          </w:p>
+        </w:tc>
+        <w:tc>
+          <w:tcPr>
+            <w:tcW w:w="1280" w:type="dxa"/>
+          </w:tcPr>
+          <w:p>
+            <w:pPr>
+              <w:rPr>
+                <w:sz w:val="22"/>
+                <w:lang w:val="en-US"/>
+              </w:rPr>
+            </w:pPr>
+            <w:r>
+              <w:rPr>
+                <w:sz w:val="22"/>
+                <w:lang w:val="en-US"/>
+              </w:rPr>
+              <w:t>Is not the same symbol = false</w:t>
+            </w:r>
+          </w:p>
+        </w:tc>
+        <w:tc>
+          <w:tcPr>
+            <w:tcW w:w="1376" w:type="dxa"/>
+          </w:tcPr>
+          <w:p>
+            <w:pPr>
+              <w:rPr>
+                <w:sz w:val="22"/>
+                <w:lang w:val="en-US"/>
+              </w:rPr>
+            </w:pPr>
+            <w:r>
+              <w:rPr>
+                <w:sz w:val="22"/>
+                <w:lang w:val="en-US"/>
+              </w:rPr>
+              <w:t>Not same</w:t>
+            </w:r>
+          </w:p>
+        </w:tc>
+        <w:tc>
+          <w:tcPr>
+            <w:tcW w:w="1376" w:type="dxa"/>
+          </w:tcPr>
+          <w:p>
+            <w:pPr>
+              <w:rPr>
+                <w:sz w:val="22"/>
+                <w:lang w:val="en-US"/>
+              </w:rPr>
+            </w:pPr>
+            <w:r>
+              <w:rPr>
+                <w:sz w:val="22"/>
+                <w:lang w:val="en-US"/>
+              </w:rPr>
+              <w:t>Fail</w:t>
+            </w:r>
+          </w:p>
+        </w:tc>
+      </w:tr>
+      <w:tr>
+        <w:trPr>
+          <w:trHeight w:val="665"/>
+        </w:trPr>
+        <w:tc>
+          <w:tcPr>
+            <w:tcW w:w="1129" w:type="dxa"/>
+          </w:tcPr>
+          <w:p>
+            <w:pPr>
+              <w:jc w:val="center"/>
+              <w:rPr>
+                <w:lang w:val="en-US"/>
+              </w:rPr>
+            </w:pPr>
+            <w:r>
+              <w:rPr>
+                <w:lang w:val="en-US"/>
+              </w:rPr>
+              <w:t>TU03</w:t>
+            </w:r>
+          </w:p>
+        </w:tc>
+        <w:tc>
+          <w:tcPr>
+            <w:tcW w:w="1561" w:type="dxa"/>
+          </w:tcPr>
+          <w:p>
+            <w:pPr>
+              <w:rPr>
+                <w:sz w:val="22"/>
+                <w:lang w:val="en-US"/>
+              </w:rPr>
+            </w:pPr>
+            <w:r>
+              <w:rPr>
+                <w:sz w:val="22"/>
+                <w:lang w:val="en-US"/>
+              </w:rPr>
+              <w:t>Check if 2 card</w:t>
+            </w:r>
+            <w:r>
+              <w:rPr>
+                <w:sz w:val="22"/>
+                <w:lang w:val="en-US"/>
+              </w:rPr>
+              <w:t>s</w:t>
+            </w:r>
+            <w:r>
+              <w:rPr>
+                <w:sz w:val="22"/>
+                <w:lang w:val="en-US"/>
+              </w:rPr>
+              <w:t xml:space="preserve"> have the same symbol</w:t>
+            </w:r>
+          </w:p>
+        </w:tc>
+        <w:tc>
+          <w:tcPr>
+            <w:tcW w:w="2550" w:type="dxa"/>
+          </w:tcPr>
+          <w:p>
+            <w:pPr>
+              <w:rPr>
+                <w:sz w:val="22"/>
+                <w:lang w:val="en-US"/>
+              </w:rPr>
+            </w:pPr>
+            <w:r>
+              <w:rPr>
+                <w:sz w:val="22"/>
+                <w:lang w:val="en-US"/>
+              </w:rPr>
+              <w:t>Card1: Diamond, 5</w:t>
+            </w:r>
+          </w:p>
+          <w:p>
+            <w:pPr>
+              <w:rPr>
+                <w:sz w:val="22"/>
+                <w:lang w:val="en-US"/>
+              </w:rPr>
+            </w:pPr>
+            <w:r>
+              <w:rPr>
+                <w:sz w:val="22"/>
+                <w:lang w:val="en-US"/>
+              </w:rPr>
+              <w:t>Inpu</w:t>
+            </w:r>
+            <w:r>
+              <w:rPr>
+                <w:sz w:val="22"/>
+                <w:lang w:val="en-US"/>
+              </w:rPr>
+              <w:t>t</w:t>
+            </w:r>
+            <w:r>
+              <w:rPr>
+                <w:sz w:val="22"/>
+                <w:lang w:val="en-US"/>
+              </w:rPr>
+              <w:t xml:space="preserve">: Diamond </w:t>
+            </w:r>
+          </w:p>
+        </w:tc>
+        <w:tc>
+          <w:tcPr>
+            <w:tcW w:w="1280" w:type="dxa"/>
+          </w:tcPr>
+          <w:p>
+            <w:pPr>
+              <w:rPr>
+                <w:sz w:val="22"/>
+                <w:lang w:val="en-US"/>
+              </w:rPr>
+            </w:pPr>
+            <w:r>
+              <w:rPr>
+                <w:sz w:val="22"/>
+                <w:lang w:val="en-US"/>
+              </w:rPr>
+              <w:t>Is the same symbol</w:t>
+            </w:r>
+          </w:p>
+        </w:tc>
+        <w:tc>
+          <w:tcPr>
+            <w:tcW w:w="1376" w:type="dxa"/>
+          </w:tcPr>
+          <w:p>
+            <w:pPr>
+              <w:rPr>
+                <w:sz w:val="22"/>
+                <w:lang w:val="en-US"/>
+              </w:rPr>
+            </w:pPr>
+            <w:r>
+              <w:rPr>
+                <w:sz w:val="22"/>
+                <w:lang w:val="en-US"/>
+              </w:rPr>
+              <w:t>Same symbol</w:t>
+            </w:r>
+          </w:p>
+        </w:tc>
+        <w:tc>
+          <w:tcPr>
+            <w:tcW w:w="1376" w:type="dxa"/>
+          </w:tcPr>
+          <w:p>
+            <w:pPr>
+              <w:rPr>
+                <w:sz w:val="22"/>
+                <w:lang w:val="en-US"/>
+              </w:rPr>
+            </w:pPr>
+            <w:r>
+              <w:rPr>
+                <w:sz w:val="22"/>
+                <w:lang w:val="en-US"/>
+              </w:rPr>
+              <w:t>Pass</w:t>
+            </w:r>
+          </w:p>
+        </w:tc>
+      </w:tr>
+      <w:tr>
+        <w:trPr>
+          <w:trHeight w:val="665"/>
+        </w:trPr>
+        <w:tc>
+          <w:tcPr>
+            <w:tcW w:w="1129" w:type="dxa"/>
+          </w:tcPr>
+          <w:p>
+            <w:pPr>
+              <w:jc w:val="center"/>
+              <w:rPr>
+                <w:lang w:val="en-US"/>
+              </w:rPr>
+            </w:pPr>
+            <w:r>
+              <w:rPr>
+                <w:lang w:val="en-US"/>
+              </w:rPr>
+              <w:t>TU04</w:t>
+            </w:r>
+          </w:p>
+        </w:tc>
+        <w:tc>
+          <w:tcPr>
+            <w:tcW w:w="1561" w:type="dxa"/>
+          </w:tcPr>
+          <w:p>
+            <w:pPr>
+              <w:rPr>
+                <w:sz w:val="22"/>
+                <w:lang w:val="en-US"/>
+              </w:rPr>
+            </w:pPr>
+            <w:r>
+              <w:rPr>
+                <w:sz w:val="22"/>
+                <w:lang w:val="en-US"/>
+              </w:rPr>
+              <w:t>Check if a card has a higher number</w:t>
+            </w:r>
+          </w:p>
+        </w:tc>
+        <w:tc>
+          <w:tcPr>
+            <w:tcW w:w="2550" w:type="dxa"/>
+          </w:tcPr>
+          <w:p>
+            <w:pPr>
+              <w:rPr>
+                <w:sz w:val="22"/>
+                <w:lang w:val="en-US"/>
+              </w:rPr>
+            </w:pPr>
+            <w:r>
+              <w:rPr>
+                <w:sz w:val="22"/>
+                <w:lang w:val="en-US"/>
+              </w:rPr>
+              <w:t>Card1: Spades, 8</w:t>
+            </w:r>
+          </w:p>
+          <w:p>
+            <w:pPr>
+              <w:rPr>
+                <w:sz w:val="22"/>
+                <w:lang w:val="en-US"/>
+              </w:rPr>
+            </w:pPr>
+            <w:r>
+              <w:rPr>
+                <w:sz w:val="22"/>
+                <w:lang w:val="en-US"/>
+              </w:rPr>
+              <w:t>Input: 5</w:t>
+            </w:r>
+          </w:p>
+        </w:tc>
+        <w:tc>
+          <w:tcPr>
+            <w:tcW w:w="1280" w:type="dxa"/>
+          </w:tcPr>
+          <w:p>
+            <w:pPr>
+              <w:rPr>
+                <w:sz w:val="22"/>
+                <w:lang w:val="en-US"/>
+              </w:rPr>
+            </w:pPr>
+            <w:r>
+              <w:rPr>
+                <w:sz w:val="22"/>
+                <w:lang w:val="en-US"/>
+              </w:rPr>
+              <w:t>Is higher than input</w:t>
+            </w:r>
+          </w:p>
+        </w:tc>
+        <w:tc>
+          <w:tcPr>
+            <w:tcW w:w="1376" w:type="dxa"/>
+          </w:tcPr>
+          <w:p>
+            <w:pPr>
+              <w:rPr>
+                <w:sz w:val="22"/>
+                <w:lang w:val="en-US"/>
+              </w:rPr>
+            </w:pPr>
+            <w:r>
+              <w:rPr>
+                <w:sz w:val="22"/>
+                <w:lang w:val="en-US"/>
+              </w:rPr>
+              <w:t>Is higher</w:t>
+            </w:r>
+          </w:p>
+        </w:tc>
+        <w:tc>
+          <w:tcPr>
+            <w:tcW w:w="1376" w:type="dxa"/>
+          </w:tcPr>
+          <w:p>
+            <w:pPr>
+              <w:rPr>
+                <w:sz w:val="22"/>
+                <w:lang w:val="en-US"/>
+              </w:rPr>
+            </w:pPr>
+            <w:r>
+              <w:rPr>
+                <w:sz w:val="22"/>
+                <w:lang w:val="en-US"/>
+              </w:rPr>
+              <w:t>Pass</w:t>
+            </w:r>
+          </w:p>
+        </w:tc>
+      </w:tr>
+      <w:tr>
+        <w:trPr>
+          <w:trHeight w:val="665"/>
+        </w:trPr>
+        <w:tc>
+          <w:tcPr>
+            <w:tcW w:w="1129" w:type="dxa"/>
+          </w:tcPr>
+          <w:p>
+            <w:pPr>
+              <w:jc w:val="center"/>
+              <w:rPr>
+                <w:lang w:val="en-US"/>
+              </w:rPr>
+            </w:pPr>
+            <w:r>
+              <w:rPr>
+                <w:lang w:val="en-US"/>
+              </w:rPr>
+              <w:t>TU05</w:t>
+            </w:r>
+          </w:p>
+        </w:tc>
+        <w:tc>
+          <w:tcPr>
+            <w:tcW w:w="1561" w:type="dxa"/>
+          </w:tcPr>
+          <w:p>
+            <w:pPr>
+              <w:rPr>
+                <w:sz w:val="22"/>
+                <w:lang w:val="en-US"/>
+              </w:rPr>
+            </w:pPr>
+            <w:r>
+              <w:rPr>
+                <w:sz w:val="22"/>
+                <w:lang w:val="en-US"/>
+              </w:rPr>
+              <w:t>Check if a card has a higher number</w:t>
+            </w:r>
+          </w:p>
+        </w:tc>
+        <w:tc>
+          <w:tcPr>
+            <w:tcW w:w="2550" w:type="dxa"/>
+          </w:tcPr>
+          <w:p>
+            <w:pPr>
+              <w:rPr>
+                <w:sz w:val="22"/>
+                <w:lang w:val="en-US"/>
+              </w:rPr>
+            </w:pPr>
+            <w:r>
+              <w:rPr>
+                <w:sz w:val="22"/>
+                <w:lang w:val="en-US"/>
+              </w:rPr>
+              <w:t>Card1: Spades, 2</w:t>
+            </w:r>
+          </w:p>
+          <w:p>
+            <w:pPr>
+              <w:rPr>
+                <w:sz w:val="22"/>
+                <w:lang w:val="en-US"/>
+              </w:rPr>
+            </w:pPr>
+            <w:r>
+              <w:rPr>
+                <w:sz w:val="22"/>
+                <w:lang w:val="en-US"/>
+              </w:rPr>
+              <w:t>Input: 7</w:t>
+            </w:r>
+          </w:p>
+        </w:tc>
+        <w:tc>
+          <w:tcPr>
+            <w:tcW w:w="1280" w:type="dxa"/>
+          </w:tcPr>
+          <w:p>
+            <w:pPr>
+              <w:rPr>
+                <w:sz w:val="22"/>
+                <w:lang w:val="en-US"/>
+              </w:rPr>
+            </w:pPr>
+            <w:r>
+              <w:rPr>
+                <w:sz w:val="22"/>
+                <w:lang w:val="en-US"/>
+              </w:rPr>
+              <w:t>Is not higher than input</w:t>
+            </w:r>
+          </w:p>
+        </w:tc>
+        <w:tc>
+          <w:tcPr>
+            <w:tcW w:w="1376" w:type="dxa"/>
+          </w:tcPr>
+          <w:p>
+            <w:pPr>
+              <w:rPr>
+                <w:sz w:val="22"/>
+                <w:lang w:val="en-US"/>
+              </w:rPr>
+            </w:pPr>
+            <w:r>
+              <w:rPr>
+                <w:sz w:val="22"/>
+                <w:lang w:val="en-US"/>
+              </w:rPr>
+              <w:t>Is not higher</w:t>
+            </w:r>
+          </w:p>
+        </w:tc>
+        <w:tc>
+          <w:tcPr>
+            <w:tcW w:w="1376" w:type="dxa"/>
+          </w:tcPr>
+          <w:p>
+            <w:pPr>
+              <w:rPr>
+                <w:sz w:val="22"/>
+                <w:lang w:val="en-US"/>
+              </w:rPr>
+            </w:pPr>
+            <w:r>
+              <w:rPr>
+                <w:sz w:val="22"/>
+                <w:lang w:val="en-US"/>
+              </w:rPr>
+              <w:t>Fail</w:t>
+            </w:r>
+          </w:p>
+        </w:tc>
+      </w:tr>
+    </w:tbl>
+    <w:p>
+      <w:pPr>
+        <w:rPr>
+          <w:lang w:val="en-US"/>
+        </w:rPr>
+      </w:pPr>
+    </w:p>
     <w:p>
       <w:pPr>
         <w:pStyle w:val="Overskrift1"/>
@@ -2536,6 +3511,7 @@
               <w:rPr>
                 <w:b/>
               </w:rPr>
+              <w:lastRenderedPageBreak/>
               <w:t>Id</w:t>
             </w:r>
           </w:p>
@@ -5267,7 +6243,7 @@
 </file>
 
 <file path=customXml/itemProps1.xml><?xml version="1.0" encoding="utf-8"?>
-<ds:datastoreItem xmlns:ds="http://schemas.openxmlformats.org/officeDocument/2006/customXml" ds:itemID="{E12F92AA-4E23-4745-A025-274E117C1B10}">
+<ds:datastoreItem xmlns:ds="http://schemas.openxmlformats.org/officeDocument/2006/customXml" ds:itemID="{AB5CBB7C-C9CD-467A-BC20-DD0BC9288A19}">
   <ds:schemaRefs>
     <ds:schemaRef ds:uri="http://schemas.openxmlformats.org/officeDocument/2006/bibliography"/>
   </ds:schemaRefs>

--- a/Dokumentation/ProduktRapport.docx
+++ b/Dokumentation/ProduktRapport.docx
@@ -2439,10 +2439,7 @@
         <w:t xml:space="preserve"> selvfølge i forhold til hvis vi havde startet direkte ud med typescript og node, i stedet for at ligge x antal timer i først at skrive det i Java for efter at oversætte det til Typescript. Og opdatere dokumentation i en meget større omfang i forhold til hvis det var udviklet efter den beregnet hensigt.</w:t>
       </w:r>
     </w:p>
-    <w:p>
-      <w:bookmarkStart w:id="12" w:name="_GoBack"/>
-      <w:bookmarkEnd w:id="12"/>
-    </w:p>
+    <w:p/>
     <w:p>
       <w:pPr>
         <w:pStyle w:val="Overskrift1"/>
@@ -3421,6 +3418,264 @@
           </w:p>
         </w:tc>
       </w:tr>
+      <w:tr>
+        <w:trPr>
+          <w:trHeight w:val="665"/>
+        </w:trPr>
+        <w:tc>
+          <w:tcPr>
+            <w:tcW w:w="1129" w:type="dxa"/>
+          </w:tcPr>
+          <w:p>
+            <w:pPr>
+              <w:jc w:val="center"/>
+              <w:rPr>
+                <w:lang w:val="en-US"/>
+              </w:rPr>
+            </w:pPr>
+            <w:r>
+              <w:rPr>
+                <w:lang w:val="en-US"/>
+              </w:rPr>
+              <w:t>TU06</w:t>
+            </w:r>
+          </w:p>
+        </w:tc>
+        <w:tc>
+          <w:tcPr>
+            <w:tcW w:w="1561" w:type="dxa"/>
+          </w:tcPr>
+          <w:p>
+            <w:pPr>
+              <w:rPr>
+                <w:sz w:val="22"/>
+                <w:lang w:val="en-US"/>
+              </w:rPr>
+            </w:pPr>
+            <w:r>
+              <w:rPr>
+                <w:sz w:val="22"/>
+                <w:lang w:val="en-US"/>
+              </w:rPr>
+              <w:t>Check if a dealer can shuffle a card deck</w:t>
+            </w:r>
+          </w:p>
+        </w:tc>
+        <w:tc>
+          <w:tcPr>
+            <w:tcW w:w="2550" w:type="dxa"/>
+          </w:tcPr>
+          <w:p>
+            <w:pPr>
+              <w:rPr>
+                <w:sz w:val="22"/>
+                <w:lang w:val="en-US"/>
+              </w:rPr>
+            </w:pPr>
+            <w:r>
+              <w:rPr>
+                <w:sz w:val="22"/>
+                <w:lang w:val="en-US"/>
+              </w:rPr>
+              <w:t>Input: Standard Card Deck</w:t>
+            </w:r>
+          </w:p>
+        </w:tc>
+        <w:tc>
+          <w:tcPr>
+            <w:tcW w:w="1280" w:type="dxa"/>
+          </w:tcPr>
+          <w:p>
+            <w:pPr>
+              <w:rPr>
+                <w:sz w:val="22"/>
+                <w:lang w:val="en-US"/>
+              </w:rPr>
+            </w:pPr>
+            <w:r>
+              <w:rPr>
+                <w:sz w:val="22"/>
+                <w:lang w:val="en-US"/>
+              </w:rPr>
+              <w:t>Deck should be shuffled</w:t>
+            </w:r>
+          </w:p>
+        </w:tc>
+        <w:tc>
+          <w:tcPr>
+            <w:tcW w:w="1376" w:type="dxa"/>
+          </w:tcPr>
+          <w:p>
+            <w:pPr>
+              <w:rPr>
+                <w:sz w:val="22"/>
+                <w:lang w:val="en-US"/>
+              </w:rPr>
+            </w:pPr>
+            <w:r>
+              <w:rPr>
+                <w:sz w:val="22"/>
+                <w:lang w:val="en-US"/>
+              </w:rPr>
+              <w:t>Is shuffled</w:t>
+            </w:r>
+          </w:p>
+        </w:tc>
+        <w:tc>
+          <w:tcPr>
+            <w:tcW w:w="1376" w:type="dxa"/>
+          </w:tcPr>
+          <w:p>
+            <w:pPr>
+              <w:rPr>
+                <w:sz w:val="22"/>
+                <w:lang w:val="en-US"/>
+              </w:rPr>
+            </w:pPr>
+            <w:r>
+              <w:rPr>
+                <w:sz w:val="22"/>
+                <w:lang w:val="en-US"/>
+              </w:rPr>
+              <w:t>Pass</w:t>
+            </w:r>
+            <w:bookmarkStart w:id="12" w:name="_GoBack"/>
+            <w:bookmarkEnd w:id="12"/>
+          </w:p>
+        </w:tc>
+      </w:tr>
+      <w:tr>
+        <w:trPr>
+          <w:trHeight w:val="665"/>
+        </w:trPr>
+        <w:tc>
+          <w:tcPr>
+            <w:tcW w:w="1129" w:type="dxa"/>
+          </w:tcPr>
+          <w:p>
+            <w:pPr>
+              <w:jc w:val="center"/>
+              <w:rPr>
+                <w:lang w:val="en-US"/>
+              </w:rPr>
+            </w:pPr>
+            <w:r>
+              <w:rPr>
+                <w:lang w:val="en-US"/>
+              </w:rPr>
+              <w:lastRenderedPageBreak/>
+              <w:t>TU07</w:t>
+            </w:r>
+          </w:p>
+        </w:tc>
+        <w:tc>
+          <w:tcPr>
+            <w:tcW w:w="1561" w:type="dxa"/>
+          </w:tcPr>
+          <w:p>
+            <w:pPr>
+              <w:rPr>
+                <w:sz w:val="22"/>
+                <w:lang w:val="en-US"/>
+              </w:rPr>
+            </w:pPr>
+            <w:r>
+              <w:rPr>
+                <w:sz w:val="22"/>
+                <w:lang w:val="en-US"/>
+              </w:rPr>
+              <w:t>Check if players have received x cards to their hand</w:t>
+            </w:r>
+          </w:p>
+        </w:tc>
+        <w:tc>
+          <w:tcPr>
+            <w:tcW w:w="2550" w:type="dxa"/>
+          </w:tcPr>
+          <w:p>
+            <w:pPr>
+              <w:rPr>
+                <w:sz w:val="22"/>
+                <w:lang w:val="en-US"/>
+              </w:rPr>
+            </w:pPr>
+            <w:r>
+              <w:rPr>
+                <w:sz w:val="22"/>
+                <w:lang w:val="en-US"/>
+              </w:rPr>
+              <w:t>Input: Standard Card Deck</w:t>
+            </w:r>
+            <w:r>
+              <w:rPr>
+                <w:sz w:val="22"/>
+                <w:lang w:val="en-US"/>
+              </w:rPr>
+              <w:t>, 4 players</w:t>
+            </w:r>
+          </w:p>
+        </w:tc>
+        <w:tc>
+          <w:tcPr>
+            <w:tcW w:w="1280" w:type="dxa"/>
+          </w:tcPr>
+          <w:p>
+            <w:pPr>
+              <w:rPr>
+                <w:sz w:val="22"/>
+                <w:lang w:val="en-US"/>
+              </w:rPr>
+            </w:pPr>
+            <w:r>
+              <w:rPr>
+                <w:sz w:val="22"/>
+                <w:lang w:val="en-US"/>
+              </w:rPr>
+              <w:t>Players should get 13 cards each</w:t>
+            </w:r>
+          </w:p>
+        </w:tc>
+        <w:tc>
+          <w:tcPr>
+            <w:tcW w:w="1376" w:type="dxa"/>
+          </w:tcPr>
+          <w:p>
+            <w:pPr>
+              <w:rPr>
+                <w:sz w:val="22"/>
+                <w:lang w:val="en-US"/>
+              </w:rPr>
+            </w:pPr>
+            <w:r>
+              <w:rPr>
+                <w:sz w:val="22"/>
+                <w:lang w:val="en-US"/>
+              </w:rPr>
+              <w:t>Each player got 13 cards</w:t>
+            </w:r>
+          </w:p>
+        </w:tc>
+        <w:tc>
+          <w:tcPr>
+            <w:tcW w:w="1376" w:type="dxa"/>
+          </w:tcPr>
+          <w:p>
+            <w:pPr>
+              <w:rPr>
+                <w:sz w:val="22"/>
+                <w:lang w:val="en-US"/>
+              </w:rPr>
+            </w:pPr>
+            <w:r>
+              <w:rPr>
+                <w:sz w:val="22"/>
+                <w:lang w:val="en-US"/>
+              </w:rPr>
+              <w:t>Pass</w:t>
+            </w:r>
+          </w:p>
+        </w:tc>
+      </w:tr>
     </w:tbl>
     <w:p>
       <w:pPr>
@@ -3511,7 +3766,6 @@
               <w:rPr>
                 <w:b/>
               </w:rPr>
-              <w:lastRenderedPageBreak/>
               <w:t>Id</w:t>
             </w:r>
           </w:p>
@@ -6243,7 +6497,7 @@
 </file>
 
 <file path=customXml/itemProps1.xml><?xml version="1.0" encoding="utf-8"?>
-<ds:datastoreItem xmlns:ds="http://schemas.openxmlformats.org/officeDocument/2006/customXml" ds:itemID="{AB5CBB7C-C9CD-467A-BC20-DD0BC9288A19}">
+<ds:datastoreItem xmlns:ds="http://schemas.openxmlformats.org/officeDocument/2006/customXml" ds:itemID="{9E4B63B2-8433-46F4-AC47-8D885B10A5F4}">
   <ds:schemaRefs>
     <ds:schemaRef ds:uri="http://schemas.openxmlformats.org/officeDocument/2006/bibliography"/>
   </ds:schemaRefs>
